--- a/PDRMYE/16 GUÍAS DE USUARIO/CPH/Version 1/Catalogos/MUNICIPIO POBLACIÓN.docx
+++ b/PDRMYE/16 GUÍAS DE USUARIO/CPH/Version 1/Catalogos/MUNICIPIO POBLACIÓN.docx
@@ -1,6 +1,6 @@
 
 <file path=word/document.xml><?xml version="1.0" encoding="utf-8"?>
-<w:document xmlns:wpc="http://schemas.microsoft.com/office/word/2010/wordprocessingCanvas" xmlns:cx="http://schemas.microsoft.com/office/drawing/2014/chartex" xmlns:cx1="http://schemas.microsoft.com/office/drawing/2015/9/8/chartex" xmlns:mc="http://schemas.openxmlformats.org/markup-compatibility/2006" xmlns:o="urn:schemas-microsoft-com:office:office" xmlns:r="http://schemas.openxmlformats.org/officeDocument/2006/relationships" xmlns:m="http://schemas.openxmlformats.org/officeDocument/2006/math" xmlns:v="urn:schemas-microsoft-com:vml" xmlns:wp14="http://schemas.microsoft.com/office/word/2010/wordprocessingDrawing" xmlns:wp="http://schemas.openxmlformats.org/drawingml/2006/wordprocessingDrawing" xmlns:w10="urn:schemas-microsoft-com:office:word" xmlns:w="http://schemas.openxmlformats.org/wordprocessingml/2006/main" xmlns:w14="http://schemas.microsoft.com/office/word/2010/wordml" xmlns:w15="http://schemas.microsoft.com/office/word/2012/wordml" xmlns:w16se="http://schemas.microsoft.com/office/word/2015/wordml/symex" xmlns:wpg="http://schemas.microsoft.com/office/word/2010/wordprocessingGroup" xmlns:wpi="http://schemas.microsoft.com/office/word/2010/wordprocessingInk" xmlns:wne="http://schemas.microsoft.com/office/word/2006/wordml" xmlns:wps="http://schemas.microsoft.com/office/word/2010/wordprocessingShape" mc:Ignorable="w14 w15 w16se wp14">
+<w:document xmlns:wpc="http://schemas.microsoft.com/office/word/2010/wordprocessingCanvas" xmlns:cx="http://schemas.microsoft.com/office/drawing/2014/chartex" xmlns:mc="http://schemas.openxmlformats.org/markup-compatibility/2006" xmlns:o="urn:schemas-microsoft-com:office:office" xmlns:r="http://schemas.openxmlformats.org/officeDocument/2006/relationships" xmlns:m="http://schemas.openxmlformats.org/officeDocument/2006/math" xmlns:v="urn:schemas-microsoft-com:vml" xmlns:wp14="http://schemas.microsoft.com/office/word/2010/wordprocessingDrawing" xmlns:wp="http://schemas.openxmlformats.org/drawingml/2006/wordprocessingDrawing" xmlns:w10="urn:schemas-microsoft-com:office:word" xmlns:w="http://schemas.openxmlformats.org/wordprocessingml/2006/main" xmlns:w14="http://schemas.microsoft.com/office/word/2010/wordml" xmlns:w15="http://schemas.microsoft.com/office/word/2012/wordml" xmlns:w16se="http://schemas.microsoft.com/office/word/2015/wordml/symex" xmlns:wpg="http://schemas.microsoft.com/office/word/2010/wordprocessingGroup" xmlns:wpi="http://schemas.microsoft.com/office/word/2010/wordprocessingInk" xmlns:wne="http://schemas.microsoft.com/office/word/2006/wordml" xmlns:wps="http://schemas.microsoft.com/office/word/2010/wordprocessingShape" mc:Ignorable="w14 w15 w16se wp14">
   <w:body>
     <w:p>
       <w:pPr>
@@ -14,26 +14,17 @@
       <w:r>
         <w:rPr>
           <w:rFonts w:ascii="Arial" w:hAnsi="Arial" w:cs="Arial"/>
-          <w:lang w:val="es-MX"/>
-        </w:rPr>
-        <w:t xml:space="preserve"> </w:t>
-      </w:r>
-      <w:r>
-        <w:rPr>
-          <w:rFonts w:ascii="Arial" w:hAnsi="Arial" w:cs="Arial"/>
-          <w:noProof/>
-          <w:lang w:val="es-MX" w:eastAsia="es-MX"/>
         </w:rPr>
         <mc:AlternateContent>
           <mc:Choice Requires="wps">
             <w:drawing>
-              <wp:anchor distT="0" distB="0" distL="114300" distR="114300" simplePos="0" relativeHeight="251803648" behindDoc="1" locked="0" layoutInCell="1" allowOverlap="1" wp14:anchorId="0A5331EB" wp14:editId="47E3C105">
+              <wp:anchor distT="0" distB="0" distL="114300" distR="114300" simplePos="0" relativeHeight="251910144" behindDoc="1" locked="0" layoutInCell="1" allowOverlap="1" wp14:anchorId="288C39F0" wp14:editId="2254E389">
                 <wp:simplePos x="0" y="0"/>
-                <wp:positionH relativeFrom="page">
-                  <wp:align>left</wp:align>
+                <wp:positionH relativeFrom="margin">
+                  <wp:posOffset>-911225</wp:posOffset>
                 </wp:positionH>
                 <wp:positionV relativeFrom="paragraph">
-                  <wp:posOffset>-708409</wp:posOffset>
+                  <wp:posOffset>-682787</wp:posOffset>
                 </wp:positionV>
                 <wp:extent cx="7400260" cy="9654363"/>
                 <wp:effectExtent l="171450" t="190500" r="163195" b="213995"/>
@@ -102,9 +93,9 @@
           </mc:Choice>
           <mc:Fallback>
             <w:pict>
-              <v:rect w14:anchorId="06FFA84B" id="Rectángulo 3" o:spid="_x0000_s1026" style="position:absolute;margin-left:0;margin-top:-55.8pt;width:582.7pt;height:760.2pt;z-index:-251512832;visibility:visible;mso-wrap-style:square;mso-width-percent:0;mso-height-percent:0;mso-wrap-distance-left:9pt;mso-wrap-distance-top:0;mso-wrap-distance-right:9pt;mso-wrap-distance-bottom:0;mso-position-horizontal:left;mso-position-horizontal-relative:page;mso-position-vertical:absolute;mso-position-vertical-relative:text;mso-width-percent:0;mso-height-percent:0;mso-width-relative:margin;mso-height-relative:margin;v-text-anchor:middle" o:gfxdata="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" fillcolor="#f2f2f2" stroked="f" strokeweight="1pt">
+              <v:rect w14:anchorId="14D5F7B2" id="Rectángulo 3" o:spid="_x0000_s1026" style="position:absolute;margin-left:-71.75pt;margin-top:-53.75pt;width:582.7pt;height:760.2pt;z-index:-251406336;visibility:visible;mso-wrap-style:square;mso-width-percent:0;mso-height-percent:0;mso-wrap-distance-left:9pt;mso-wrap-distance-top:0;mso-wrap-distance-right:9pt;mso-wrap-distance-bottom:0;mso-position-horizontal:absolute;mso-position-horizontal-relative:margin;mso-position-vertical:absolute;mso-position-vertical-relative:text;mso-width-percent:0;mso-height-percent:0;mso-width-relative:margin;mso-height-relative:margin;v-text-anchor:middle" o:gfxdata="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" fillcolor="#f2f2f2" stroked="f" strokeweight="1pt">
                 <v:shadow on="t" type="perspective" color="black" opacity="7208f" offset="0,0" matrix="66847f,,,66847f"/>
-                <w10:wrap anchorx="page"/>
+                <w10:wrap anchorx="margin"/>
               </v:rect>
             </w:pict>
           </mc:Fallback>
@@ -112,38 +103,11 @@
       </w:r>
       <w:r>
         <w:rPr>
-          <w:rFonts w:ascii="Arial" w:hAnsi="Arial" w:cs="Arial"/>
-          <w:lang w:val="es-MX"/>
-        </w:rPr>
-        <w:t xml:space="preserve"> </w:t>
-      </w:r>
-    </w:p>
-    <w:p>
-      <w:pPr>
-        <w:spacing w:line="276" w:lineRule="auto"/>
-        <w:jc w:val="center"/>
-        <w:rPr>
           <w:noProof/>
-          <w:lang w:val="es-MX" w:eastAsia="es-MX"/>
-        </w:rPr>
-      </w:pPr>
-    </w:p>
-    <w:p>
-      <w:pPr>
-        <w:spacing w:line="276" w:lineRule="auto"/>
-        <w:jc w:val="center"/>
-        <w:rPr>
-          <w:noProof/>
-          <w:lang w:val="es-MX" w:eastAsia="es-MX"/>
-        </w:rPr>
-      </w:pPr>
-      <w:r>
-        <w:rPr>
-          <w:noProof/>
-          <w:lang w:val="es-MX" w:eastAsia="es-MX"/>
+          <w:lang w:val="en-US"/>
         </w:rPr>
         <w:drawing>
-          <wp:anchor distT="0" distB="0" distL="114300" distR="114300" simplePos="0" relativeHeight="251805696" behindDoc="0" locked="0" layoutInCell="1" allowOverlap="1" wp14:anchorId="6F593B06" wp14:editId="5DE133B4">
+          <wp:anchor distT="0" distB="0" distL="114300" distR="114300" simplePos="0" relativeHeight="251805696" behindDoc="0" locked="0" layoutInCell="1" allowOverlap="1" wp14:anchorId="6F593B06" wp14:editId="6FA74A85">
             <wp:simplePos x="0" y="0"/>
             <wp:positionH relativeFrom="margin">
               <wp:posOffset>673617</wp:posOffset>
@@ -250,25 +214,32 @@
           <w:rFonts w:ascii="Arial" w:hAnsi="Arial" w:cs="Arial"/>
         </w:rPr>
       </w:pPr>
-      <w:r>
-        <w:rPr>
-          <w:rFonts w:ascii="Arial" w:hAnsi="Arial" w:cs="Arial"/>
-          <w:noProof/>
-          <w:lang w:val="es-MX" w:eastAsia="es-MX"/>
+    </w:p>
+    <w:p>
+      <w:pPr>
+        <w:spacing w:line="276" w:lineRule="auto"/>
+        <w:jc w:val="center"/>
+        <w:rPr>
+          <w:rFonts w:ascii="Arial" w:hAnsi="Arial" w:cs="Arial"/>
+        </w:rPr>
+      </w:pPr>
+      <w:r>
+        <w:rPr>
+          <w:rFonts w:ascii="Arial" w:hAnsi="Arial" w:cs="Arial"/>
         </w:rPr>
         <mc:AlternateContent>
           <mc:Choice Requires="wps">
             <w:drawing>
-              <wp:anchor distT="0" distB="0" distL="114300" distR="114300" simplePos="0" relativeHeight="251781120" behindDoc="0" locked="0" layoutInCell="1" allowOverlap="1" wp14:anchorId="6E426A2F" wp14:editId="21F18B90">
+              <wp:anchor distT="0" distB="0" distL="114300" distR="114300" simplePos="0" relativeHeight="251911168" behindDoc="0" locked="0" layoutInCell="1" allowOverlap="1" wp14:anchorId="1B62AA39" wp14:editId="63CE798C">
                 <wp:simplePos x="0" y="0"/>
                 <wp:positionH relativeFrom="margin">
-                  <wp:posOffset>-890012</wp:posOffset>
+                  <wp:posOffset>-901700</wp:posOffset>
                 </wp:positionH>
                 <wp:positionV relativeFrom="paragraph">
-                  <wp:posOffset>373047</wp:posOffset>
+                  <wp:posOffset>227803</wp:posOffset>
                 </wp:positionV>
-                <wp:extent cx="7357110" cy="1186004"/>
-                <wp:effectExtent l="57150" t="38100" r="53340" b="71755"/>
+                <wp:extent cx="7380605" cy="1285593"/>
+                <wp:effectExtent l="57150" t="38100" r="48895" b="67310"/>
                 <wp:wrapNone/>
                 <wp:docPr id="4" name="Rectángulo 4"/>
                 <wp:cNvGraphicFramePr/>
@@ -279,12 +250,23 @@
                       <wps:spPr>
                         <a:xfrm>
                           <a:off x="0" y="0"/>
-                          <a:ext cx="7357110" cy="1186004"/>
+                          <a:ext cx="7380605" cy="1285593"/>
                         </a:xfrm>
                         <a:prstGeom prst="rect">
                           <a:avLst/>
                         </a:prstGeom>
+                        <a:solidFill>
+                          <a:schemeClr val="bg2"/>
+                        </a:solidFill>
                         <a:ln/>
+                        <a:effectLst>
+                          <a:outerShdw blurRad="57150" dist="19050" dir="5400000" algn="ctr" rotWithShape="0">
+                            <a:schemeClr val="bg1">
+                              <a:lumMod val="65000"/>
+                              <a:alpha val="63000"/>
+                            </a:schemeClr>
+                          </a:outerShdw>
+                        </a:effectLst>
                       </wps:spPr>
                       <wps:style>
                         <a:lnRef idx="0">
@@ -307,7 +289,21 @@
                               <w:jc w:val="center"/>
                               <w:rPr>
                                 <w:rFonts w:ascii="Arial" w:hAnsi="Arial" w:cs="Arial"/>
-                                <w:b/>
+                                <w:color w:val="000000" w:themeColor="text1"/>
+                                <w:sz w:val="4"/>
+                                <w:szCs w:val="4"/>
+                                <w:lang w:val="es-MX"/>
+                              </w:rPr>
+                            </w:pPr>
+                          </w:p>
+                          <w:p>
+                            <w:pPr>
+                              <w:spacing w:line="276" w:lineRule="auto"/>
+                              <w:ind w:left="-284" w:right="-234"/>
+                              <w:jc w:val="center"/>
+                              <w:rPr>
+                                <w:rFonts w:ascii="Arial" w:hAnsi="Arial" w:cs="Arial"/>
+                                <w:color w:val="000000" w:themeColor="text1"/>
                                 <w:sz w:val="36"/>
                                 <w:szCs w:val="36"/>
                                 <w:lang w:val="es-MX"/>
@@ -316,58 +312,36 @@
                             <w:r>
                               <w:rPr>
                                 <w:rFonts w:ascii="Arial" w:hAnsi="Arial" w:cs="Arial"/>
-                                <w:b/>
+                                <w:color w:val="000000" w:themeColor="text1"/>
                                 <w:sz w:val="36"/>
                                 <w:szCs w:val="36"/>
                                 <w:lang w:val="es-MX"/>
                               </w:rPr>
-                              <w:t xml:space="preserve">GUÍA RÁPIDA DE OPERACIONES DE LA PLATAFORMA DE DISTRIBUCIÓN DE RECURSOS A MUNICIPIOS Y </w:t>
+                              <w:t>GUÍA RÁPIDA DE LA PLATAFORMA DE DISTRIBUCIÓN DE RECURSOS A MUNICIPIOS Y ORGANISM</w:t>
                             </w:r>
                             <w:r>
                               <w:rPr>
                                 <w:rFonts w:ascii="Arial" w:hAnsi="Arial" w:cs="Arial"/>
-                                <w:b/>
+                                <w:color w:val="000000" w:themeColor="text1"/>
                                 <w:sz w:val="36"/>
                                 <w:szCs w:val="36"/>
                                 <w:lang w:val="es-MX"/>
                               </w:rPr>
-                              <w:t>ORGANISMOS PÚBLICOS DESCENTRALIZADOS</w:t>
+                              <w:t>O</w:t>
                             </w:r>
                             <w:r>
                               <w:rPr>
                                 <w:rFonts w:ascii="Arial" w:hAnsi="Arial" w:cs="Arial"/>
-                                <w:b/>
+                                <w:color w:val="000000" w:themeColor="text1"/>
                                 <w:sz w:val="36"/>
                                 <w:szCs w:val="36"/>
                                 <w:lang w:val="es-MX"/>
                               </w:rPr>
-                              <w:br/>
-                              <w:t>MÓDULO “</w:t>
-                            </w:r>
-                            <w:r>
-                              <w:rPr>
-                                <w:rFonts w:ascii="Arial" w:hAnsi="Arial" w:cs="Arial"/>
-                                <w:b/>
-                                <w:sz w:val="36"/>
-                                <w:szCs w:val="36"/>
-                                <w:lang w:val="es-MX"/>
-                              </w:rPr>
-                              <w:t>COORDINACIÓN</w:t>
-                            </w:r>
-                            <w:r>
-                              <w:rPr>
-                                <w:rFonts w:ascii="Arial" w:hAnsi="Arial" w:cs="Arial"/>
-                                <w:b/>
-                                <w:sz w:val="36"/>
-                                <w:szCs w:val="36"/>
-                                <w:lang w:val="es-MX"/>
-                              </w:rPr>
-                              <w:t xml:space="preserve"> DE PLANEACIÓN HACENDARÍA”</w:t>
+                              <w:t>S PÚBLICOS DESCENTRALIZADOS</w:t>
                             </w:r>
                           </w:p>
                           <w:p>
                             <w:pPr>
-                              <w:jc w:val="center"/>
                               <w:rPr>
                                 <w:rFonts w:ascii="Arial" w:hAnsi="Arial" w:cs="Arial"/>
                                 <w:b/>
@@ -399,11 +373,8 @@
           </mc:Choice>
           <mc:Fallback>
             <w:pict>
-              <v:rect w14:anchorId="6E426A2F" id="Rectángulo 4" o:spid="_x0000_s1026" style="position:absolute;left:0;text-align:left;margin-left:-70.1pt;margin-top:29.35pt;width:579.3pt;height:93.4pt;z-index:251781120;visibility:visible;mso-wrap-style:square;mso-width-percent:0;mso-height-percent:0;mso-wrap-distance-left:9pt;mso-wrap-distance-top:0;mso-wrap-distance-right:9pt;mso-wrap-distance-bottom:0;mso-position-horizontal:absolute;mso-position-horizontal-relative:margin;mso-position-vertical:absolute;mso-position-vertical-relative:text;mso-width-percent:0;mso-height-percent:0;mso-width-relative:margin;mso-height-relative:margin;v-text-anchor:middle" o:gfxdata="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" fillcolor="#aaa [3030]" stroked="f">
-                <v:fill color2="#a3a3a3 [3174]" rotate="t" colors="0 #afafaf;.5 #a5a5a5;1 #929292" focus="100%" type="gradient">
-                  <o:fill v:ext="view" type="gradientUnscaled"/>
-                </v:fill>
-                <v:shadow on="t" color="black" opacity="41287f" offset="0,1.5pt"/>
+              <v:rect w14:anchorId="1B62AA39" id="Rectángulo 4" o:spid="_x0000_s1026" style="position:absolute;left:0;text-align:left;margin-left:-71pt;margin-top:17.95pt;width:581.15pt;height:101.25pt;z-index:251911168;visibility:visible;mso-wrap-style:square;mso-width-percent:0;mso-height-percent:0;mso-wrap-distance-left:9pt;mso-wrap-distance-top:0;mso-wrap-distance-right:9pt;mso-wrap-distance-bottom:0;mso-position-horizontal:absolute;mso-position-horizontal-relative:margin;mso-position-vertical:absolute;mso-position-vertical-relative:text;mso-width-percent:0;mso-height-percent:0;mso-width-relative:margin;mso-height-relative:margin;v-text-anchor:middle" o:gfxdata="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" fillcolor="#e7e6e6 [3214]" stroked="f">
+                <v:shadow on="t" color="#a5a5a5 [2092]" opacity="41287f" offset="0,1.5pt"/>
                 <v:textbox>
                   <w:txbxContent>
                     <w:p>
@@ -411,7 +382,21 @@
                         <w:jc w:val="center"/>
                         <w:rPr>
                           <w:rFonts w:ascii="Arial" w:hAnsi="Arial" w:cs="Arial"/>
-                          <w:b/>
+                          <w:color w:val="000000" w:themeColor="text1"/>
+                          <w:sz w:val="4"/>
+                          <w:szCs w:val="4"/>
+                          <w:lang w:val="es-MX"/>
+                        </w:rPr>
+                      </w:pPr>
+                    </w:p>
+                    <w:p>
+                      <w:pPr>
+                        <w:spacing w:line="276" w:lineRule="auto"/>
+                        <w:ind w:left="-284" w:right="-234"/>
+                        <w:jc w:val="center"/>
+                        <w:rPr>
+                          <w:rFonts w:ascii="Arial" w:hAnsi="Arial" w:cs="Arial"/>
+                          <w:color w:val="000000" w:themeColor="text1"/>
                           <w:sz w:val="36"/>
                           <w:szCs w:val="36"/>
                           <w:lang w:val="es-MX"/>
@@ -420,58 +405,36 @@
                       <w:r>
                         <w:rPr>
                           <w:rFonts w:ascii="Arial" w:hAnsi="Arial" w:cs="Arial"/>
-                          <w:b/>
+                          <w:color w:val="000000" w:themeColor="text1"/>
                           <w:sz w:val="36"/>
                           <w:szCs w:val="36"/>
                           <w:lang w:val="es-MX"/>
                         </w:rPr>
-                        <w:t xml:space="preserve">GUÍA RÁPIDA DE OPERACIONES DE LA PLATAFORMA DE DISTRIBUCIÓN DE RECURSOS A MUNICIPIOS Y </w:t>
+                        <w:t>GUÍA RÁPIDA DE LA PLATAFORMA DE DISTRIBUCIÓN DE RECURSOS A MUNICIPIOS Y ORGANISM</w:t>
                       </w:r>
                       <w:r>
                         <w:rPr>
                           <w:rFonts w:ascii="Arial" w:hAnsi="Arial" w:cs="Arial"/>
-                          <w:b/>
+                          <w:color w:val="000000" w:themeColor="text1"/>
                           <w:sz w:val="36"/>
                           <w:szCs w:val="36"/>
                           <w:lang w:val="es-MX"/>
                         </w:rPr>
-                        <w:t>ORGANISMOS PÚBLICOS DESCENTRALIZADOS</w:t>
+                        <w:t>O</w:t>
                       </w:r>
                       <w:r>
                         <w:rPr>
                           <w:rFonts w:ascii="Arial" w:hAnsi="Arial" w:cs="Arial"/>
-                          <w:b/>
+                          <w:color w:val="000000" w:themeColor="text1"/>
                           <w:sz w:val="36"/>
                           <w:szCs w:val="36"/>
                           <w:lang w:val="es-MX"/>
                         </w:rPr>
-                        <w:br/>
-                        <w:t>MÓDULO “</w:t>
-                      </w:r>
-                      <w:r>
-                        <w:rPr>
-                          <w:rFonts w:ascii="Arial" w:hAnsi="Arial" w:cs="Arial"/>
-                          <w:b/>
-                          <w:sz w:val="36"/>
-                          <w:szCs w:val="36"/>
-                          <w:lang w:val="es-MX"/>
-                        </w:rPr>
-                        <w:t>COORDINACIÓN</w:t>
-                      </w:r>
-                      <w:r>
-                        <w:rPr>
-                          <w:rFonts w:ascii="Arial" w:hAnsi="Arial" w:cs="Arial"/>
-                          <w:b/>
-                          <w:sz w:val="36"/>
-                          <w:szCs w:val="36"/>
-                          <w:lang w:val="es-MX"/>
-                        </w:rPr>
-                        <w:t xml:space="preserve"> DE PLANEACIÓN HACENDARÍA”</w:t>
+                        <w:t>S PÚBLICOS DESCENTRALIZADOS</w:t>
                       </w:r>
                     </w:p>
                     <w:p>
                       <w:pPr>
-                        <w:jc w:val="center"/>
                         <w:rPr>
                           <w:rFonts w:ascii="Arial" w:hAnsi="Arial" w:cs="Arial"/>
                           <w:b/>
@@ -513,15 +476,6 @@
         <w:spacing w:line="276" w:lineRule="auto"/>
         <w:jc w:val="center"/>
         <w:rPr>
-          <w:rFonts w:ascii="Arial" w:hAnsi="Arial" w:cs="Arial"/>
-        </w:rPr>
-      </w:pPr>
-    </w:p>
-    <w:p>
-      <w:pPr>
-        <w:spacing w:line="276" w:lineRule="auto"/>
-        <w:jc w:val="center"/>
-        <w:rPr>
           <w:rFonts w:cs="Arial"/>
           <w:b/>
           <w:sz w:val="44"/>
@@ -541,23 +495,94 @@
           <w:szCs w:val="44"/>
         </w:rPr>
       </w:pPr>
-      <w:r>
+    </w:p>
+    <w:p>
+      <w:pPr>
+        <w:spacing w:line="276" w:lineRule="auto"/>
+        <w:ind w:left="-284" w:right="-234"/>
+        <w:jc w:val="center"/>
         <w:rPr>
           <w:rFonts w:cs="Arial"/>
           <w:b/>
           <w:sz w:val="44"/>
           <w:szCs w:val="44"/>
         </w:rPr>
-        <w:t xml:space="preserve">MUNICIPIO </w:t>
-      </w:r>
-      <w:r>
+      </w:pPr>
+    </w:p>
+    <w:p>
+      <w:pPr>
+        <w:spacing w:line="276" w:lineRule="auto"/>
+        <w:ind w:left="-284" w:right="-234"/>
+        <w:jc w:val="center"/>
         <w:rPr>
           <w:rFonts w:cs="Arial"/>
           <w:b/>
           <w:sz w:val="44"/>
           <w:szCs w:val="44"/>
         </w:rPr>
+      </w:pPr>
+      <w:r>
+        <w:rPr>
+          <w:rFonts w:ascii="Arial" w:hAnsi="Arial" w:cs="Arial"/>
+          <w:sz w:val="32"/>
+          <w:szCs w:val="32"/>
+          <w:lang w:val="es-MX"/>
+        </w:rPr>
+        <w:t>MÓDULO</w:t>
+      </w:r>
+      <w:r>
+        <w:rPr>
+          <w:rFonts w:ascii="Arial" w:hAnsi="Arial" w:cs="Arial"/>
+          <w:sz w:val="32"/>
+          <w:szCs w:val="32"/>
+          <w:lang w:val="es-MX"/>
+        </w:rPr>
+        <w:t xml:space="preserve"> CATALOGO</w:t>
+      </w:r>
+      <w:r>
+        <w:rPr>
+          <w:rFonts w:ascii="Arial" w:hAnsi="Arial" w:cs="Arial"/>
+          <w:sz w:val="32"/>
+          <w:szCs w:val="32"/>
+          <w:lang w:val="es-MX"/>
+        </w:rPr>
+        <w:t xml:space="preserve"> </w:t>
+      </w:r>
+      <w:r>
+        <w:rPr>
+          <w:rFonts w:ascii="Arial" w:hAnsi="Arial" w:cs="Arial"/>
+          <w:sz w:val="32"/>
+          <w:szCs w:val="32"/>
+          <w:lang w:val="es-MX"/>
+        </w:rPr>
+        <w:t>“</w:t>
+      </w:r>
+      <w:r>
+        <w:rPr>
+          <w:rFonts w:ascii="Arial" w:hAnsi="Arial" w:cs="Arial"/>
+          <w:sz w:val="32"/>
+          <w:szCs w:val="32"/>
+          <w:lang w:val="es-MX"/>
+        </w:rPr>
+        <w:t xml:space="preserve">MUNICIPIO </w:t>
+      </w:r>
+      <w:r>
+        <w:rPr>
+          <w:rFonts w:ascii="Arial" w:hAnsi="Arial" w:cs="Arial"/>
+          <w:sz w:val="32"/>
+          <w:szCs w:val="32"/>
+          <w:lang w:val="es-MX"/>
+        </w:rPr>
         <w:t>POBLACIÓN</w:t>
+      </w:r>
+      <w:r>
+        <w:rPr>
+          <w:rFonts w:ascii="Arial" w:hAnsi="Arial" w:cs="Arial"/>
+          <w:sz w:val="32"/>
+          <w:szCs w:val="32"/>
+          <w:lang w:val="es-MX"/>
+        </w:rPr>
+        <w:t>”</w:t>
       </w:r>
     </w:p>
     <w:p>
@@ -623,6 +648,54 @@
     <w:p>
       <w:pPr>
         <w:spacing w:line="276" w:lineRule="auto"/>
+        <w:ind w:left="-284" w:right="-234"/>
+        <w:jc w:val="center"/>
+        <w:rPr>
+          <w:rFonts w:ascii="Arial" w:hAnsi="Arial" w:cs="Arial"/>
+          <w:sz w:val="24"/>
+          <w:szCs w:val="24"/>
+        </w:rPr>
+      </w:pPr>
+      <w:r>
+        <w:rPr>
+          <w:rFonts w:ascii="Arial" w:hAnsi="Arial" w:cs="Arial"/>
+          <w:sz w:val="24"/>
+          <w:szCs w:val="24"/>
+        </w:rPr>
+        <w:t>Secretaria de Finanzas</w:t>
+      </w:r>
+      <w:r>
+        <w:rPr>
+          <w:rFonts w:ascii="Arial" w:hAnsi="Arial" w:cs="Arial"/>
+          <w:sz w:val="24"/>
+          <w:szCs w:val="24"/>
+        </w:rPr>
+        <w:t xml:space="preserve"> y Tesorería General del Estado</w:t>
+      </w:r>
+    </w:p>
+    <w:p>
+      <w:pPr>
+        <w:spacing w:line="276" w:lineRule="auto"/>
+        <w:ind w:left="-284" w:right="-234"/>
+        <w:jc w:val="center"/>
+        <w:rPr>
+          <w:rFonts w:ascii="Arial" w:hAnsi="Arial" w:cs="Arial"/>
+          <w:sz w:val="24"/>
+          <w:szCs w:val="24"/>
+        </w:rPr>
+      </w:pPr>
+      <w:r>
+        <w:rPr>
+          <w:rFonts w:ascii="Arial" w:hAnsi="Arial" w:cs="Arial"/>
+          <w:sz w:val="24"/>
+          <w:szCs w:val="24"/>
+        </w:rPr>
+        <w:t>Gobierno del Estado de Nuevo León</w:t>
+      </w:r>
+    </w:p>
+    <w:p>
+      <w:pPr>
+        <w:spacing w:line="276" w:lineRule="auto"/>
         <w:jc w:val="center"/>
         <w:rPr>
           <w:rFonts w:ascii="Arial" w:hAnsi="Arial" w:cs="Arial"/>
@@ -631,174 +704,64 @@
           <w:szCs w:val="36"/>
         </w:rPr>
       </w:pPr>
+    </w:p>
+    <w:p>
+      <w:pPr>
+        <w:spacing w:line="276" w:lineRule="auto"/>
+        <w:jc w:val="center"/>
+        <w:rPr>
+          <w:rFonts w:ascii="Arial" w:hAnsi="Arial" w:cs="Arial"/>
+        </w:rPr>
+      </w:pPr>
+    </w:p>
+    <w:p>
+      <w:pPr>
+        <w:spacing w:line="276" w:lineRule="auto"/>
+        <w:jc w:val="center"/>
+        <w:rPr>
+          <w:rFonts w:ascii="Arial" w:hAnsi="Arial" w:cs="Arial"/>
+        </w:rPr>
+      </w:pPr>
+    </w:p>
+    <w:p>
+      <w:pPr>
+        <w:spacing w:line="276" w:lineRule="auto"/>
+        <w:jc w:val="center"/>
+        <w:rPr>
+          <w:rFonts w:ascii="Arial" w:hAnsi="Arial" w:cs="Arial"/>
+        </w:rPr>
+      </w:pPr>
+    </w:p>
+    <w:p>
+      <w:pPr>
+        <w:spacing w:line="276" w:lineRule="auto"/>
+        <w:jc w:val="center"/>
+        <w:rPr>
+          <w:rFonts w:ascii="Arial" w:hAnsi="Arial" w:cs="Arial"/>
+        </w:rPr>
+      </w:pPr>
       <w:r>
         <w:rPr>
           <w:rFonts w:ascii="Arial" w:hAnsi="Arial" w:cs="Arial"/>
           <w:noProof/>
-          <w:lang w:val="es-MX" w:eastAsia="es-MX"/>
-        </w:rPr>
-        <w:drawing>
-          <wp:anchor distT="0" distB="0" distL="114300" distR="114300" simplePos="0" relativeHeight="251804672" behindDoc="0" locked="0" layoutInCell="1" allowOverlap="1" wp14:anchorId="0B7E066F" wp14:editId="34EC54E8">
-            <wp:simplePos x="0" y="0"/>
-            <wp:positionH relativeFrom="margin">
-              <wp:posOffset>2446493</wp:posOffset>
-            </wp:positionH>
-            <wp:positionV relativeFrom="paragraph">
-              <wp:posOffset>362585</wp:posOffset>
-            </wp:positionV>
-            <wp:extent cx="642483" cy="764468"/>
-            <wp:effectExtent l="0" t="0" r="5715" b="0"/>
-            <wp:wrapNone/>
-            <wp:docPr id="1" name="Imagen 1"/>
-            <wp:cNvGraphicFramePr>
-              <a:graphicFrameLocks xmlns:a="http://schemas.openxmlformats.org/drawingml/2006/main" noChangeAspect="1"/>
-            </wp:cNvGraphicFramePr>
-            <a:graphic xmlns:a="http://schemas.openxmlformats.org/drawingml/2006/main">
-              <a:graphicData uri="http://schemas.openxmlformats.org/drawingml/2006/picture">
-                <pic:pic xmlns:pic="http://schemas.openxmlformats.org/drawingml/2006/picture">
-                  <pic:nvPicPr>
-                    <pic:cNvPr id="1" name=""/>
-                    <pic:cNvPicPr/>
-                  </pic:nvPicPr>
-                  <pic:blipFill>
-                    <a:blip r:embed="rId9" cstate="print">
-                      <a:extLst>
-                        <a:ext uri="{28A0092B-C50C-407E-A947-70E740481C1C}">
-                          <a14:useLocalDpi xmlns:a14="http://schemas.microsoft.com/office/drawing/2010/main" val="0"/>
-                        </a:ext>
-                      </a:extLst>
-                    </a:blip>
-                    <a:stretch>
-                      <a:fillRect/>
-                    </a:stretch>
-                  </pic:blipFill>
-                  <pic:spPr>
-                    <a:xfrm>
-                      <a:off x="0" y="0"/>
-                      <a:ext cx="642483" cy="764468"/>
-                    </a:xfrm>
-                    <a:prstGeom prst="rect">
-                      <a:avLst/>
-                    </a:prstGeom>
-                  </pic:spPr>
-                </pic:pic>
-              </a:graphicData>
-            </a:graphic>
-            <wp14:sizeRelH relativeFrom="page">
-              <wp14:pctWidth>0</wp14:pctWidth>
-            </wp14:sizeRelH>
-            <wp14:sizeRelV relativeFrom="page">
-              <wp14:pctHeight>0</wp14:pctHeight>
-            </wp14:sizeRelV>
-          </wp:anchor>
-        </w:drawing>
-      </w:r>
-    </w:p>
-    <w:p>
-      <w:pPr>
-        <w:spacing w:line="276" w:lineRule="auto"/>
-        <w:jc w:val="center"/>
-        <w:rPr>
-          <w:rFonts w:ascii="Arial" w:hAnsi="Arial" w:cs="Arial"/>
-          <w:b/>
-          <w:sz w:val="36"/>
-          <w:szCs w:val="36"/>
-        </w:rPr>
-      </w:pPr>
-    </w:p>
-    <w:p>
-      <w:pPr>
-        <w:spacing w:line="276" w:lineRule="auto"/>
-        <w:jc w:val="center"/>
-        <w:rPr>
-          <w:rFonts w:ascii="Arial" w:hAnsi="Arial" w:cs="Arial"/>
-          <w:b/>
-          <w:sz w:val="36"/>
-          <w:szCs w:val="36"/>
-        </w:rPr>
-      </w:pPr>
-    </w:p>
-    <w:p>
-      <w:pPr>
-        <w:spacing w:line="276" w:lineRule="auto"/>
-        <w:jc w:val="center"/>
-        <w:rPr>
-          <w:rFonts w:ascii="Arial" w:hAnsi="Arial" w:cs="Arial"/>
-          <w:b/>
-          <w:sz w:val="36"/>
-          <w:szCs w:val="36"/>
-          <w:u w:val="single"/>
-        </w:rPr>
-      </w:pPr>
-      <w:r>
-        <w:rPr>
-          <w:rFonts w:ascii="Arial" w:hAnsi="Arial" w:cs="Arial"/>
-          <w:b/>
-          <w:sz w:val="36"/>
-          <w:szCs w:val="36"/>
-        </w:rPr>
-        <w:t>2022-2023</w:t>
-      </w:r>
-    </w:p>
-    <w:p>
-      <w:pPr>
-        <w:spacing w:line="276" w:lineRule="auto"/>
-        <w:jc w:val="center"/>
-        <w:rPr>
-          <w:rFonts w:ascii="Arial" w:hAnsi="Arial" w:cs="Arial"/>
-          <w:b/>
-          <w:sz w:val="36"/>
-          <w:szCs w:val="36"/>
-        </w:rPr>
-      </w:pPr>
-      <w:r>
-        <w:rPr>
-          <w:rFonts w:ascii="Arial" w:hAnsi="Arial" w:cs="Arial"/>
-          <w:b/>
-          <w:sz w:val="36"/>
-          <w:szCs w:val="36"/>
-        </w:rPr>
-        <w:t>V.1.0</w:t>
-      </w:r>
-    </w:p>
-    <w:p>
-      <w:pPr>
-        <w:spacing w:line="276" w:lineRule="auto"/>
-        <w:jc w:val="center"/>
-        <w:rPr>
-          <w:rFonts w:ascii="Arial" w:hAnsi="Arial" w:cs="Arial"/>
-        </w:rPr>
-      </w:pPr>
-    </w:p>
-    <w:p>
-      <w:pPr>
-        <w:spacing w:line="276" w:lineRule="auto"/>
-        <w:jc w:val="center"/>
-        <w:rPr>
-          <w:rFonts w:ascii="Arial" w:hAnsi="Arial" w:cs="Arial"/>
-        </w:rPr>
-      </w:pPr>
-      <w:r>
-        <w:rPr>
-          <w:rFonts w:ascii="Arial" w:hAnsi="Arial" w:cs="Arial"/>
-          <w:noProof/>
-          <w:lang w:val="es-MX" w:eastAsia="es-MX"/>
-        </w:rPr>
+          <w:lang w:val="en-US"/>
+        </w:rPr>
+        <w:lastRenderedPageBreak/>
         <mc:AlternateContent>
           <mc:Choice Requires="wps">
             <w:drawing>
-              <wp:anchor distT="0" distB="0" distL="114300" distR="114300" simplePos="0" relativeHeight="251801600" behindDoc="0" locked="0" layoutInCell="1" allowOverlap="1" wp14:anchorId="63962291" wp14:editId="1C732D69">
+              <wp:anchor distT="0" distB="0" distL="114300" distR="114300" simplePos="0" relativeHeight="251913216" behindDoc="0" locked="0" layoutInCell="1" allowOverlap="1" wp14:anchorId="75249E29" wp14:editId="63AB5058">
                 <wp:simplePos x="0" y="0"/>
                 <wp:positionH relativeFrom="margin">
-                  <wp:align>center</wp:align>
+                  <wp:align>left</wp:align>
                 </wp:positionH>
                 <wp:positionV relativeFrom="paragraph">
-                  <wp:posOffset>26139</wp:posOffset>
+                  <wp:posOffset>57785</wp:posOffset>
                 </wp:positionV>
-                <wp:extent cx="6780362" cy="267179"/>
-                <wp:effectExtent l="57150" t="38100" r="59055" b="76200"/>
+                <wp:extent cx="5701086" cy="267179"/>
+                <wp:effectExtent l="57150" t="38100" r="52070" b="76200"/>
                 <wp:wrapNone/>
-                <wp:docPr id="23" name="Rectángulo 23"/>
+                <wp:docPr id="6" name="Rectángulo 6"/>
                 <wp:cNvGraphicFramePr/>
                 <a:graphic xmlns:a="http://schemas.openxmlformats.org/drawingml/2006/main">
                   <a:graphicData uri="http://schemas.microsoft.com/office/word/2010/wordprocessingShape">
@@ -807,12 +770,25 @@
                       <wps:spPr>
                         <a:xfrm>
                           <a:off x="0" y="0"/>
-                          <a:ext cx="6780362" cy="267179"/>
+                          <a:ext cx="5701086" cy="267179"/>
                         </a:xfrm>
                         <a:prstGeom prst="rect">
                           <a:avLst/>
                         </a:prstGeom>
+                        <a:solidFill>
+                          <a:schemeClr val="bg1">
+                            <a:lumMod val="95000"/>
+                          </a:schemeClr>
+                        </a:solidFill>
                         <a:ln/>
+                        <a:effectLst>
+                          <a:outerShdw blurRad="57150" dist="19050" dir="5400000" algn="ctr" rotWithShape="0">
+                            <a:schemeClr val="bg1">
+                              <a:lumMod val="65000"/>
+                              <a:alpha val="63000"/>
+                            </a:schemeClr>
+                          </a:outerShdw>
+                        </a:effectLst>
                       </wps:spPr>
                       <wps:style>
                         <a:lnRef idx="0">
@@ -834,746 +810,16 @@
                             <w:pPr>
                               <w:jc w:val="center"/>
                               <w:rPr>
-                                <w:b/>
+                                <w:rFonts w:ascii="Arial" w:hAnsi="Arial" w:cs="Arial"/>
+                                <w:color w:val="000000" w:themeColor="text1"/>
                                 <w:sz w:val="24"/>
                                 <w:lang w:val="es-MX"/>
                               </w:rPr>
                             </w:pPr>
                             <w:r>
                               <w:rPr>
-                                <w:b/>
-                                <w:sz w:val="24"/>
-                                <w:lang w:val="es-MX"/>
-                              </w:rPr>
-                              <w:t>Índice</w:t>
-                            </w:r>
-                          </w:p>
-                        </w:txbxContent>
-                      </wps:txbx>
-                      <wps:bodyPr rot="0" spcFirstLastPara="0" vertOverflow="overflow" horzOverflow="overflow" vert="horz" wrap="square" lIns="91440" tIns="45720" rIns="91440" bIns="45720" numCol="1" spcCol="0" rtlCol="0" fromWordArt="0" anchor="ctr" anchorCtr="0" forceAA="0" compatLnSpc="1">
-                        <a:prstTxWarp prst="textNoShape">
-                          <a:avLst/>
-                        </a:prstTxWarp>
-                        <a:noAutofit/>
-                      </wps:bodyPr>
-                    </wps:wsp>
-                  </a:graphicData>
-                </a:graphic>
-                <wp14:sizeRelH relativeFrom="margin">
-                  <wp14:pctWidth>0</wp14:pctWidth>
-                </wp14:sizeRelH>
-                <wp14:sizeRelV relativeFrom="margin">
-                  <wp14:pctHeight>0</wp14:pctHeight>
-                </wp14:sizeRelV>
-              </wp:anchor>
-            </w:drawing>
-          </mc:Choice>
-          <mc:Fallback>
-            <w:pict>
-              <v:rect w14:anchorId="63962291" id="Rectángulo 23" o:spid="_x0000_s1027" style="position:absolute;left:0;text-align:left;margin-left:0;margin-top:2.05pt;width:533.9pt;height:21.05pt;z-index:251801600;visibility:visible;mso-wrap-style:square;mso-width-percent:0;mso-height-percent:0;mso-wrap-distance-left:9pt;mso-wrap-distance-top:0;mso-wrap-distance-right:9pt;mso-wrap-distance-bottom:0;mso-position-horizontal:center;mso-position-horizontal-relative:margin;mso-position-vertical:absolute;mso-position-vertical-relative:text;mso-width-percent:0;mso-height-percent:0;mso-width-relative:margin;mso-height-relative:margin;v-text-anchor:middle" o:gfxdata="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" fillcolor="#aaa [3030]" stroked="f">
-                <v:fill color2="#a3a3a3 [3174]" rotate="t" colors="0 #afafaf;.5 #a5a5a5;1 #929292" focus="100%" type="gradient">
-                  <o:fill v:ext="view" type="gradientUnscaled"/>
-                </v:fill>
-                <v:shadow on="t" color="black" opacity="41287f" offset="0,1.5pt"/>
-                <v:textbox>
-                  <w:txbxContent>
-                    <w:p>
-                      <w:pPr>
-                        <w:jc w:val="center"/>
-                        <w:rPr>
-                          <w:b/>
-                          <w:sz w:val="24"/>
-                          <w:lang w:val="es-MX"/>
-                        </w:rPr>
-                      </w:pPr>
-                      <w:r>
-                        <w:rPr>
-                          <w:b/>
-                          <w:sz w:val="24"/>
-                          <w:lang w:val="es-MX"/>
-                        </w:rPr>
-                        <w:t>Índice</w:t>
-                      </w:r>
-                    </w:p>
-                  </w:txbxContent>
-                </v:textbox>
-                <w10:wrap anchorx="margin"/>
-              </v:rect>
-            </w:pict>
-          </mc:Fallback>
-        </mc:AlternateContent>
-      </w:r>
-    </w:p>
-    <w:p>
-      <w:pPr>
-        <w:spacing w:line="276" w:lineRule="auto"/>
-        <w:jc w:val="center"/>
-        <w:rPr>
-          <w:rFonts w:ascii="Arial" w:hAnsi="Arial" w:cs="Arial"/>
-        </w:rPr>
-      </w:pPr>
-    </w:p>
-    <w:p>
-      <w:pPr>
-        <w:spacing w:line="276" w:lineRule="auto"/>
-        <w:jc w:val="center"/>
-        <w:rPr>
-          <w:rFonts w:ascii="Arial" w:hAnsi="Arial" w:cs="Arial"/>
-        </w:rPr>
-      </w:pPr>
-    </w:p>
-    <w:sdt>
-      <w:sdtPr>
-        <w:rPr>
-          <w:rFonts w:ascii="Arial" w:eastAsiaTheme="minorHAnsi" w:hAnsi="Arial" w:cs="Arial"/>
-          <w:color w:val="auto"/>
-          <w:sz w:val="28"/>
-          <w:szCs w:val="28"/>
-          <w:lang w:val="es-ES" w:eastAsia="en-US"/>
-        </w:rPr>
-        <w:id w:val="-1883084182"/>
-        <w:docPartObj>
-          <w:docPartGallery w:val="Table of Contents"/>
-          <w:docPartUnique/>
-        </w:docPartObj>
-      </w:sdtPr>
-      <w:sdtEndPr>
-        <w:rPr>
-          <w:b/>
-          <w:bCs/>
-        </w:rPr>
-      </w:sdtEndPr>
-      <w:sdtContent>
-        <w:p>
-          <w:pPr>
-            <w:pStyle w:val="TtuloTDC"/>
-            <w:spacing w:line="276" w:lineRule="auto"/>
-            <w:rPr>
-              <w:rFonts w:ascii="Arial" w:hAnsi="Arial" w:cs="Arial"/>
-              <w:sz w:val="28"/>
-              <w:szCs w:val="28"/>
-            </w:rPr>
-          </w:pPr>
-          <w:r>
-            <w:rPr>
-              <w:rFonts w:ascii="Arial" w:hAnsi="Arial" w:cs="Arial"/>
-              <w:b/>
-              <w:sz w:val="28"/>
-              <w:szCs w:val="28"/>
-              <w:lang w:val="es-ES"/>
-            </w:rPr>
-            <w:t>Contenido</w:t>
-          </w:r>
-        </w:p>
-        <w:p>
-          <w:pPr>
-            <w:pStyle w:val="TDC1"/>
-            <w:rPr>
-              <w:rFonts w:eastAsiaTheme="minorEastAsia" w:cstheme="minorBidi"/>
-              <w:lang w:val="es-MX" w:eastAsia="es-MX"/>
-            </w:rPr>
-          </w:pPr>
-          <w:r>
-            <w:rPr>
-              <w:rFonts w:ascii="Arial" w:hAnsi="Arial"/>
-              <w:sz w:val="28"/>
-              <w:szCs w:val="28"/>
-            </w:rPr>
-            <w:fldChar w:fldCharType="begin"/>
-          </w:r>
-          <w:r>
-            <w:rPr>
-              <w:rFonts w:ascii="Arial" w:hAnsi="Arial"/>
-              <w:sz w:val="28"/>
-              <w:szCs w:val="28"/>
-            </w:rPr>
-            <w:instrText xml:space="preserve"> TOC \o "1-3" \h \z \u </w:instrText>
-          </w:r>
-          <w:r>
-            <w:rPr>
-              <w:rFonts w:ascii="Arial" w:hAnsi="Arial"/>
-              <w:sz w:val="28"/>
-              <w:szCs w:val="28"/>
-            </w:rPr>
-            <w:fldChar w:fldCharType="separate"/>
-          </w:r>
-          <w:bookmarkStart w:id="0" w:name="_GoBack"/>
-          <w:bookmarkEnd w:id="0"/>
-          <w:r>
-            <w:rPr>
-              <w:rStyle w:val="Hipervnculo"/>
-            </w:rPr>
-            <w:fldChar w:fldCharType="begin"/>
-          </w:r>
-          <w:r>
-            <w:rPr>
-              <w:rStyle w:val="Hipervnculo"/>
-            </w:rPr>
-            <w:instrText xml:space="preserve"> </w:instrText>
-          </w:r>
-          <w:r>
-            <w:instrText>HYPERLINK \l "_Toc136611273"</w:instrText>
-          </w:r>
-          <w:r>
-            <w:rPr>
-              <w:rStyle w:val="Hipervnculo"/>
-            </w:rPr>
-            <w:instrText xml:space="preserve"> </w:instrText>
-          </w:r>
-          <w:r>
-            <w:rPr>
-              <w:rStyle w:val="Hipervnculo"/>
-            </w:rPr>
-          </w:r>
-          <w:r>
-            <w:rPr>
-              <w:rStyle w:val="Hipervnculo"/>
-            </w:rPr>
-            <w:fldChar w:fldCharType="separate"/>
-          </w:r>
-          <w:r>
-            <w:rPr>
-              <w:rStyle w:val="Hipervnculo"/>
-            </w:rPr>
-            <w:t>Objetivo</w:t>
-          </w:r>
-          <w:r>
-            <w:rPr>
-              <w:webHidden/>
-            </w:rPr>
-            <w:tab/>
-          </w:r>
-          <w:r>
-            <w:rPr>
-              <w:webHidden/>
-            </w:rPr>
-            <w:fldChar w:fldCharType="begin"/>
-          </w:r>
-          <w:r>
-            <w:rPr>
-              <w:webHidden/>
-            </w:rPr>
-            <w:instrText xml:space="preserve"> PAGEREF _Toc136611273 \h </w:instrText>
-          </w:r>
-          <w:r>
-            <w:rPr>
-              <w:webHidden/>
-            </w:rPr>
-          </w:r>
-          <w:r>
-            <w:rPr>
-              <w:webHidden/>
-            </w:rPr>
-            <w:fldChar w:fldCharType="separate"/>
-          </w:r>
-          <w:r>
-            <w:rPr>
-              <w:webHidden/>
-            </w:rPr>
-            <w:t>3</w:t>
-          </w:r>
-          <w:r>
-            <w:rPr>
-              <w:webHidden/>
-            </w:rPr>
-            <w:fldChar w:fldCharType="end"/>
-          </w:r>
-          <w:r>
-            <w:rPr>
-              <w:rStyle w:val="Hipervnculo"/>
-            </w:rPr>
-            <w:fldChar w:fldCharType="end"/>
-          </w:r>
-        </w:p>
-        <w:p>
-          <w:pPr>
-            <w:pStyle w:val="TDC1"/>
-            <w:rPr>
-              <w:rFonts w:eastAsiaTheme="minorEastAsia" w:cstheme="minorBidi"/>
-              <w:lang w:val="es-MX" w:eastAsia="es-MX"/>
-            </w:rPr>
-          </w:pPr>
-          <w:hyperlink w:anchor="_Toc136611274" w:history="1">
-            <w:r>
-              <w:rPr>
-                <w:rStyle w:val="Hipervnculo"/>
-              </w:rPr>
-              <w:t>Alcance</w:t>
-            </w:r>
-            <w:r>
-              <w:rPr>
-                <w:webHidden/>
-              </w:rPr>
-              <w:tab/>
-            </w:r>
-            <w:r>
-              <w:rPr>
-                <w:webHidden/>
-              </w:rPr>
-              <w:fldChar w:fldCharType="begin"/>
-            </w:r>
-            <w:r>
-              <w:rPr>
-                <w:webHidden/>
-              </w:rPr>
-              <w:instrText xml:space="preserve"> PAGEREF _Toc136611274 \h </w:instrText>
-            </w:r>
-            <w:r>
-              <w:rPr>
-                <w:webHidden/>
-              </w:rPr>
-            </w:r>
-            <w:r>
-              <w:rPr>
-                <w:webHidden/>
-              </w:rPr>
-              <w:fldChar w:fldCharType="separate"/>
-            </w:r>
-            <w:r>
-              <w:rPr>
-                <w:webHidden/>
-              </w:rPr>
-              <w:t>3</w:t>
-            </w:r>
-            <w:r>
-              <w:rPr>
-                <w:webHidden/>
-              </w:rPr>
-              <w:fldChar w:fldCharType="end"/>
-            </w:r>
-          </w:hyperlink>
-        </w:p>
-        <w:p>
-          <w:pPr>
-            <w:pStyle w:val="TDC1"/>
-            <w:rPr>
-              <w:rFonts w:eastAsiaTheme="minorEastAsia" w:cstheme="minorBidi"/>
-              <w:lang w:val="es-MX" w:eastAsia="es-MX"/>
-            </w:rPr>
-          </w:pPr>
-          <w:hyperlink w:anchor="_Toc136611275" w:history="1">
-            <w:r>
-              <w:rPr>
-                <w:rStyle w:val="Hipervnculo"/>
-              </w:rPr>
-              <w:t>Usuario</w:t>
-            </w:r>
-            <w:r>
-              <w:rPr>
-                <w:webHidden/>
-              </w:rPr>
-              <w:tab/>
-            </w:r>
-            <w:r>
-              <w:rPr>
-                <w:webHidden/>
-              </w:rPr>
-              <w:fldChar w:fldCharType="begin"/>
-            </w:r>
-            <w:r>
-              <w:rPr>
-                <w:webHidden/>
-              </w:rPr>
-              <w:instrText xml:space="preserve"> PAGEREF _Toc136611275 \h </w:instrText>
-            </w:r>
-            <w:r>
-              <w:rPr>
-                <w:webHidden/>
-              </w:rPr>
-            </w:r>
-            <w:r>
-              <w:rPr>
-                <w:webHidden/>
-              </w:rPr>
-              <w:fldChar w:fldCharType="separate"/>
-            </w:r>
-            <w:r>
-              <w:rPr>
-                <w:webHidden/>
-              </w:rPr>
-              <w:t>3</w:t>
-            </w:r>
-            <w:r>
-              <w:rPr>
-                <w:webHidden/>
-              </w:rPr>
-              <w:fldChar w:fldCharType="end"/>
-            </w:r>
-          </w:hyperlink>
-        </w:p>
-        <w:p>
-          <w:pPr>
-            <w:pStyle w:val="TDC1"/>
-            <w:rPr>
-              <w:rFonts w:eastAsiaTheme="minorEastAsia" w:cstheme="minorBidi"/>
-              <w:lang w:val="es-MX" w:eastAsia="es-MX"/>
-            </w:rPr>
-          </w:pPr>
-          <w:hyperlink w:anchor="_Toc136611276" w:history="1">
-            <w:r>
-              <w:rPr>
-                <w:rStyle w:val="Hipervnculo"/>
-              </w:rPr>
-              <w:t>MUNICIPIO POBLACIÓN</w:t>
-            </w:r>
-            <w:r>
-              <w:rPr>
-                <w:webHidden/>
-              </w:rPr>
-              <w:tab/>
-            </w:r>
-            <w:r>
-              <w:rPr>
-                <w:webHidden/>
-              </w:rPr>
-              <w:fldChar w:fldCharType="begin"/>
-            </w:r>
-            <w:r>
-              <w:rPr>
-                <w:webHidden/>
-              </w:rPr>
-              <w:instrText xml:space="preserve"> PAGEREF _Toc136611276 \h </w:instrText>
-            </w:r>
-            <w:r>
-              <w:rPr>
-                <w:webHidden/>
-              </w:rPr>
-            </w:r>
-            <w:r>
-              <w:rPr>
-                <w:webHidden/>
-              </w:rPr>
-              <w:fldChar w:fldCharType="separate"/>
-            </w:r>
-            <w:r>
-              <w:rPr>
-                <w:webHidden/>
-              </w:rPr>
-              <w:t>4</w:t>
-            </w:r>
-            <w:r>
-              <w:rPr>
-                <w:webHidden/>
-              </w:rPr>
-              <w:fldChar w:fldCharType="end"/>
-            </w:r>
-          </w:hyperlink>
-        </w:p>
-        <w:p>
-          <w:pPr>
-            <w:pStyle w:val="TDC1"/>
-            <w:rPr>
-              <w:rFonts w:eastAsiaTheme="minorEastAsia" w:cstheme="minorBidi"/>
-              <w:lang w:val="es-MX" w:eastAsia="es-MX"/>
-            </w:rPr>
-          </w:pPr>
-          <w:hyperlink w:anchor="_Toc136611277" w:history="1">
-            <w:r>
-              <w:rPr>
-                <w:rStyle w:val="Hipervnculo"/>
-              </w:rPr>
-              <w:t>Administración de Municipio Población</w:t>
-            </w:r>
-            <w:r>
-              <w:rPr>
-                <w:webHidden/>
-              </w:rPr>
-              <w:tab/>
-            </w:r>
-            <w:r>
-              <w:rPr>
-                <w:webHidden/>
-              </w:rPr>
-              <w:fldChar w:fldCharType="begin"/>
-            </w:r>
-            <w:r>
-              <w:rPr>
-                <w:webHidden/>
-              </w:rPr>
-              <w:instrText xml:space="preserve"> PAGEREF _Toc136611277 \h </w:instrText>
-            </w:r>
-            <w:r>
-              <w:rPr>
-                <w:webHidden/>
-              </w:rPr>
-            </w:r>
-            <w:r>
-              <w:rPr>
-                <w:webHidden/>
-              </w:rPr>
-              <w:fldChar w:fldCharType="separate"/>
-            </w:r>
-            <w:r>
-              <w:rPr>
-                <w:webHidden/>
-              </w:rPr>
-              <w:t>5</w:t>
-            </w:r>
-            <w:r>
-              <w:rPr>
-                <w:webHidden/>
-              </w:rPr>
-              <w:fldChar w:fldCharType="end"/>
-            </w:r>
-          </w:hyperlink>
-        </w:p>
-        <w:p>
-          <w:pPr>
-            <w:spacing w:line="276" w:lineRule="auto"/>
-            <w:rPr>
-              <w:rFonts w:ascii="Arial" w:hAnsi="Arial" w:cs="Arial"/>
-            </w:rPr>
-          </w:pPr>
-          <w:r>
-            <w:rPr>
-              <w:rFonts w:ascii="Arial" w:hAnsi="Arial" w:cs="Arial"/>
-              <w:b/>
-              <w:bCs/>
-              <w:sz w:val="28"/>
-              <w:szCs w:val="28"/>
-            </w:rPr>
-            <w:fldChar w:fldCharType="end"/>
-          </w:r>
-        </w:p>
-      </w:sdtContent>
-    </w:sdt>
-    <w:p>
-      <w:pPr>
-        <w:spacing w:line="276" w:lineRule="auto"/>
-        <w:jc w:val="both"/>
-        <w:rPr>
-          <w:rFonts w:ascii="Arial" w:hAnsi="Arial" w:cs="Arial"/>
-          <w:sz w:val="24"/>
-        </w:rPr>
-      </w:pPr>
-      <w:r>
-        <w:rPr>
-          <w:rFonts w:ascii="Arial" w:hAnsi="Arial" w:cs="Arial"/>
-          <w:sz w:val="24"/>
-        </w:rPr>
-        <w:t xml:space="preserve"> </w:t>
-      </w:r>
-    </w:p>
-    <w:p>
-      <w:pPr>
-        <w:spacing w:line="276" w:lineRule="auto"/>
-        <w:jc w:val="center"/>
-        <w:rPr>
-          <w:rFonts w:ascii="Arial" w:hAnsi="Arial" w:cs="Arial"/>
-          <w:sz w:val="24"/>
-        </w:rPr>
-      </w:pPr>
-    </w:p>
-    <w:p>
-      <w:pPr>
-        <w:spacing w:line="276" w:lineRule="auto"/>
-        <w:jc w:val="center"/>
-        <w:rPr>
-          <w:rFonts w:ascii="Arial" w:hAnsi="Arial" w:cs="Arial"/>
-          <w:sz w:val="24"/>
-        </w:rPr>
-      </w:pPr>
-    </w:p>
-    <w:p>
-      <w:pPr>
-        <w:spacing w:line="276" w:lineRule="auto"/>
-        <w:jc w:val="center"/>
-        <w:rPr>
-          <w:rFonts w:ascii="Arial" w:hAnsi="Arial" w:cs="Arial"/>
-          <w:sz w:val="24"/>
-        </w:rPr>
-      </w:pPr>
-    </w:p>
-    <w:p>
-      <w:pPr>
-        <w:spacing w:line="276" w:lineRule="auto"/>
-        <w:rPr>
-          <w:rFonts w:ascii="Arial" w:hAnsi="Arial" w:cs="Arial"/>
-          <w:sz w:val="24"/>
-        </w:rPr>
-      </w:pPr>
-    </w:p>
-    <w:p>
-      <w:pPr>
-        <w:spacing w:line="276" w:lineRule="auto"/>
-        <w:rPr>
-          <w:rFonts w:ascii="Arial" w:hAnsi="Arial" w:cs="Arial"/>
-          <w:sz w:val="24"/>
-        </w:rPr>
-      </w:pPr>
-    </w:p>
-    <w:p>
-      <w:pPr>
-        <w:spacing w:line="276" w:lineRule="auto"/>
-        <w:rPr>
-          <w:rFonts w:ascii="Arial" w:hAnsi="Arial" w:cs="Arial"/>
-          <w:sz w:val="24"/>
-        </w:rPr>
-      </w:pPr>
-    </w:p>
-    <w:p>
-      <w:pPr>
-        <w:spacing w:line="276" w:lineRule="auto"/>
-        <w:rPr>
-          <w:rFonts w:ascii="Arial" w:hAnsi="Arial" w:cs="Arial"/>
-          <w:sz w:val="24"/>
-        </w:rPr>
-      </w:pPr>
-    </w:p>
-    <w:p>
-      <w:pPr>
-        <w:spacing w:line="276" w:lineRule="auto"/>
-        <w:rPr>
-          <w:rFonts w:ascii="Arial" w:hAnsi="Arial" w:cs="Arial"/>
-          <w:sz w:val="24"/>
-        </w:rPr>
-      </w:pPr>
-    </w:p>
-    <w:p>
-      <w:pPr>
-        <w:spacing w:line="276" w:lineRule="auto"/>
-        <w:rPr>
-          <w:rFonts w:ascii="Arial" w:hAnsi="Arial" w:cs="Arial"/>
-          <w:sz w:val="24"/>
-        </w:rPr>
-      </w:pPr>
-    </w:p>
-    <w:p>
-      <w:pPr>
-        <w:spacing w:line="276" w:lineRule="auto"/>
-        <w:rPr>
-          <w:rFonts w:ascii="Arial" w:hAnsi="Arial" w:cs="Arial"/>
-          <w:sz w:val="24"/>
-        </w:rPr>
-      </w:pPr>
-    </w:p>
-    <w:p>
-      <w:pPr>
-        <w:spacing w:line="276" w:lineRule="auto"/>
-        <w:rPr>
-          <w:rFonts w:ascii="Arial" w:hAnsi="Arial" w:cs="Arial"/>
-          <w:sz w:val="24"/>
-        </w:rPr>
-      </w:pPr>
-    </w:p>
-    <w:p>
-      <w:pPr>
-        <w:spacing w:line="276" w:lineRule="auto"/>
-        <w:rPr>
-          <w:rFonts w:ascii="Arial" w:hAnsi="Arial" w:cs="Arial"/>
-          <w:sz w:val="24"/>
-        </w:rPr>
-      </w:pPr>
-    </w:p>
-    <w:p>
-      <w:pPr>
-        <w:spacing w:line="276" w:lineRule="auto"/>
-        <w:rPr>
-          <w:rFonts w:ascii="Arial" w:hAnsi="Arial" w:cs="Arial"/>
-          <w:sz w:val="24"/>
-        </w:rPr>
-      </w:pPr>
-    </w:p>
-    <w:p>
-      <w:pPr>
-        <w:spacing w:line="276" w:lineRule="auto"/>
-        <w:rPr>
-          <w:rFonts w:ascii="Arial" w:hAnsi="Arial" w:cs="Arial"/>
-          <w:sz w:val="24"/>
-        </w:rPr>
-      </w:pPr>
-    </w:p>
-    <w:p>
-      <w:pPr>
-        <w:spacing w:line="276" w:lineRule="auto"/>
-        <w:rPr>
-          <w:rFonts w:ascii="Arial" w:hAnsi="Arial" w:cs="Arial"/>
-          <w:sz w:val="24"/>
-        </w:rPr>
-      </w:pPr>
-    </w:p>
-    <w:p>
-      <w:pPr>
-        <w:spacing w:line="276" w:lineRule="auto"/>
-        <w:rPr>
-          <w:rFonts w:ascii="Arial" w:hAnsi="Arial" w:cs="Arial"/>
-          <w:sz w:val="24"/>
-        </w:rPr>
-      </w:pPr>
-    </w:p>
-    <w:p>
-      <w:pPr>
-        <w:spacing w:line="276" w:lineRule="auto"/>
-        <w:rPr>
-          <w:rFonts w:ascii="Arial" w:hAnsi="Arial" w:cs="Arial"/>
-          <w:sz w:val="24"/>
-        </w:rPr>
-      </w:pPr>
-      <w:r>
-        <w:rPr>
-          <w:rFonts w:ascii="Arial" w:hAnsi="Arial" w:cs="Arial"/>
-          <w:noProof/>
-          <w:lang w:val="es-MX" w:eastAsia="es-MX"/>
-        </w:rPr>
-        <w:lastRenderedPageBreak/>
-        <mc:AlternateContent>
-          <mc:Choice Requires="wps">
-            <w:drawing>
-              <wp:anchor distT="0" distB="0" distL="114300" distR="114300" simplePos="0" relativeHeight="251782144" behindDoc="0" locked="0" layoutInCell="1" allowOverlap="1" wp14:anchorId="19E49FED" wp14:editId="72D80D61">
-                <wp:simplePos x="0" y="0"/>
-                <wp:positionH relativeFrom="margin">
-                  <wp:posOffset>-493539</wp:posOffset>
-                </wp:positionH>
-                <wp:positionV relativeFrom="paragraph">
-                  <wp:posOffset>238892</wp:posOffset>
-                </wp:positionV>
-                <wp:extent cx="6780362" cy="267179"/>
-                <wp:effectExtent l="57150" t="38100" r="59055" b="76200"/>
-                <wp:wrapNone/>
-                <wp:docPr id="15" name="Rectángulo 15"/>
-                <wp:cNvGraphicFramePr/>
-                <a:graphic xmlns:a="http://schemas.openxmlformats.org/drawingml/2006/main">
-                  <a:graphicData uri="http://schemas.microsoft.com/office/word/2010/wordprocessingShape">
-                    <wps:wsp>
-                      <wps:cNvSpPr/>
-                      <wps:spPr>
-                        <a:xfrm>
-                          <a:off x="0" y="0"/>
-                          <a:ext cx="6780362" cy="267179"/>
-                        </a:xfrm>
-                        <a:prstGeom prst="rect">
-                          <a:avLst/>
-                        </a:prstGeom>
-                        <a:ln/>
-                      </wps:spPr>
-                      <wps:style>
-                        <a:lnRef idx="0">
-                          <a:schemeClr val="accent3"/>
-                        </a:lnRef>
-                        <a:fillRef idx="3">
-                          <a:schemeClr val="accent3"/>
-                        </a:fillRef>
-                        <a:effectRef idx="3">
-                          <a:schemeClr val="accent3"/>
-                        </a:effectRef>
-                        <a:fontRef idx="minor">
-                          <a:schemeClr val="lt1"/>
-                        </a:fontRef>
-                      </wps:style>
-                      <wps:txbx>
-                        <w:txbxContent>
-                          <w:p>
-                            <w:pPr>
-                              <w:jc w:val="center"/>
-                              <w:rPr>
-                                <w:b/>
-                                <w:sz w:val="24"/>
-                                <w:lang w:val="es-MX"/>
-                              </w:rPr>
-                            </w:pPr>
-                            <w:r>
-                              <w:rPr>
-                                <w:b/>
+                                <w:rFonts w:ascii="Arial" w:hAnsi="Arial" w:cs="Arial"/>
+                                <w:color w:val="000000" w:themeColor="text1"/>
                                 <w:sz w:val="24"/>
                                 <w:lang w:val="es-MX"/>
                               </w:rPr>
@@ -1602,25 +848,24 @@
           </mc:Choice>
           <mc:Fallback>
             <w:pict>
-              <v:rect w14:anchorId="19E49FED" id="Rectángulo 15" o:spid="_x0000_s1028" style="position:absolute;margin-left:-38.85pt;margin-top:18.8pt;width:533.9pt;height:21.05pt;z-index:251782144;visibility:visible;mso-wrap-style:square;mso-width-percent:0;mso-height-percent:0;mso-wrap-distance-left:9pt;mso-wrap-distance-top:0;mso-wrap-distance-right:9pt;mso-wrap-distance-bottom:0;mso-position-horizontal:absolute;mso-position-horizontal-relative:margin;mso-position-vertical:absolute;mso-position-vertical-relative:text;mso-width-percent:0;mso-height-percent:0;mso-width-relative:margin;mso-height-relative:margin;v-text-anchor:middle" o:gfxdata="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" fillcolor="#aaa [3030]" stroked="f">
-                <v:fill color2="#a3a3a3 [3174]" rotate="t" colors="0 #afafaf;.5 #a5a5a5;1 #929292" focus="100%" type="gradient">
-                  <o:fill v:ext="view" type="gradientUnscaled"/>
-                </v:fill>
-                <v:shadow on="t" color="black" opacity="41287f" offset="0,1.5pt"/>
+              <v:rect w14:anchorId="75249E29" id="Rectángulo 6" o:spid="_x0000_s1027" style="position:absolute;left:0;text-align:left;margin-left:0;margin-top:4.55pt;width:448.9pt;height:21.05pt;z-index:251913216;visibility:visible;mso-wrap-style:square;mso-width-percent:0;mso-height-percent:0;mso-wrap-distance-left:9pt;mso-wrap-distance-top:0;mso-wrap-distance-right:9pt;mso-wrap-distance-bottom:0;mso-position-horizontal:left;mso-position-horizontal-relative:margin;mso-position-vertical:absolute;mso-position-vertical-relative:text;mso-width-percent:0;mso-height-percent:0;mso-width-relative:margin;mso-height-relative:margin;v-text-anchor:middle" o:gfxdata="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" fillcolor="#f2f2f2 [3052]" stroked="f">
+                <v:shadow on="t" color="#a5a5a5 [2092]" opacity="41287f" offset="0,1.5pt"/>
                 <v:textbox>
                   <w:txbxContent>
                     <w:p>
                       <w:pPr>
                         <w:jc w:val="center"/>
                         <w:rPr>
-                          <w:b/>
+                          <w:rFonts w:ascii="Arial" w:hAnsi="Arial" w:cs="Arial"/>
+                          <w:color w:val="000000" w:themeColor="text1"/>
                           <w:sz w:val="24"/>
                           <w:lang w:val="es-MX"/>
                         </w:rPr>
                       </w:pPr>
                       <w:r>
                         <w:rPr>
-                          <w:b/>
+                          <w:rFonts w:ascii="Arial" w:hAnsi="Arial" w:cs="Arial"/>
+                          <w:color w:val="000000" w:themeColor="text1"/>
                           <w:sz w:val="24"/>
                           <w:lang w:val="es-MX"/>
                         </w:rPr>
@@ -1642,16 +887,889 @@
         <w:jc w:val="center"/>
         <w:rPr>
           <w:rFonts w:ascii="Arial" w:hAnsi="Arial" w:cs="Arial"/>
-          <w:sz w:val="24"/>
-        </w:rPr>
-      </w:pPr>
-    </w:p>
+        </w:rPr>
+      </w:pPr>
+    </w:p>
+    <w:tbl>
+      <w:tblPr>
+        <w:tblStyle w:val="Tablaconcuadrcula"/>
+        <w:tblW w:w="9076" w:type="dxa"/>
+        <w:tblInd w:w="-5" w:type="dxa"/>
+        <w:tblLook w:val="04A0" w:firstRow="1" w:lastRow="0" w:firstColumn="1" w:lastColumn="0" w:noHBand="0" w:noVBand="1"/>
+      </w:tblPr>
+      <w:tblGrid>
+        <w:gridCol w:w="1481"/>
+        <w:gridCol w:w="2058"/>
+        <w:gridCol w:w="1766"/>
+        <w:gridCol w:w="3771"/>
+      </w:tblGrid>
+      <w:tr>
+        <w:tc>
+          <w:tcPr>
+            <w:tcW w:w="1481" w:type="dxa"/>
+          </w:tcPr>
+          <w:p>
+            <w:pPr>
+              <w:spacing w:line="276" w:lineRule="auto"/>
+              <w:jc w:val="center"/>
+              <w:rPr>
+                <w:rFonts w:ascii="Arial" w:hAnsi="Arial" w:cs="Arial"/>
+                <w:sz w:val="24"/>
+                <w:szCs w:val="24"/>
+              </w:rPr>
+            </w:pPr>
+            <w:r>
+              <w:rPr>
+                <w:rFonts w:ascii="Arial" w:hAnsi="Arial" w:cs="Arial"/>
+                <w:sz w:val="24"/>
+                <w:szCs w:val="24"/>
+              </w:rPr>
+              <w:t>Número de Versión</w:t>
+            </w:r>
+          </w:p>
+        </w:tc>
+        <w:tc>
+          <w:tcPr>
+            <w:tcW w:w="2058" w:type="dxa"/>
+          </w:tcPr>
+          <w:p>
+            <w:pPr>
+              <w:spacing w:line="276" w:lineRule="auto"/>
+              <w:jc w:val="center"/>
+              <w:rPr>
+                <w:rFonts w:ascii="Arial" w:hAnsi="Arial" w:cs="Arial"/>
+                <w:sz w:val="24"/>
+                <w:szCs w:val="24"/>
+              </w:rPr>
+            </w:pPr>
+            <w:r>
+              <w:rPr>
+                <w:rFonts w:ascii="Arial" w:hAnsi="Arial" w:cs="Arial"/>
+                <w:sz w:val="24"/>
+                <w:szCs w:val="24"/>
+              </w:rPr>
+              <w:t>Fecha de Revisión</w:t>
+            </w:r>
+          </w:p>
+        </w:tc>
+        <w:tc>
+          <w:tcPr>
+            <w:tcW w:w="1766" w:type="dxa"/>
+          </w:tcPr>
+          <w:p>
+            <w:pPr>
+              <w:spacing w:line="276" w:lineRule="auto"/>
+              <w:jc w:val="center"/>
+              <w:rPr>
+                <w:rFonts w:ascii="Arial" w:hAnsi="Arial" w:cs="Arial"/>
+                <w:sz w:val="24"/>
+                <w:szCs w:val="24"/>
+              </w:rPr>
+            </w:pPr>
+            <w:r>
+              <w:rPr>
+                <w:rFonts w:ascii="Arial" w:hAnsi="Arial" w:cs="Arial"/>
+                <w:sz w:val="24"/>
+                <w:szCs w:val="24"/>
+              </w:rPr>
+              <w:t>Revisado por</w:t>
+            </w:r>
+          </w:p>
+        </w:tc>
+        <w:tc>
+          <w:tcPr>
+            <w:tcW w:w="3771" w:type="dxa"/>
+          </w:tcPr>
+          <w:p>
+            <w:pPr>
+              <w:spacing w:line="276" w:lineRule="auto"/>
+              <w:jc w:val="center"/>
+              <w:rPr>
+                <w:rFonts w:ascii="Arial" w:hAnsi="Arial" w:cs="Arial"/>
+                <w:sz w:val="24"/>
+                <w:szCs w:val="24"/>
+              </w:rPr>
+            </w:pPr>
+            <w:r>
+              <w:rPr>
+                <w:rFonts w:ascii="Arial" w:hAnsi="Arial" w:cs="Arial"/>
+                <w:sz w:val="24"/>
+                <w:szCs w:val="24"/>
+              </w:rPr>
+              <w:t>Cambios Realizados</w:t>
+            </w:r>
+          </w:p>
+        </w:tc>
+      </w:tr>
+      <w:tr>
+        <w:tc>
+          <w:tcPr>
+            <w:tcW w:w="1481" w:type="dxa"/>
+          </w:tcPr>
+          <w:p>
+            <w:pPr>
+              <w:spacing w:line="276" w:lineRule="auto"/>
+              <w:jc w:val="center"/>
+              <w:rPr>
+                <w:rFonts w:ascii="Arial" w:hAnsi="Arial" w:cs="Arial"/>
+                <w:sz w:val="24"/>
+                <w:szCs w:val="24"/>
+              </w:rPr>
+            </w:pPr>
+            <w:r>
+              <w:rPr>
+                <w:rFonts w:ascii="Arial" w:hAnsi="Arial" w:cs="Arial"/>
+                <w:sz w:val="24"/>
+                <w:szCs w:val="24"/>
+              </w:rPr>
+              <w:t>1.0</w:t>
+            </w:r>
+          </w:p>
+        </w:tc>
+        <w:tc>
+          <w:tcPr>
+            <w:tcW w:w="2058" w:type="dxa"/>
+          </w:tcPr>
+          <w:p>
+            <w:pPr>
+              <w:spacing w:line="276" w:lineRule="auto"/>
+              <w:jc w:val="center"/>
+              <w:rPr>
+                <w:rFonts w:ascii="Arial" w:hAnsi="Arial" w:cs="Arial"/>
+                <w:sz w:val="24"/>
+                <w:szCs w:val="24"/>
+              </w:rPr>
+            </w:pPr>
+            <w:r>
+              <w:rPr>
+                <w:rFonts w:ascii="Arial" w:hAnsi="Arial" w:cs="Arial"/>
+                <w:sz w:val="24"/>
+                <w:szCs w:val="24"/>
+              </w:rPr>
+              <w:t>24-Octubre-2023</w:t>
+            </w:r>
+          </w:p>
+        </w:tc>
+        <w:tc>
+          <w:tcPr>
+            <w:tcW w:w="1766" w:type="dxa"/>
+          </w:tcPr>
+          <w:p>
+            <w:pPr>
+              <w:spacing w:line="276" w:lineRule="auto"/>
+              <w:jc w:val="center"/>
+              <w:rPr>
+                <w:rFonts w:ascii="Arial" w:hAnsi="Arial" w:cs="Arial"/>
+                <w:sz w:val="24"/>
+                <w:szCs w:val="24"/>
+              </w:rPr>
+            </w:pPr>
+            <w:r>
+              <w:rPr>
+                <w:rFonts w:ascii="Arial" w:hAnsi="Arial" w:cs="Arial"/>
+                <w:sz w:val="24"/>
+                <w:szCs w:val="24"/>
+              </w:rPr>
+              <w:t>INAP</w:t>
+            </w:r>
+          </w:p>
+        </w:tc>
+        <w:tc>
+          <w:tcPr>
+            <w:tcW w:w="3771" w:type="dxa"/>
+          </w:tcPr>
+          <w:p>
+            <w:pPr>
+              <w:spacing w:line="276" w:lineRule="auto"/>
+              <w:jc w:val="center"/>
+              <w:rPr>
+                <w:rFonts w:ascii="Arial" w:hAnsi="Arial" w:cs="Arial"/>
+                <w:sz w:val="24"/>
+                <w:szCs w:val="24"/>
+              </w:rPr>
+            </w:pPr>
+            <w:r>
+              <w:rPr>
+                <w:rFonts w:ascii="Arial" w:hAnsi="Arial" w:cs="Arial"/>
+                <w:sz w:val="24"/>
+                <w:szCs w:val="24"/>
+              </w:rPr>
+              <w:t>Creación del documento</w:t>
+            </w:r>
+          </w:p>
+        </w:tc>
+      </w:tr>
+    </w:tbl>
     <w:p>
       <w:pPr>
         <w:spacing w:line="276" w:lineRule="auto"/>
         <w:jc w:val="center"/>
         <w:rPr>
           <w:rFonts w:ascii="Arial" w:hAnsi="Arial" w:cs="Arial"/>
+        </w:rPr>
+      </w:pPr>
+    </w:p>
+    <w:sdt>
+      <w:sdtPr>
+        <w:rPr>
+          <w:rFonts w:ascii="Arial" w:eastAsiaTheme="minorHAnsi" w:hAnsi="Arial" w:cs="Arial"/>
+          <w:color w:val="002060"/>
+          <w:sz w:val="28"/>
+          <w:szCs w:val="28"/>
+          <w:lang w:val="es-ES" w:eastAsia="en-US"/>
+        </w:rPr>
+        <w:id w:val="-1883084182"/>
+        <w:docPartObj>
+          <w:docPartGallery w:val="Table of Contents"/>
+          <w:docPartUnique/>
+        </w:docPartObj>
+      </w:sdtPr>
+      <w:sdtEndPr>
+        <w:rPr>
+          <w:b/>
+          <w:bCs/>
+          <w:color w:val="auto"/>
+        </w:rPr>
+      </w:sdtEndPr>
+      <w:sdtContent>
+        <w:p>
+          <w:pPr>
+            <w:pStyle w:val="TtuloTDC"/>
+            <w:spacing w:line="276" w:lineRule="auto"/>
+            <w:rPr>
+              <w:rFonts w:ascii="Arial" w:hAnsi="Arial" w:cs="Arial"/>
+              <w:b/>
+              <w:color w:val="002060"/>
+              <w:sz w:val="28"/>
+              <w:szCs w:val="28"/>
+              <w:lang w:val="es-ES"/>
+            </w:rPr>
+          </w:pPr>
+          <w:r>
+            <w:rPr>
+              <w:rFonts w:ascii="Arial" w:hAnsi="Arial" w:cs="Arial"/>
+              <w:b/>
+              <w:color w:val="002060"/>
+              <w:sz w:val="28"/>
+              <w:szCs w:val="28"/>
+              <w:lang w:val="es-ES"/>
+            </w:rPr>
+            <w:t>Contenido</w:t>
+          </w:r>
+        </w:p>
+        <w:p>
+          <w:pPr>
+            <w:rPr>
+              <w:lang w:eastAsia="es-MX"/>
+            </w:rPr>
+          </w:pPr>
+        </w:p>
+        <w:p>
+          <w:pPr>
+            <w:pStyle w:val="TDC1"/>
+            <w:rPr>
+              <w:rFonts w:ascii="Arial" w:eastAsiaTheme="minorEastAsia" w:hAnsi="Arial"/>
+              <w:sz w:val="24"/>
+              <w:szCs w:val="24"/>
+              <w:lang w:val="es-MX" w:eastAsia="es-MX"/>
+            </w:rPr>
+          </w:pPr>
+          <w:r>
+            <w:rPr>
+              <w:rFonts w:ascii="Arial" w:hAnsi="Arial"/>
+              <w:sz w:val="24"/>
+              <w:szCs w:val="24"/>
+            </w:rPr>
+            <w:fldChar w:fldCharType="begin"/>
+          </w:r>
+          <w:r>
+            <w:rPr>
+              <w:rFonts w:ascii="Arial" w:hAnsi="Arial"/>
+              <w:sz w:val="24"/>
+              <w:szCs w:val="24"/>
+            </w:rPr>
+            <w:instrText xml:space="preserve"> TOC \o "1-3" \h \z \u </w:instrText>
+          </w:r>
+          <w:r>
+            <w:rPr>
+              <w:rFonts w:ascii="Arial" w:hAnsi="Arial"/>
+              <w:sz w:val="24"/>
+              <w:szCs w:val="24"/>
+            </w:rPr>
+            <w:fldChar w:fldCharType="separate"/>
+          </w:r>
+          <w:hyperlink w:anchor="_Toc136611273" w:history="1">
+            <w:r>
+              <w:rPr>
+                <w:rStyle w:val="Hipervnculo"/>
+                <w:rFonts w:ascii="Arial" w:hAnsi="Arial"/>
+                <w:sz w:val="24"/>
+                <w:szCs w:val="24"/>
+              </w:rPr>
+              <w:t>Objetivo</w:t>
+            </w:r>
+            <w:r>
+              <w:rPr>
+                <w:rFonts w:ascii="Arial" w:hAnsi="Arial"/>
+                <w:webHidden/>
+                <w:sz w:val="24"/>
+                <w:szCs w:val="24"/>
+              </w:rPr>
+              <w:tab/>
+            </w:r>
+            <w:r>
+              <w:rPr>
+                <w:rFonts w:ascii="Arial" w:hAnsi="Arial"/>
+                <w:webHidden/>
+                <w:sz w:val="24"/>
+                <w:szCs w:val="24"/>
+              </w:rPr>
+              <w:fldChar w:fldCharType="begin"/>
+            </w:r>
+            <w:r>
+              <w:rPr>
+                <w:rFonts w:ascii="Arial" w:hAnsi="Arial"/>
+                <w:webHidden/>
+                <w:sz w:val="24"/>
+                <w:szCs w:val="24"/>
+              </w:rPr>
+              <w:instrText xml:space="preserve"> PAGEREF _Toc136611273 \h </w:instrText>
+            </w:r>
+            <w:r>
+              <w:rPr>
+                <w:rFonts w:ascii="Arial" w:hAnsi="Arial"/>
+                <w:webHidden/>
+                <w:sz w:val="24"/>
+                <w:szCs w:val="24"/>
+              </w:rPr>
+            </w:r>
+            <w:r>
+              <w:rPr>
+                <w:rFonts w:ascii="Arial" w:hAnsi="Arial"/>
+                <w:webHidden/>
+                <w:sz w:val="24"/>
+                <w:szCs w:val="24"/>
+              </w:rPr>
+              <w:fldChar w:fldCharType="separate"/>
+            </w:r>
+            <w:r>
+              <w:rPr>
+                <w:rFonts w:ascii="Arial" w:hAnsi="Arial"/>
+                <w:webHidden/>
+                <w:sz w:val="24"/>
+                <w:szCs w:val="24"/>
+              </w:rPr>
+              <w:t>3</w:t>
+            </w:r>
+            <w:r>
+              <w:rPr>
+                <w:rFonts w:ascii="Arial" w:hAnsi="Arial"/>
+                <w:webHidden/>
+                <w:sz w:val="24"/>
+                <w:szCs w:val="24"/>
+              </w:rPr>
+              <w:fldChar w:fldCharType="end"/>
+            </w:r>
+          </w:hyperlink>
+        </w:p>
+        <w:p>
+          <w:pPr>
+            <w:pStyle w:val="TDC1"/>
+            <w:rPr>
+              <w:rFonts w:ascii="Arial" w:eastAsiaTheme="minorEastAsia" w:hAnsi="Arial"/>
+              <w:sz w:val="24"/>
+              <w:szCs w:val="24"/>
+              <w:lang w:val="es-MX" w:eastAsia="es-MX"/>
+            </w:rPr>
+          </w:pPr>
+          <w:hyperlink w:anchor="_Toc136611274" w:history="1">
+            <w:r>
+              <w:rPr>
+                <w:rStyle w:val="Hipervnculo"/>
+                <w:rFonts w:ascii="Arial" w:hAnsi="Arial"/>
+                <w:sz w:val="24"/>
+                <w:szCs w:val="24"/>
+              </w:rPr>
+              <w:t>Alcance</w:t>
+            </w:r>
+            <w:r>
+              <w:rPr>
+                <w:rFonts w:ascii="Arial" w:hAnsi="Arial"/>
+                <w:webHidden/>
+                <w:sz w:val="24"/>
+                <w:szCs w:val="24"/>
+              </w:rPr>
+              <w:tab/>
+            </w:r>
+            <w:r>
+              <w:rPr>
+                <w:rFonts w:ascii="Arial" w:hAnsi="Arial"/>
+                <w:webHidden/>
+                <w:sz w:val="24"/>
+                <w:szCs w:val="24"/>
+              </w:rPr>
+              <w:fldChar w:fldCharType="begin"/>
+            </w:r>
+            <w:r>
+              <w:rPr>
+                <w:rFonts w:ascii="Arial" w:hAnsi="Arial"/>
+                <w:webHidden/>
+                <w:sz w:val="24"/>
+                <w:szCs w:val="24"/>
+              </w:rPr>
+              <w:instrText xml:space="preserve"> PAGEREF _Toc136611274 \h </w:instrText>
+            </w:r>
+            <w:r>
+              <w:rPr>
+                <w:rFonts w:ascii="Arial" w:hAnsi="Arial"/>
+                <w:webHidden/>
+                <w:sz w:val="24"/>
+                <w:szCs w:val="24"/>
+              </w:rPr>
+            </w:r>
+            <w:r>
+              <w:rPr>
+                <w:rFonts w:ascii="Arial" w:hAnsi="Arial"/>
+                <w:webHidden/>
+                <w:sz w:val="24"/>
+                <w:szCs w:val="24"/>
+              </w:rPr>
+              <w:fldChar w:fldCharType="separate"/>
+            </w:r>
+            <w:r>
+              <w:rPr>
+                <w:rFonts w:ascii="Arial" w:hAnsi="Arial"/>
+                <w:webHidden/>
+                <w:sz w:val="24"/>
+                <w:szCs w:val="24"/>
+              </w:rPr>
+              <w:t>3</w:t>
+            </w:r>
+            <w:r>
+              <w:rPr>
+                <w:rFonts w:ascii="Arial" w:hAnsi="Arial"/>
+                <w:webHidden/>
+                <w:sz w:val="24"/>
+                <w:szCs w:val="24"/>
+              </w:rPr>
+              <w:fldChar w:fldCharType="end"/>
+            </w:r>
+          </w:hyperlink>
+        </w:p>
+        <w:p>
+          <w:pPr>
+            <w:pStyle w:val="TDC1"/>
+            <w:rPr>
+              <w:rFonts w:ascii="Arial" w:eastAsiaTheme="minorEastAsia" w:hAnsi="Arial"/>
+              <w:sz w:val="24"/>
+              <w:szCs w:val="24"/>
+              <w:lang w:val="es-MX" w:eastAsia="es-MX"/>
+            </w:rPr>
+          </w:pPr>
+          <w:hyperlink w:anchor="_Toc136611275" w:history="1">
+            <w:r>
+              <w:rPr>
+                <w:rStyle w:val="Hipervnculo"/>
+                <w:rFonts w:ascii="Arial" w:hAnsi="Arial"/>
+                <w:sz w:val="24"/>
+                <w:szCs w:val="24"/>
+              </w:rPr>
+              <w:t>Usuario</w:t>
+            </w:r>
+            <w:r>
+              <w:rPr>
+                <w:rFonts w:ascii="Arial" w:hAnsi="Arial"/>
+                <w:webHidden/>
+                <w:sz w:val="24"/>
+                <w:szCs w:val="24"/>
+              </w:rPr>
+              <w:tab/>
+            </w:r>
+            <w:r>
+              <w:rPr>
+                <w:rFonts w:ascii="Arial" w:hAnsi="Arial"/>
+                <w:webHidden/>
+                <w:sz w:val="24"/>
+                <w:szCs w:val="24"/>
+              </w:rPr>
+              <w:fldChar w:fldCharType="begin"/>
+            </w:r>
+            <w:r>
+              <w:rPr>
+                <w:rFonts w:ascii="Arial" w:hAnsi="Arial"/>
+                <w:webHidden/>
+                <w:sz w:val="24"/>
+                <w:szCs w:val="24"/>
+              </w:rPr>
+              <w:instrText xml:space="preserve"> PAGEREF _Toc136611275 \h </w:instrText>
+            </w:r>
+            <w:r>
+              <w:rPr>
+                <w:rFonts w:ascii="Arial" w:hAnsi="Arial"/>
+                <w:webHidden/>
+                <w:sz w:val="24"/>
+                <w:szCs w:val="24"/>
+              </w:rPr>
+            </w:r>
+            <w:r>
+              <w:rPr>
+                <w:rFonts w:ascii="Arial" w:hAnsi="Arial"/>
+                <w:webHidden/>
+                <w:sz w:val="24"/>
+                <w:szCs w:val="24"/>
+              </w:rPr>
+              <w:fldChar w:fldCharType="separate"/>
+            </w:r>
+            <w:r>
+              <w:rPr>
+                <w:rFonts w:ascii="Arial" w:hAnsi="Arial"/>
+                <w:webHidden/>
+                <w:sz w:val="24"/>
+                <w:szCs w:val="24"/>
+              </w:rPr>
+              <w:t>3</w:t>
+            </w:r>
+            <w:r>
+              <w:rPr>
+                <w:rFonts w:ascii="Arial" w:hAnsi="Arial"/>
+                <w:webHidden/>
+                <w:sz w:val="24"/>
+                <w:szCs w:val="24"/>
+              </w:rPr>
+              <w:fldChar w:fldCharType="end"/>
+            </w:r>
+          </w:hyperlink>
+        </w:p>
+        <w:p>
+          <w:pPr>
+            <w:pStyle w:val="TDC1"/>
+            <w:rPr>
+              <w:rFonts w:ascii="Arial" w:eastAsiaTheme="minorEastAsia" w:hAnsi="Arial"/>
+              <w:sz w:val="24"/>
+              <w:szCs w:val="24"/>
+              <w:lang w:val="es-MX" w:eastAsia="es-MX"/>
+            </w:rPr>
+          </w:pPr>
+          <w:hyperlink w:anchor="_Toc136611276" w:history="1">
+            <w:r>
+              <w:rPr>
+                <w:rStyle w:val="Hipervnculo"/>
+                <w:rFonts w:ascii="Arial" w:hAnsi="Arial"/>
+                <w:sz w:val="24"/>
+                <w:szCs w:val="24"/>
+              </w:rPr>
+              <w:t>MUNICIPIO POBLACIÓN</w:t>
+            </w:r>
+            <w:r>
+              <w:rPr>
+                <w:rFonts w:ascii="Arial" w:hAnsi="Arial"/>
+                <w:webHidden/>
+                <w:sz w:val="24"/>
+                <w:szCs w:val="24"/>
+              </w:rPr>
+              <w:tab/>
+            </w:r>
+            <w:r>
+              <w:rPr>
+                <w:rFonts w:ascii="Arial" w:hAnsi="Arial"/>
+                <w:webHidden/>
+                <w:sz w:val="24"/>
+                <w:szCs w:val="24"/>
+              </w:rPr>
+              <w:fldChar w:fldCharType="begin"/>
+            </w:r>
+            <w:r>
+              <w:rPr>
+                <w:rFonts w:ascii="Arial" w:hAnsi="Arial"/>
+                <w:webHidden/>
+                <w:sz w:val="24"/>
+                <w:szCs w:val="24"/>
+              </w:rPr>
+              <w:instrText xml:space="preserve"> PAGEREF _Toc136611276 \h </w:instrText>
+            </w:r>
+            <w:r>
+              <w:rPr>
+                <w:rFonts w:ascii="Arial" w:hAnsi="Arial"/>
+                <w:webHidden/>
+                <w:sz w:val="24"/>
+                <w:szCs w:val="24"/>
+              </w:rPr>
+            </w:r>
+            <w:r>
+              <w:rPr>
+                <w:rFonts w:ascii="Arial" w:hAnsi="Arial"/>
+                <w:webHidden/>
+                <w:sz w:val="24"/>
+                <w:szCs w:val="24"/>
+              </w:rPr>
+              <w:fldChar w:fldCharType="separate"/>
+            </w:r>
+            <w:r>
+              <w:rPr>
+                <w:rFonts w:ascii="Arial" w:hAnsi="Arial"/>
+                <w:webHidden/>
+                <w:sz w:val="24"/>
+                <w:szCs w:val="24"/>
+              </w:rPr>
+              <w:t>4</w:t>
+            </w:r>
+            <w:r>
+              <w:rPr>
+                <w:rFonts w:ascii="Arial" w:hAnsi="Arial"/>
+                <w:webHidden/>
+                <w:sz w:val="24"/>
+                <w:szCs w:val="24"/>
+              </w:rPr>
+              <w:fldChar w:fldCharType="end"/>
+            </w:r>
+          </w:hyperlink>
+        </w:p>
+        <w:p>
+          <w:pPr>
+            <w:pStyle w:val="TDC1"/>
+            <w:rPr>
+              <w:rFonts w:ascii="Arial" w:eastAsiaTheme="minorEastAsia" w:hAnsi="Arial"/>
+              <w:sz w:val="24"/>
+              <w:szCs w:val="24"/>
+              <w:lang w:val="es-MX" w:eastAsia="es-MX"/>
+            </w:rPr>
+          </w:pPr>
+          <w:hyperlink w:anchor="_Toc136611277" w:history="1">
+            <w:r>
+              <w:rPr>
+                <w:rStyle w:val="Hipervnculo"/>
+                <w:rFonts w:ascii="Arial" w:hAnsi="Arial"/>
+                <w:sz w:val="24"/>
+                <w:szCs w:val="24"/>
+              </w:rPr>
+              <w:t>Administración de Municipio Población</w:t>
+            </w:r>
+            <w:r>
+              <w:rPr>
+                <w:rFonts w:ascii="Arial" w:hAnsi="Arial"/>
+                <w:webHidden/>
+                <w:sz w:val="24"/>
+                <w:szCs w:val="24"/>
+              </w:rPr>
+              <w:tab/>
+            </w:r>
+            <w:r>
+              <w:rPr>
+                <w:rFonts w:ascii="Arial" w:hAnsi="Arial"/>
+                <w:webHidden/>
+                <w:sz w:val="24"/>
+                <w:szCs w:val="24"/>
+              </w:rPr>
+              <w:fldChar w:fldCharType="begin"/>
+            </w:r>
+            <w:r>
+              <w:rPr>
+                <w:rFonts w:ascii="Arial" w:hAnsi="Arial"/>
+                <w:webHidden/>
+                <w:sz w:val="24"/>
+                <w:szCs w:val="24"/>
+              </w:rPr>
+              <w:instrText xml:space="preserve"> PAGEREF _Toc136611277 \h </w:instrText>
+            </w:r>
+            <w:r>
+              <w:rPr>
+                <w:rFonts w:ascii="Arial" w:hAnsi="Arial"/>
+                <w:webHidden/>
+                <w:sz w:val="24"/>
+                <w:szCs w:val="24"/>
+              </w:rPr>
+            </w:r>
+            <w:r>
+              <w:rPr>
+                <w:rFonts w:ascii="Arial" w:hAnsi="Arial"/>
+                <w:webHidden/>
+                <w:sz w:val="24"/>
+                <w:szCs w:val="24"/>
+              </w:rPr>
+              <w:fldChar w:fldCharType="separate"/>
+            </w:r>
+            <w:r>
+              <w:rPr>
+                <w:rFonts w:ascii="Arial" w:hAnsi="Arial"/>
+                <w:webHidden/>
+                <w:sz w:val="24"/>
+                <w:szCs w:val="24"/>
+              </w:rPr>
+              <w:t>5</w:t>
+            </w:r>
+            <w:r>
+              <w:rPr>
+                <w:rFonts w:ascii="Arial" w:hAnsi="Arial"/>
+                <w:webHidden/>
+                <w:sz w:val="24"/>
+                <w:szCs w:val="24"/>
+              </w:rPr>
+              <w:fldChar w:fldCharType="end"/>
+            </w:r>
+          </w:hyperlink>
+        </w:p>
+        <w:p>
+          <w:pPr>
+            <w:spacing w:line="276" w:lineRule="auto"/>
+            <w:rPr>
+              <w:rFonts w:ascii="Arial" w:hAnsi="Arial" w:cs="Arial"/>
+            </w:rPr>
+          </w:pPr>
+          <w:r>
+            <w:rPr>
+              <w:rFonts w:ascii="Arial" w:hAnsi="Arial" w:cs="Arial"/>
+              <w:b/>
+              <w:bCs/>
+              <w:sz w:val="24"/>
+              <w:szCs w:val="24"/>
+            </w:rPr>
+            <w:fldChar w:fldCharType="end"/>
+          </w:r>
+        </w:p>
+      </w:sdtContent>
+    </w:sdt>
+    <w:p>
+      <w:pPr>
+        <w:spacing w:line="276" w:lineRule="auto"/>
+        <w:jc w:val="both"/>
+        <w:rPr>
+          <w:rFonts w:ascii="Arial" w:hAnsi="Arial" w:cs="Arial"/>
+          <w:sz w:val="24"/>
+        </w:rPr>
+      </w:pPr>
+      <w:r>
+        <w:rPr>
+          <w:rFonts w:ascii="Arial" w:hAnsi="Arial" w:cs="Arial"/>
+          <w:sz w:val="24"/>
+        </w:rPr>
+        <w:t xml:space="preserve"> </w:t>
+      </w:r>
+    </w:p>
+    <w:p>
+      <w:pPr>
+        <w:spacing w:line="276" w:lineRule="auto"/>
+        <w:jc w:val="center"/>
+        <w:rPr>
+          <w:rFonts w:ascii="Arial" w:hAnsi="Arial" w:cs="Arial"/>
+          <w:sz w:val="24"/>
+        </w:rPr>
+      </w:pPr>
+    </w:p>
+    <w:p>
+      <w:pPr>
+        <w:spacing w:line="276" w:lineRule="auto"/>
+        <w:jc w:val="center"/>
+        <w:rPr>
+          <w:rFonts w:ascii="Arial" w:hAnsi="Arial" w:cs="Arial"/>
+          <w:sz w:val="24"/>
+        </w:rPr>
+      </w:pPr>
+    </w:p>
+    <w:p>
+      <w:pPr>
+        <w:spacing w:line="276" w:lineRule="auto"/>
+        <w:jc w:val="center"/>
+        <w:rPr>
+          <w:rFonts w:ascii="Arial" w:hAnsi="Arial" w:cs="Arial"/>
+          <w:sz w:val="24"/>
+        </w:rPr>
+      </w:pPr>
+    </w:p>
+    <w:p>
+      <w:pPr>
+        <w:spacing w:line="276" w:lineRule="auto"/>
+        <w:rPr>
+          <w:rFonts w:ascii="Arial" w:hAnsi="Arial" w:cs="Arial"/>
+          <w:sz w:val="24"/>
+        </w:rPr>
+      </w:pPr>
+    </w:p>
+    <w:p>
+      <w:pPr>
+        <w:spacing w:line="276" w:lineRule="auto"/>
+        <w:rPr>
+          <w:rFonts w:ascii="Arial" w:hAnsi="Arial" w:cs="Arial"/>
+          <w:sz w:val="24"/>
+        </w:rPr>
+      </w:pPr>
+    </w:p>
+    <w:p>
+      <w:pPr>
+        <w:spacing w:line="276" w:lineRule="auto"/>
+        <w:rPr>
+          <w:rFonts w:ascii="Arial" w:hAnsi="Arial" w:cs="Arial"/>
+          <w:sz w:val="24"/>
+        </w:rPr>
+      </w:pPr>
+    </w:p>
+    <w:p>
+      <w:pPr>
+        <w:spacing w:line="276" w:lineRule="auto"/>
+        <w:rPr>
+          <w:rFonts w:ascii="Arial" w:hAnsi="Arial" w:cs="Arial"/>
+          <w:sz w:val="24"/>
+        </w:rPr>
+      </w:pPr>
+    </w:p>
+    <w:p>
+      <w:pPr>
+        <w:spacing w:line="276" w:lineRule="auto"/>
+        <w:rPr>
+          <w:rFonts w:ascii="Arial" w:hAnsi="Arial" w:cs="Arial"/>
+          <w:sz w:val="24"/>
+        </w:rPr>
+      </w:pPr>
+    </w:p>
+    <w:p>
+      <w:pPr>
+        <w:spacing w:line="276" w:lineRule="auto"/>
+        <w:rPr>
+          <w:rFonts w:ascii="Arial" w:hAnsi="Arial" w:cs="Arial"/>
+          <w:sz w:val="24"/>
+        </w:rPr>
+      </w:pPr>
+    </w:p>
+    <w:p>
+      <w:pPr>
+        <w:spacing w:line="276" w:lineRule="auto"/>
+        <w:rPr>
+          <w:rFonts w:ascii="Arial" w:hAnsi="Arial" w:cs="Arial"/>
+          <w:sz w:val="24"/>
+        </w:rPr>
+      </w:pPr>
+    </w:p>
+    <w:p>
+      <w:pPr>
+        <w:spacing w:line="276" w:lineRule="auto"/>
+        <w:rPr>
+          <w:rFonts w:ascii="Arial" w:hAnsi="Arial" w:cs="Arial"/>
+          <w:sz w:val="24"/>
+        </w:rPr>
+      </w:pPr>
+    </w:p>
+    <w:p>
+      <w:pPr>
+        <w:spacing w:line="276" w:lineRule="auto"/>
+        <w:rPr>
+          <w:rFonts w:ascii="Arial" w:hAnsi="Arial" w:cs="Arial"/>
+          <w:sz w:val="24"/>
+        </w:rPr>
+      </w:pPr>
+    </w:p>
+    <w:p>
+      <w:pPr>
+        <w:spacing w:line="276" w:lineRule="auto"/>
+        <w:rPr>
+          <w:rFonts w:ascii="Arial" w:hAnsi="Arial" w:cs="Arial"/>
+          <w:sz w:val="24"/>
+        </w:rPr>
+      </w:pPr>
+    </w:p>
+    <w:p>
+      <w:pPr>
+        <w:spacing w:line="276" w:lineRule="auto"/>
+        <w:rPr>
+          <w:rFonts w:ascii="Arial" w:hAnsi="Arial" w:cs="Arial"/>
           <w:sz w:val="24"/>
         </w:rPr>
       </w:pPr>
@@ -1668,24 +1786,24 @@
         <w:rPr>
           <w:rFonts w:ascii="Arial" w:hAnsi="Arial" w:cs="Arial"/>
           <w:noProof/>
-          <w:sz w:val="24"/>
-          <w:lang w:val="es-MX" w:eastAsia="es-MX"/>
-        </w:rPr>
+          <w:lang w:val="en-US"/>
+        </w:rPr>
+        <w:lastRenderedPageBreak/>
         <mc:AlternateContent>
           <mc:Choice Requires="wps">
             <w:drawing>
-              <wp:anchor distT="0" distB="0" distL="114300" distR="114300" simplePos="0" relativeHeight="251784192" behindDoc="0" locked="0" layoutInCell="1" allowOverlap="1" wp14:anchorId="65862A9D" wp14:editId="671DA3EC">
+              <wp:anchor distT="0" distB="0" distL="114300" distR="114300" simplePos="0" relativeHeight="251915264" behindDoc="0" locked="0" layoutInCell="1" allowOverlap="1" wp14:anchorId="645AFD1F" wp14:editId="11AD8626">
                 <wp:simplePos x="0" y="0"/>
-                <wp:positionH relativeFrom="column">
-                  <wp:posOffset>808042</wp:posOffset>
+                <wp:positionH relativeFrom="margin">
+                  <wp:posOffset>0</wp:posOffset>
                 </wp:positionH>
                 <wp:positionV relativeFrom="paragraph">
-                  <wp:posOffset>269924</wp:posOffset>
+                  <wp:posOffset>38100</wp:posOffset>
                 </wp:positionV>
-                <wp:extent cx="4399472" cy="1134094"/>
-                <wp:effectExtent l="0" t="0" r="20320" b="28575"/>
+                <wp:extent cx="5701086" cy="267179"/>
+                <wp:effectExtent l="57150" t="38100" r="52070" b="76200"/>
                 <wp:wrapNone/>
-                <wp:docPr id="17" name="Rectángulo 17"/>
+                <wp:docPr id="3" name="Rectángulo 3"/>
                 <wp:cNvGraphicFramePr/>
                 <a:graphic xmlns:a="http://schemas.openxmlformats.org/drawingml/2006/main">
                   <a:graphicData uri="http://schemas.microsoft.com/office/word/2010/wordprocessingShape">
@@ -1694,24 +1812,38 @@
                       <wps:spPr>
                         <a:xfrm>
                           <a:off x="0" y="0"/>
-                          <a:ext cx="4399472" cy="1134094"/>
+                          <a:ext cx="5701086" cy="267179"/>
                         </a:xfrm>
                         <a:prstGeom prst="rect">
                           <a:avLst/>
                         </a:prstGeom>
+                        <a:solidFill>
+                          <a:schemeClr val="bg1">
+                            <a:lumMod val="95000"/>
+                          </a:schemeClr>
+                        </a:solidFill>
+                        <a:ln/>
+                        <a:effectLst>
+                          <a:outerShdw blurRad="57150" dist="19050" dir="5400000" algn="ctr" rotWithShape="0">
+                            <a:schemeClr val="bg1">
+                              <a:lumMod val="65000"/>
+                              <a:alpha val="63000"/>
+                            </a:schemeClr>
+                          </a:outerShdw>
+                        </a:effectLst>
                       </wps:spPr>
                       <wps:style>
-                        <a:lnRef idx="2">
+                        <a:lnRef idx="0">
                           <a:schemeClr val="accent3"/>
                         </a:lnRef>
-                        <a:fillRef idx="1">
-                          <a:schemeClr val="lt1"/>
+                        <a:fillRef idx="3">
+                          <a:schemeClr val="accent3"/>
                         </a:fillRef>
-                        <a:effectRef idx="0">
+                        <a:effectRef idx="3">
                           <a:schemeClr val="accent3"/>
                         </a:effectRef>
                         <a:fontRef idx="minor">
-                          <a:schemeClr val="dk1"/>
+                          <a:schemeClr val="lt1"/>
                         </a:fontRef>
                       </wps:style>
                       <wps:txbx>
@@ -1721,216 +1853,7 @@
                               <w:jc w:val="center"/>
                               <w:rPr>
                                 <w:rFonts w:ascii="Arial" w:hAnsi="Arial" w:cs="Arial"/>
-                              </w:rPr>
-                            </w:pPr>
-                            <w:r>
-                              <w:rPr>
-                                <w:rFonts w:ascii="Arial" w:hAnsi="Arial" w:cs="Arial"/>
-                                <w:lang w:val="es-MX"/>
-                              </w:rPr>
-                              <w:t xml:space="preserve">El documento muestra una guía rápida </w:t>
-                            </w:r>
-                            <w:r>
-                              <w:rPr>
-                                <w:rFonts w:ascii="Arial" w:hAnsi="Arial" w:cs="Arial"/>
-                                <w:lang w:val="es-MX"/>
-                              </w:rPr>
-                              <w:t>del</w:t>
-                            </w:r>
-                            <w:r>
-                              <w:rPr>
-                                <w:rFonts w:ascii="Arial" w:hAnsi="Arial" w:cs="Arial"/>
-                                <w:lang w:val="es-MX"/>
-                              </w:rPr>
-                              <w:t xml:space="preserve"> proceso de</w:t>
-                            </w:r>
-                            <w:r>
-                              <w:rPr>
-                                <w:rFonts w:ascii="Arial" w:hAnsi="Arial" w:cs="Arial"/>
-                                <w:lang w:val="es-MX"/>
-                              </w:rPr>
-                              <w:t xml:space="preserve"> </w:t>
-                            </w:r>
-                            <w:r>
-                              <w:rPr>
-                                <w:rFonts w:ascii="Arial" w:hAnsi="Arial" w:cs="Arial"/>
-                                <w:lang w:val="es-MX"/>
-                              </w:rPr>
-                              <w:t>Gestión de Recursos del Estado</w:t>
-                            </w:r>
-                            <w:r>
-                              <w:rPr>
-                                <w:rFonts w:ascii="Arial" w:hAnsi="Arial" w:cs="Arial"/>
-                                <w:lang w:val="es-MX"/>
-                              </w:rPr>
-                              <w:t xml:space="preserve">, el cual tiene como objetivo el </w:t>
-                            </w:r>
-                            <w:r>
-                              <w:rPr>
-                                <w:rFonts w:ascii="Arial" w:hAnsi="Arial" w:cs="Arial"/>
-                                <w:lang w:val="es-MX"/>
-                              </w:rPr>
-                              <w:t>administrar todos los recursos que se reciben en la Secretaría de Finanzas y Tesorería General del Estado de Nuevo León, para la optimización de los procesos de las áreas correspondientes</w:t>
-                            </w:r>
-                            <w:r>
-                              <w:rPr>
-                                <w:rFonts w:ascii="Arial" w:hAnsi="Arial" w:cs="Arial"/>
-                                <w:lang w:val="es-MX"/>
-                              </w:rPr>
-                              <w:t>.</w:t>
-                            </w:r>
-                          </w:p>
-                        </w:txbxContent>
-                      </wps:txbx>
-                      <wps:bodyPr rot="0" spcFirstLastPara="0" vertOverflow="overflow" horzOverflow="overflow" vert="horz" wrap="square" lIns="91440" tIns="45720" rIns="91440" bIns="45720" numCol="1" spcCol="0" rtlCol="0" fromWordArt="0" anchor="ctr" anchorCtr="0" forceAA="0" compatLnSpc="1">
-                        <a:prstTxWarp prst="textNoShape">
-                          <a:avLst/>
-                        </a:prstTxWarp>
-                        <a:noAutofit/>
-                      </wps:bodyPr>
-                    </wps:wsp>
-                  </a:graphicData>
-                </a:graphic>
-                <wp14:sizeRelV relativeFrom="margin">
-                  <wp14:pctHeight>0</wp14:pctHeight>
-                </wp14:sizeRelV>
-              </wp:anchor>
-            </w:drawing>
-          </mc:Choice>
-          <mc:Fallback>
-            <w:pict>
-              <v:rect w14:anchorId="65862A9D" id="Rectángulo 17" o:spid="_x0000_s1029" style="position:absolute;margin-left:63.65pt;margin-top:21.25pt;width:346.4pt;height:89.3pt;z-index:251784192;visibility:visible;mso-wrap-style:square;mso-height-percent:0;mso-wrap-distance-left:9pt;mso-wrap-distance-top:0;mso-wrap-distance-right:9pt;mso-wrap-distance-bottom:0;mso-position-horizontal:absolute;mso-position-horizontal-relative:text;mso-position-vertical:absolute;mso-position-vertical-relative:text;mso-height-percent:0;mso-height-relative:margin;v-text-anchor:middle" o:gfxdata="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" fillcolor="white [3201]" strokecolor="#a5a5a5 [3206]" strokeweight="1pt">
-                <v:textbox>
-                  <w:txbxContent>
-                    <w:p>
-                      <w:pPr>
-                        <w:jc w:val="center"/>
-                        <w:rPr>
-                          <w:rFonts w:ascii="Arial" w:hAnsi="Arial" w:cs="Arial"/>
-                        </w:rPr>
-                      </w:pPr>
-                      <w:r>
-                        <w:rPr>
-                          <w:rFonts w:ascii="Arial" w:hAnsi="Arial" w:cs="Arial"/>
-                          <w:lang w:val="es-MX"/>
-                        </w:rPr>
-                        <w:t xml:space="preserve">El documento muestra una guía rápida </w:t>
-                      </w:r>
-                      <w:r>
-                        <w:rPr>
-                          <w:rFonts w:ascii="Arial" w:hAnsi="Arial" w:cs="Arial"/>
-                          <w:lang w:val="es-MX"/>
-                        </w:rPr>
-                        <w:t>del</w:t>
-                      </w:r>
-                      <w:r>
-                        <w:rPr>
-                          <w:rFonts w:ascii="Arial" w:hAnsi="Arial" w:cs="Arial"/>
-                          <w:lang w:val="es-MX"/>
-                        </w:rPr>
-                        <w:t xml:space="preserve"> proceso de</w:t>
-                      </w:r>
-                      <w:r>
-                        <w:rPr>
-                          <w:rFonts w:ascii="Arial" w:hAnsi="Arial" w:cs="Arial"/>
-                          <w:lang w:val="es-MX"/>
-                        </w:rPr>
-                        <w:t xml:space="preserve"> </w:t>
-                      </w:r>
-                      <w:r>
-                        <w:rPr>
-                          <w:rFonts w:ascii="Arial" w:hAnsi="Arial" w:cs="Arial"/>
-                          <w:lang w:val="es-MX"/>
-                        </w:rPr>
-                        <w:t>Gestión de Recursos del Estado</w:t>
-                      </w:r>
-                      <w:r>
-                        <w:rPr>
-                          <w:rFonts w:ascii="Arial" w:hAnsi="Arial" w:cs="Arial"/>
-                          <w:lang w:val="es-MX"/>
-                        </w:rPr>
-                        <w:t xml:space="preserve">, el cual tiene como objetivo el </w:t>
-                      </w:r>
-                      <w:r>
-                        <w:rPr>
-                          <w:rFonts w:ascii="Arial" w:hAnsi="Arial" w:cs="Arial"/>
-                          <w:lang w:val="es-MX"/>
-                        </w:rPr>
-                        <w:t>administrar todos los recursos que se reciben en la Secretaría de Finanzas y Tesorería General del Estado de Nuevo León, para la optimización de los procesos de las áreas correspondientes</w:t>
-                      </w:r>
-                      <w:r>
-                        <w:rPr>
-                          <w:rFonts w:ascii="Arial" w:hAnsi="Arial" w:cs="Arial"/>
-                          <w:lang w:val="es-MX"/>
-                        </w:rPr>
-                        <w:t>.</w:t>
-                      </w:r>
-                    </w:p>
-                  </w:txbxContent>
-                </v:textbox>
-              </v:rect>
-            </w:pict>
-          </mc:Fallback>
-        </mc:AlternateContent>
-      </w:r>
-      <w:r>
-        <w:rPr>
-          <w:rFonts w:ascii="Arial" w:hAnsi="Arial" w:cs="Arial"/>
-          <w:noProof/>
-          <w:sz w:val="24"/>
-          <w:lang w:val="es-MX" w:eastAsia="es-MX"/>
-        </w:rPr>
-        <mc:AlternateContent>
-          <mc:Choice Requires="wps">
-            <w:drawing>
-              <wp:anchor distT="0" distB="0" distL="114300" distR="114300" simplePos="0" relativeHeight="251783168" behindDoc="0" locked="0" layoutInCell="1" allowOverlap="1" wp14:anchorId="77267B3C" wp14:editId="1A529939">
-                <wp:simplePos x="0" y="0"/>
-                <wp:positionH relativeFrom="column">
-                  <wp:posOffset>809026</wp:posOffset>
-                </wp:positionH>
-                <wp:positionV relativeFrom="paragraph">
-                  <wp:posOffset>5392</wp:posOffset>
-                </wp:positionV>
-                <wp:extent cx="4407715" cy="258792"/>
-                <wp:effectExtent l="0" t="0" r="12065" b="27305"/>
-                <wp:wrapNone/>
-                <wp:docPr id="16" name="Rectángulo 16"/>
-                <wp:cNvGraphicFramePr/>
-                <a:graphic xmlns:a="http://schemas.openxmlformats.org/drawingml/2006/main">
-                  <a:graphicData uri="http://schemas.microsoft.com/office/word/2010/wordprocessingShape">
-                    <wps:wsp>
-                      <wps:cNvSpPr/>
-                      <wps:spPr>
-                        <a:xfrm>
-                          <a:off x="0" y="0"/>
-                          <a:ext cx="4407715" cy="258792"/>
-                        </a:xfrm>
-                        <a:prstGeom prst="rect">
-                          <a:avLst/>
-                        </a:prstGeom>
-                      </wps:spPr>
-                      <wps:style>
-                        <a:lnRef idx="1">
-                          <a:schemeClr val="accent3"/>
-                        </a:lnRef>
-                        <a:fillRef idx="2">
-                          <a:schemeClr val="accent3"/>
-                        </a:fillRef>
-                        <a:effectRef idx="1">
-                          <a:schemeClr val="accent3"/>
-                        </a:effectRef>
-                        <a:fontRef idx="minor">
-                          <a:schemeClr val="dk1"/>
-                        </a:fontRef>
-                      </wps:style>
-                      <wps:txbx>
-                        <w:txbxContent>
-                          <w:p>
-                            <w:pPr>
-                              <w:jc w:val="center"/>
-                              <w:rPr>
-                                <w:rFonts w:ascii="Arial" w:hAnsi="Arial" w:cs="Arial"/>
-                                <w:b/>
+                                <w:color w:val="000000" w:themeColor="text1"/>
                                 <w:sz w:val="24"/>
                                 <w:lang w:val="es-MX"/>
                               </w:rPr>
@@ -1938,11 +1861,11 @@
                             <w:r>
                               <w:rPr>
                                 <w:rFonts w:ascii="Arial" w:hAnsi="Arial" w:cs="Arial"/>
-                                <w:b/>
+                                <w:color w:val="000000" w:themeColor="text1"/>
                                 <w:sz w:val="24"/>
                                 <w:lang w:val="es-MX"/>
                               </w:rPr>
-                              <w:t>Descripción del documento</w:t>
+                              <w:t>Información General</w:t>
                             </w:r>
                           </w:p>
                         </w:txbxContent>
@@ -1967,10 +1890,8 @@
           </mc:Choice>
           <mc:Fallback>
             <w:pict>
-              <v:rect w14:anchorId="77267B3C" id="Rectángulo 16" o:spid="_x0000_s1030" style="position:absolute;margin-left:63.7pt;margin-top:.4pt;width:347.05pt;height:20.4pt;z-index:251783168;visibility:visible;mso-wrap-style:square;mso-width-percent:0;mso-height-percent:0;mso-wrap-distance-left:9pt;mso-wrap-distance-top:0;mso-wrap-distance-right:9pt;mso-wrap-distance-bottom:0;mso-position-horizontal:absolute;mso-position-horizontal-relative:text;mso-position-vertical:absolute;mso-position-vertical-relative:text;mso-width-percent:0;mso-height-percent:0;mso-width-relative:margin;mso-height-relative:margin;v-text-anchor:middle" o:gfxdata="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" fillcolor="#c3c3c3 [2166]" strokecolor="#a5a5a5 [3206]" strokeweight=".5pt">
-                <v:fill color2="#b6b6b6 [2614]" rotate="t" colors="0 #d2d2d2;.5 #c8c8c8;1 silver" focus="100%" type="gradient">
-                  <o:fill v:ext="view" type="gradientUnscaled"/>
-                </v:fill>
+              <v:rect w14:anchorId="645AFD1F" id="Rectángulo 3" o:spid="_x0000_s1028" style="position:absolute;margin-left:0;margin-top:3pt;width:448.9pt;height:21.05pt;z-index:251915264;visibility:visible;mso-wrap-style:square;mso-width-percent:0;mso-height-percent:0;mso-wrap-distance-left:9pt;mso-wrap-distance-top:0;mso-wrap-distance-right:9pt;mso-wrap-distance-bottom:0;mso-position-horizontal:absolute;mso-position-horizontal-relative:margin;mso-position-vertical:absolute;mso-position-vertical-relative:text;mso-width-percent:0;mso-height-percent:0;mso-width-relative:margin;mso-height-relative:margin;v-text-anchor:middle" o:gfxdata="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" fillcolor="#f2f2f2 [3052]" stroked="f">
+                <v:shadow on="t" color="#a5a5a5 [2092]" opacity="41287f" offset="0,1.5pt"/>
                 <v:textbox>
                   <w:txbxContent>
                     <w:p>
@@ -1978,7 +1899,7 @@
                         <w:jc w:val="center"/>
                         <w:rPr>
                           <w:rFonts w:ascii="Arial" w:hAnsi="Arial" w:cs="Arial"/>
-                          <w:b/>
+                          <w:color w:val="000000" w:themeColor="text1"/>
                           <w:sz w:val="24"/>
                           <w:lang w:val="es-MX"/>
                         </w:rPr>
@@ -1986,575 +1907,11 @@
                       <w:r>
                         <w:rPr>
                           <w:rFonts w:ascii="Arial" w:hAnsi="Arial" w:cs="Arial"/>
-                          <w:b/>
+                          <w:color w:val="000000" w:themeColor="text1"/>
                           <w:sz w:val="24"/>
                           <w:lang w:val="es-MX"/>
                         </w:rPr>
-                        <w:t>Descripción del documento</w:t>
-                      </w:r>
-                    </w:p>
-                  </w:txbxContent>
-                </v:textbox>
-              </v:rect>
-            </w:pict>
-          </mc:Fallback>
-        </mc:AlternateContent>
-      </w:r>
-    </w:p>
-    <w:p>
-      <w:pPr>
-        <w:spacing w:line="276" w:lineRule="auto"/>
-        <w:rPr>
-          <w:rFonts w:ascii="Arial" w:hAnsi="Arial" w:cs="Arial"/>
-          <w:sz w:val="24"/>
-        </w:rPr>
-      </w:pPr>
-    </w:p>
-    <w:p>
-      <w:pPr>
-        <w:spacing w:line="276" w:lineRule="auto"/>
-        <w:rPr>
-          <w:rFonts w:ascii="Arial" w:hAnsi="Arial" w:cs="Arial"/>
-          <w:sz w:val="24"/>
-        </w:rPr>
-      </w:pPr>
-    </w:p>
-    <w:p>
-      <w:pPr>
-        <w:spacing w:line="276" w:lineRule="auto"/>
-        <w:rPr>
-          <w:rFonts w:ascii="Arial" w:hAnsi="Arial" w:cs="Arial"/>
-          <w:sz w:val="24"/>
-        </w:rPr>
-      </w:pPr>
-    </w:p>
-    <w:p>
-      <w:pPr>
-        <w:spacing w:line="276" w:lineRule="auto"/>
-        <w:rPr>
-          <w:rFonts w:ascii="Arial" w:hAnsi="Arial" w:cs="Arial"/>
-          <w:sz w:val="24"/>
-        </w:rPr>
-      </w:pPr>
-    </w:p>
-    <w:p>
-      <w:pPr>
-        <w:tabs>
-          <w:tab w:val="left" w:pos="1494"/>
-        </w:tabs>
-        <w:spacing w:line="276" w:lineRule="auto"/>
-        <w:jc w:val="both"/>
-        <w:rPr>
-          <w:rFonts w:ascii="Arial" w:hAnsi="Arial" w:cs="Arial"/>
-          <w:sz w:val="24"/>
-        </w:rPr>
-      </w:pPr>
-      <w:r>
-        <w:rPr>
-          <w:rFonts w:ascii="Arial" w:hAnsi="Arial" w:cs="Arial"/>
-          <w:sz w:val="24"/>
-        </w:rPr>
-        <w:tab/>
-      </w:r>
-    </w:p>
-    <w:p>
-      <w:pPr>
-        <w:pStyle w:val="Ttulo1"/>
-        <w:spacing w:line="276" w:lineRule="auto"/>
-        <w:rPr>
-          <w:rFonts w:cs="Arial"/>
-          <w:b w:val="0"/>
-        </w:rPr>
-      </w:pPr>
-      <w:bookmarkStart w:id="1" w:name="_Toc123297018"/>
-      <w:bookmarkStart w:id="2" w:name="_Toc124522205"/>
-      <w:bookmarkStart w:id="3" w:name="_Toc136444480"/>
-      <w:bookmarkStart w:id="4" w:name="_Toc136445048"/>
-      <w:bookmarkStart w:id="5" w:name="_Toc136445388"/>
-      <w:bookmarkStart w:id="6" w:name="_Toc136588018"/>
-      <w:bookmarkStart w:id="7" w:name="_Toc136611273"/>
-      <w:r>
-        <w:rPr>
-          <w:rFonts w:cs="Arial"/>
-        </w:rPr>
-        <w:t>Objetivo</w:t>
-      </w:r>
-      <w:bookmarkEnd w:id="1"/>
-      <w:bookmarkEnd w:id="2"/>
-      <w:bookmarkEnd w:id="3"/>
-      <w:bookmarkEnd w:id="4"/>
-      <w:bookmarkEnd w:id="5"/>
-      <w:bookmarkEnd w:id="6"/>
-      <w:bookmarkEnd w:id="7"/>
-    </w:p>
-    <w:p>
-      <w:pPr>
-        <w:tabs>
-          <w:tab w:val="left" w:pos="1494"/>
-        </w:tabs>
-        <w:spacing w:line="276" w:lineRule="auto"/>
-        <w:jc w:val="both"/>
-        <w:rPr>
-          <w:rFonts w:ascii="Arial" w:hAnsi="Arial" w:cs="Arial"/>
-          <w:sz w:val="24"/>
-        </w:rPr>
-      </w:pPr>
-      <w:r>
-        <w:rPr>
-          <w:rFonts w:ascii="Arial" w:hAnsi="Arial" w:cs="Arial"/>
-          <w:sz w:val="24"/>
-        </w:rPr>
-        <w:tab/>
-        <w:t xml:space="preserve">Lograr que, mediante el presente manual, los usuarios de la </w:t>
-      </w:r>
-      <w:r>
-        <w:rPr>
-          <w:rFonts w:ascii="Arial" w:hAnsi="Arial" w:cs="Arial"/>
-          <w:sz w:val="24"/>
-        </w:rPr>
-        <w:t>Coordinación</w:t>
-      </w:r>
-      <w:r>
-        <w:rPr>
-          <w:rFonts w:ascii="Arial" w:hAnsi="Arial" w:cs="Arial"/>
-          <w:sz w:val="24"/>
-        </w:rPr>
-        <w:t xml:space="preserve"> de Planeación Hacendaria puedan consultar los pasos a seguir para el registro de </w:t>
-      </w:r>
-      <w:r>
-        <w:rPr>
-          <w:rFonts w:ascii="Arial" w:hAnsi="Arial" w:cs="Arial"/>
-          <w:sz w:val="24"/>
-        </w:rPr>
-        <w:t>las distribucio</w:t>
-      </w:r>
-      <w:r>
-        <w:rPr>
-          <w:rFonts w:ascii="Arial" w:hAnsi="Arial" w:cs="Arial"/>
-          <w:sz w:val="24"/>
-        </w:rPr>
-        <w:t>nes de recursos, así como el seguimiento correspondiente, para su asignación al área que vaya a continuar la atención hasta concluir con el registro de los pagos</w:t>
-      </w:r>
-    </w:p>
-    <w:p>
-      <w:pPr>
-        <w:tabs>
-          <w:tab w:val="left" w:pos="1494"/>
-        </w:tabs>
-        <w:spacing w:line="276" w:lineRule="auto"/>
-        <w:jc w:val="both"/>
-        <w:rPr>
-          <w:rFonts w:ascii="Arial" w:hAnsi="Arial" w:cs="Arial"/>
-          <w:b/>
-          <w:sz w:val="24"/>
-        </w:rPr>
-      </w:pPr>
-    </w:p>
-    <w:p>
-      <w:pPr>
-        <w:pStyle w:val="Ttulo1"/>
-        <w:spacing w:line="276" w:lineRule="auto"/>
-        <w:rPr>
-          <w:rFonts w:cs="Arial"/>
-          <w:b w:val="0"/>
-        </w:rPr>
-      </w:pPr>
-      <w:bookmarkStart w:id="8" w:name="_Toc123297019"/>
-      <w:bookmarkStart w:id="9" w:name="_Toc124522206"/>
-      <w:bookmarkStart w:id="10" w:name="_Toc136444481"/>
-      <w:bookmarkStart w:id="11" w:name="_Toc136445049"/>
-      <w:bookmarkStart w:id="12" w:name="_Toc136445389"/>
-      <w:bookmarkStart w:id="13" w:name="_Toc136588019"/>
-      <w:bookmarkStart w:id="14" w:name="_Toc136611274"/>
-      <w:r>
-        <w:rPr>
-          <w:rFonts w:cs="Arial"/>
-        </w:rPr>
-        <w:t>Alcance</w:t>
-      </w:r>
-      <w:bookmarkEnd w:id="8"/>
-      <w:bookmarkEnd w:id="9"/>
-      <w:bookmarkEnd w:id="10"/>
-      <w:bookmarkEnd w:id="11"/>
-      <w:bookmarkEnd w:id="12"/>
-      <w:bookmarkEnd w:id="13"/>
-      <w:bookmarkEnd w:id="14"/>
-      <w:r>
-        <w:rPr>
-          <w:rFonts w:cs="Arial"/>
-        </w:rPr>
-        <w:t xml:space="preserve"> </w:t>
-      </w:r>
-    </w:p>
-    <w:p>
-      <w:pPr>
-        <w:tabs>
-          <w:tab w:val="left" w:pos="1494"/>
-        </w:tabs>
-        <w:spacing w:line="276" w:lineRule="auto"/>
-        <w:jc w:val="both"/>
-        <w:rPr>
-          <w:rFonts w:ascii="Arial" w:hAnsi="Arial" w:cs="Arial"/>
-          <w:sz w:val="24"/>
-        </w:rPr>
-      </w:pPr>
-      <w:r>
-        <w:rPr>
-          <w:rFonts w:ascii="Arial" w:hAnsi="Arial" w:cs="Arial"/>
-          <w:sz w:val="24"/>
-        </w:rPr>
-        <w:tab/>
-      </w:r>
-      <w:r>
-        <w:rPr>
-          <w:rFonts w:ascii="Arial" w:hAnsi="Arial" w:cs="Arial"/>
-          <w:sz w:val="24"/>
-        </w:rPr>
-        <w:t xml:space="preserve">El alcance de la presente </w:t>
-      </w:r>
-      <w:r>
-        <w:rPr>
-          <w:rFonts w:ascii="Arial" w:hAnsi="Arial" w:cs="Arial"/>
-          <w:sz w:val="24"/>
-        </w:rPr>
-        <w:t>Plataforma de Distribución de Recursos a Mu</w:t>
-      </w:r>
-      <w:r>
-        <w:rPr>
-          <w:rFonts w:ascii="Arial" w:hAnsi="Arial" w:cs="Arial"/>
-          <w:sz w:val="24"/>
-        </w:rPr>
-        <w:t xml:space="preserve">nicipios y Entidades el </w:t>
-      </w:r>
-      <w:r>
-        <w:rPr>
-          <w:rFonts w:ascii="Arial" w:hAnsi="Arial" w:cs="Arial"/>
-          <w:sz w:val="24"/>
-        </w:rPr>
-        <w:t xml:space="preserve">cumplir con los requerimientos de acuerdo a los procesos </w:t>
-      </w:r>
-      <w:r>
-        <w:rPr>
-          <w:rFonts w:ascii="Arial" w:hAnsi="Arial" w:cs="Arial"/>
-          <w:sz w:val="24"/>
-        </w:rPr>
-        <w:t>del</w:t>
-      </w:r>
-      <w:r>
-        <w:rPr>
-          <w:rFonts w:ascii="Arial" w:hAnsi="Arial" w:cs="Arial"/>
-          <w:sz w:val="24"/>
-        </w:rPr>
-        <w:t xml:space="preserve"> área </w:t>
-      </w:r>
-      <w:r>
-        <w:rPr>
-          <w:rFonts w:ascii="Arial" w:hAnsi="Arial" w:cs="Arial"/>
-          <w:sz w:val="24"/>
-        </w:rPr>
-        <w:t>de Coordinación de Planeación Hacendaría</w:t>
-      </w:r>
-      <w:r>
-        <w:rPr>
-          <w:rFonts w:ascii="Arial" w:hAnsi="Arial" w:cs="Arial"/>
-          <w:sz w:val="24"/>
-        </w:rPr>
-        <w:t xml:space="preserve"> realice en el procesamiento de la información que le compete de acuerdo al flujo indicado en </w:t>
-      </w:r>
-      <w:r>
-        <w:rPr>
-          <w:rFonts w:ascii="Arial" w:hAnsi="Arial" w:cs="Arial"/>
-          <w:sz w:val="24"/>
-        </w:rPr>
-        <w:t>sus</w:t>
-      </w:r>
-      <w:r>
-        <w:rPr>
-          <w:rFonts w:ascii="Arial" w:hAnsi="Arial" w:cs="Arial"/>
-          <w:sz w:val="24"/>
-        </w:rPr>
-        <w:t xml:space="preserve"> diagrama</w:t>
-      </w:r>
-      <w:r>
-        <w:rPr>
-          <w:rFonts w:ascii="Arial" w:hAnsi="Arial" w:cs="Arial"/>
-          <w:sz w:val="24"/>
-        </w:rPr>
-        <w:t>s de proceso</w:t>
-      </w:r>
-    </w:p>
-    <w:p>
-      <w:pPr>
-        <w:pStyle w:val="Ttulo1"/>
-        <w:spacing w:line="276" w:lineRule="auto"/>
-        <w:rPr>
-          <w:rFonts w:cs="Arial"/>
-        </w:rPr>
-      </w:pPr>
-      <w:bookmarkStart w:id="15" w:name="_Toc123297020"/>
-      <w:bookmarkStart w:id="16" w:name="_Toc124522207"/>
-      <w:bookmarkStart w:id="17" w:name="_Toc136444482"/>
-      <w:bookmarkStart w:id="18" w:name="_Toc136445050"/>
-      <w:bookmarkStart w:id="19" w:name="_Toc136445390"/>
-      <w:bookmarkStart w:id="20" w:name="_Toc136588020"/>
-      <w:bookmarkStart w:id="21" w:name="_Toc136611275"/>
-      <w:r>
-        <w:rPr>
-          <w:rFonts w:cs="Arial"/>
-        </w:rPr>
-        <w:t>Usuario</w:t>
-      </w:r>
-      <w:bookmarkEnd w:id="15"/>
-      <w:bookmarkEnd w:id="16"/>
-      <w:bookmarkEnd w:id="17"/>
-      <w:bookmarkEnd w:id="18"/>
-      <w:bookmarkEnd w:id="19"/>
-      <w:bookmarkEnd w:id="20"/>
-      <w:bookmarkEnd w:id="21"/>
-    </w:p>
-    <w:p>
-      <w:pPr>
-        <w:tabs>
-          <w:tab w:val="left" w:pos="1494"/>
-        </w:tabs>
-        <w:spacing w:line="276" w:lineRule="auto"/>
-        <w:jc w:val="both"/>
-        <w:rPr>
-          <w:rFonts w:ascii="Arial" w:hAnsi="Arial" w:cs="Arial"/>
-          <w:sz w:val="24"/>
-        </w:rPr>
-      </w:pPr>
-      <w:r>
-        <w:rPr>
-          <w:rFonts w:ascii="Arial" w:hAnsi="Arial" w:cs="Arial"/>
-          <w:sz w:val="24"/>
-        </w:rPr>
-        <w:tab/>
-        <w:t>Usuarios</w:t>
-      </w:r>
-      <w:r>
-        <w:rPr>
-          <w:rFonts w:ascii="Arial" w:hAnsi="Arial" w:cs="Arial"/>
-          <w:sz w:val="24"/>
-        </w:rPr>
-        <w:t xml:space="preserve"> con perfil ANALISTA del área de </w:t>
-      </w:r>
-      <w:r>
-        <w:rPr>
-          <w:rFonts w:ascii="Arial" w:hAnsi="Arial" w:cs="Arial"/>
-          <w:sz w:val="24"/>
-        </w:rPr>
-        <w:t>Coordinación de Planeación Hacendaría</w:t>
-      </w:r>
-      <w:r>
-        <w:rPr>
-          <w:rFonts w:ascii="Arial" w:hAnsi="Arial" w:cs="Arial"/>
-          <w:sz w:val="24"/>
-        </w:rPr>
-        <w:t xml:space="preserve"> de la Secretaria de Finanzas y Tesorería</w:t>
-      </w:r>
-      <w:r>
-        <w:rPr>
-          <w:rFonts w:ascii="Arial" w:hAnsi="Arial" w:cs="Arial"/>
-          <w:sz w:val="24"/>
-        </w:rPr>
-        <w:t xml:space="preserve"> General del Estado</w:t>
-      </w:r>
-    </w:p>
-    <w:p>
-      <w:pPr>
-        <w:spacing w:line="276" w:lineRule="auto"/>
-        <w:rPr>
-          <w:rFonts w:ascii="Arial" w:hAnsi="Arial" w:cs="Arial"/>
-        </w:rPr>
-      </w:pPr>
-    </w:p>
-    <w:p>
-      <w:pPr>
-        <w:spacing w:line="276" w:lineRule="auto"/>
-        <w:rPr>
-          <w:rFonts w:ascii="Arial" w:hAnsi="Arial" w:cs="Arial"/>
-        </w:rPr>
-      </w:pPr>
-    </w:p>
-    <w:p>
-      <w:pPr>
-        <w:spacing w:line="276" w:lineRule="auto"/>
-        <w:rPr>
-          <w:rFonts w:ascii="Arial" w:hAnsi="Arial" w:cs="Arial"/>
-        </w:rPr>
-      </w:pPr>
-    </w:p>
-    <w:p>
-      <w:pPr>
-        <w:spacing w:line="276" w:lineRule="auto"/>
-        <w:rPr>
-          <w:rFonts w:ascii="Arial" w:hAnsi="Arial" w:cs="Arial"/>
-          <w:sz w:val="24"/>
-          <w:szCs w:val="24"/>
-        </w:rPr>
-      </w:pPr>
-    </w:p>
-    <w:p>
-      <w:pPr>
-        <w:spacing w:line="276" w:lineRule="auto"/>
-        <w:jc w:val="center"/>
-        <w:rPr>
-          <w:rFonts w:ascii="Arial" w:hAnsi="Arial" w:cs="Arial"/>
-          <w:sz w:val="24"/>
-          <w:szCs w:val="24"/>
-        </w:rPr>
-      </w:pPr>
-    </w:p>
-    <w:p>
-      <w:pPr>
-        <w:spacing w:line="276" w:lineRule="auto"/>
-        <w:jc w:val="center"/>
-        <w:rPr>
-          <w:rFonts w:ascii="Arial" w:hAnsi="Arial" w:cs="Arial"/>
-          <w:sz w:val="24"/>
-          <w:szCs w:val="24"/>
-        </w:rPr>
-      </w:pPr>
-    </w:p>
-    <w:p>
-      <w:pPr>
-        <w:spacing w:line="276" w:lineRule="auto"/>
-        <w:rPr>
-          <w:rFonts w:ascii="Arial" w:hAnsi="Arial" w:cs="Arial"/>
-        </w:rPr>
-      </w:pPr>
-      <w:r>
-        <w:rPr>
-          <w:rFonts w:ascii="Arial" w:hAnsi="Arial" w:cs="Arial"/>
-          <w:noProof/>
-          <w:lang w:val="es-MX" w:eastAsia="es-MX"/>
-        </w:rPr>
-        <mc:AlternateContent>
-          <mc:Choice Requires="wps">
-            <w:drawing>
-              <wp:anchor distT="0" distB="0" distL="114300" distR="114300" simplePos="0" relativeHeight="251819008" behindDoc="0" locked="0" layoutInCell="1" allowOverlap="1" wp14:anchorId="71066FE7" wp14:editId="1EFFDC84">
-                <wp:simplePos x="0" y="0"/>
-                <wp:positionH relativeFrom="margin">
-                  <wp:posOffset>-461727</wp:posOffset>
-                </wp:positionH>
-                <wp:positionV relativeFrom="paragraph">
-                  <wp:posOffset>38100</wp:posOffset>
-                </wp:positionV>
-                <wp:extent cx="6780362" cy="267179"/>
-                <wp:effectExtent l="57150" t="38100" r="59055" b="76200"/>
-                <wp:wrapNone/>
-                <wp:docPr id="125" name="Rectángulo 125"/>
-                <wp:cNvGraphicFramePr/>
-                <a:graphic xmlns:a="http://schemas.openxmlformats.org/drawingml/2006/main">
-                  <a:graphicData uri="http://schemas.microsoft.com/office/word/2010/wordprocessingShape">
-                    <wps:wsp>
-                      <wps:cNvSpPr/>
-                      <wps:spPr>
-                        <a:xfrm>
-                          <a:off x="0" y="0"/>
-                          <a:ext cx="6780362" cy="267179"/>
-                        </a:xfrm>
-                        <a:prstGeom prst="rect">
-                          <a:avLst/>
-                        </a:prstGeom>
-                        <a:ln/>
-                      </wps:spPr>
-                      <wps:style>
-                        <a:lnRef idx="0">
-                          <a:schemeClr val="accent3"/>
-                        </a:lnRef>
-                        <a:fillRef idx="3">
-                          <a:schemeClr val="accent3"/>
-                        </a:fillRef>
-                        <a:effectRef idx="3">
-                          <a:schemeClr val="accent3"/>
-                        </a:effectRef>
-                        <a:fontRef idx="minor">
-                          <a:schemeClr val="lt1"/>
-                        </a:fontRef>
-                      </wps:style>
-                      <wps:txbx>
-                        <w:txbxContent>
-                          <w:p>
-                            <w:pPr>
-                              <w:jc w:val="center"/>
-                              <w:rPr>
-                                <w:b/>
-                                <w:sz w:val="24"/>
-                                <w:lang w:val="es-MX"/>
-                              </w:rPr>
-                            </w:pPr>
-                            <w:r>
-                              <w:rPr>
-                                <w:b/>
-                                <w:sz w:val="24"/>
-                                <w:lang w:val="es-MX"/>
-                              </w:rPr>
-                              <w:t xml:space="preserve">Municipio </w:t>
-                            </w:r>
-                            <w:r>
-                              <w:rPr>
-                                <w:b/>
-                                <w:sz w:val="24"/>
-                                <w:lang w:val="es-MX"/>
-                              </w:rPr>
-                              <w:t>Población</w:t>
-                            </w:r>
-                          </w:p>
-                        </w:txbxContent>
-                      </wps:txbx>
-                      <wps:bodyPr rot="0" spcFirstLastPara="0" vertOverflow="overflow" horzOverflow="overflow" vert="horz" wrap="square" lIns="91440" tIns="45720" rIns="91440" bIns="45720" numCol="1" spcCol="0" rtlCol="0" fromWordArt="0" anchor="ctr" anchorCtr="0" forceAA="0" compatLnSpc="1">
-                        <a:prstTxWarp prst="textNoShape">
-                          <a:avLst/>
-                        </a:prstTxWarp>
-                        <a:noAutofit/>
-                      </wps:bodyPr>
-                    </wps:wsp>
-                  </a:graphicData>
-                </a:graphic>
-                <wp14:sizeRelH relativeFrom="margin">
-                  <wp14:pctWidth>0</wp14:pctWidth>
-                </wp14:sizeRelH>
-                <wp14:sizeRelV relativeFrom="margin">
-                  <wp14:pctHeight>0</wp14:pctHeight>
-                </wp14:sizeRelV>
-              </wp:anchor>
-            </w:drawing>
-          </mc:Choice>
-          <mc:Fallback>
-            <w:pict>
-              <v:rect w14:anchorId="71066FE7" id="Rectángulo 125" o:spid="_x0000_s1031" style="position:absolute;margin-left:-36.35pt;margin-top:3pt;width:533.9pt;height:21.05pt;z-index:251819008;visibility:visible;mso-wrap-style:square;mso-width-percent:0;mso-height-percent:0;mso-wrap-distance-left:9pt;mso-wrap-distance-top:0;mso-wrap-distance-right:9pt;mso-wrap-distance-bottom:0;mso-position-horizontal:absolute;mso-position-horizontal-relative:margin;mso-position-vertical:absolute;mso-position-vertical-relative:text;mso-width-percent:0;mso-height-percent:0;mso-width-relative:margin;mso-height-relative:margin;v-text-anchor:middle" o:gfxdata="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" fillcolor="#aaa [3030]" stroked="f">
-                <v:fill color2="#a3a3a3 [3174]" rotate="t" colors="0 #afafaf;.5 #a5a5a5;1 #929292" focus="100%" type="gradient">
-                  <o:fill v:ext="view" type="gradientUnscaled"/>
-                </v:fill>
-                <v:shadow on="t" color="black" opacity="41287f" offset="0,1.5pt"/>
-                <v:textbox>
-                  <w:txbxContent>
-                    <w:p>
-                      <w:pPr>
-                        <w:jc w:val="center"/>
-                        <w:rPr>
-                          <w:b/>
-                          <w:sz w:val="24"/>
-                          <w:lang w:val="es-MX"/>
-                        </w:rPr>
-                      </w:pPr>
-                      <w:r>
-                        <w:rPr>
-                          <w:b/>
-                          <w:sz w:val="24"/>
-                          <w:lang w:val="es-MX"/>
-                        </w:rPr>
-                        <w:t xml:space="preserve">Municipio </w:t>
-                      </w:r>
-                      <w:r>
-                        <w:rPr>
-                          <w:b/>
-                          <w:sz w:val="24"/>
-                          <w:lang w:val="es-MX"/>
-                        </w:rPr>
-                        <w:t>Población</w:t>
+                        <w:t>Información General</w:t>
                       </w:r>
                     </w:p>
                   </w:txbxContent>
@@ -2571,6 +1928,725 @@
         <w:spacing w:line="276" w:lineRule="auto"/>
         <w:rPr>
           <w:rFonts w:ascii="Arial" w:hAnsi="Arial" w:cs="Arial"/>
+          <w:sz w:val="24"/>
+        </w:rPr>
+      </w:pPr>
+    </w:p>
+    <w:p>
+      <w:pPr>
+        <w:spacing w:line="276" w:lineRule="auto"/>
+        <w:rPr>
+          <w:rFonts w:ascii="Arial" w:hAnsi="Arial" w:cs="Arial"/>
+          <w:sz w:val="24"/>
+        </w:rPr>
+      </w:pPr>
+    </w:p>
+    <w:p>
+      <w:pPr>
+        <w:spacing w:line="276" w:lineRule="auto"/>
+        <w:jc w:val="center"/>
+        <w:rPr>
+          <w:rFonts w:ascii="Arial" w:hAnsi="Arial" w:cs="Arial"/>
+          <w:sz w:val="24"/>
+        </w:rPr>
+      </w:pPr>
+      <w:r>
+        <w:rPr>
+          <w:rFonts w:ascii="Arial" w:hAnsi="Arial" w:cs="Arial"/>
+          <w:noProof/>
+          <w:sz w:val="24"/>
+          <w:lang w:val="en-US"/>
+        </w:rPr>
+        <mc:AlternateContent>
+          <mc:Choice Requires="wpg">
+            <w:drawing>
+              <wp:anchor distT="0" distB="0" distL="114300" distR="114300" simplePos="0" relativeHeight="251917312" behindDoc="0" locked="0" layoutInCell="1" allowOverlap="1" wp14:anchorId="526C957F" wp14:editId="1633D85E">
+                <wp:simplePos x="0" y="0"/>
+                <wp:positionH relativeFrom="margin">
+                  <wp:align>center</wp:align>
+                </wp:positionH>
+                <wp:positionV relativeFrom="paragraph">
+                  <wp:posOffset>48733</wp:posOffset>
+                </wp:positionV>
+                <wp:extent cx="4415374" cy="1502797"/>
+                <wp:effectExtent l="57150" t="38100" r="42545" b="21590"/>
+                <wp:wrapNone/>
+                <wp:docPr id="21" name="Grupo 21"/>
+                <wp:cNvGraphicFramePr/>
+                <a:graphic xmlns:a="http://schemas.openxmlformats.org/drawingml/2006/main">
+                  <a:graphicData uri="http://schemas.microsoft.com/office/word/2010/wordprocessingGroup">
+                    <wpg:wgp>
+                      <wpg:cNvGrpSpPr/>
+                      <wpg:grpSpPr>
+                        <a:xfrm>
+                          <a:off x="0" y="0"/>
+                          <a:ext cx="4415374" cy="1502797"/>
+                          <a:chOff x="0" y="0"/>
+                          <a:chExt cx="4415374" cy="1502797"/>
+                        </a:xfrm>
+                      </wpg:grpSpPr>
+                      <wps:wsp>
+                        <wps:cNvPr id="16" name="Rectángulo 16"/>
+                        <wps:cNvSpPr/>
+                        <wps:spPr>
+                          <a:xfrm>
+                            <a:off x="0" y="0"/>
+                            <a:ext cx="4407535" cy="258445"/>
+                          </a:xfrm>
+                          <a:prstGeom prst="rect">
+                            <a:avLst/>
+                          </a:prstGeom>
+                          <a:solidFill>
+                            <a:schemeClr val="bg1">
+                              <a:lumMod val="95000"/>
+                            </a:schemeClr>
+                          </a:solidFill>
+                          <a:ln/>
+                          <a:effectLst>
+                            <a:outerShdw blurRad="57150" dist="19050" dir="5400000" algn="ctr" rotWithShape="0">
+                              <a:schemeClr val="bg1">
+                                <a:lumMod val="65000"/>
+                                <a:alpha val="63000"/>
+                              </a:schemeClr>
+                            </a:outerShdw>
+                          </a:effectLst>
+                        </wps:spPr>
+                        <wps:style>
+                          <a:lnRef idx="0">
+                            <a:schemeClr val="accent3"/>
+                          </a:lnRef>
+                          <a:fillRef idx="3">
+                            <a:schemeClr val="accent3"/>
+                          </a:fillRef>
+                          <a:effectRef idx="3">
+                            <a:schemeClr val="accent3"/>
+                          </a:effectRef>
+                          <a:fontRef idx="minor">
+                            <a:schemeClr val="lt1"/>
+                          </a:fontRef>
+                        </wps:style>
+                        <wps:txbx>
+                          <w:txbxContent>
+                            <w:p>
+                              <w:pPr>
+                                <w:jc w:val="center"/>
+                                <w:rPr>
+                                  <w:rFonts w:ascii="Arial" w:hAnsi="Arial" w:cs="Arial"/>
+                                  <w:color w:val="000000" w:themeColor="text1"/>
+                                  <w:sz w:val="24"/>
+                                  <w:lang w:val="es-MX"/>
+                                </w:rPr>
+                              </w:pPr>
+                              <w:r>
+                                <w:rPr>
+                                  <w:rFonts w:ascii="Arial" w:hAnsi="Arial" w:cs="Arial"/>
+                                  <w:color w:val="000000" w:themeColor="text1"/>
+                                  <w:sz w:val="24"/>
+                                  <w:lang w:val="es-MX"/>
+                                </w:rPr>
+                                <w:t>Descripción del documento</w:t>
+                              </w:r>
+                            </w:p>
+                          </w:txbxContent>
+                        </wps:txbx>
+                        <wps:bodyPr rot="0" spcFirstLastPara="0" vertOverflow="overflow" horzOverflow="overflow" vert="horz" wrap="square" lIns="91440" tIns="45720" rIns="91440" bIns="45720" numCol="1" spcCol="0" rtlCol="0" fromWordArt="0" anchor="ctr" anchorCtr="0" forceAA="0" compatLnSpc="1">
+                          <a:prstTxWarp prst="textNoShape">
+                            <a:avLst/>
+                          </a:prstTxWarp>
+                          <a:noAutofit/>
+                        </wps:bodyPr>
+                      </wps:wsp>
+                      <wps:wsp>
+                        <wps:cNvPr id="17" name="Rectángulo 17"/>
+                        <wps:cNvSpPr/>
+                        <wps:spPr>
+                          <a:xfrm>
+                            <a:off x="15902" y="230588"/>
+                            <a:ext cx="4399472" cy="1272209"/>
+                          </a:xfrm>
+                          <a:prstGeom prst="rect">
+                            <a:avLst/>
+                          </a:prstGeom>
+                        </wps:spPr>
+                        <wps:style>
+                          <a:lnRef idx="2">
+                            <a:schemeClr val="accent3"/>
+                          </a:lnRef>
+                          <a:fillRef idx="1">
+                            <a:schemeClr val="lt1"/>
+                          </a:fillRef>
+                          <a:effectRef idx="0">
+                            <a:schemeClr val="accent3"/>
+                          </a:effectRef>
+                          <a:fontRef idx="minor">
+                            <a:schemeClr val="dk1"/>
+                          </a:fontRef>
+                        </wps:style>
+                        <wps:txbx>
+                          <w:txbxContent>
+                            <w:p>
+                              <w:pPr>
+                                <w:jc w:val="center"/>
+                                <w:rPr>
+                                  <w:rFonts w:ascii="Arial" w:hAnsi="Arial" w:cs="Arial"/>
+                                  <w:sz w:val="24"/>
+                                  <w:szCs w:val="24"/>
+                                </w:rPr>
+                              </w:pPr>
+                              <w:r>
+                                <w:rPr>
+                                  <w:rFonts w:ascii="Arial" w:hAnsi="Arial" w:cs="Arial"/>
+                                  <w:sz w:val="24"/>
+                                  <w:szCs w:val="24"/>
+                                  <w:lang w:val="es-MX"/>
+                                </w:rPr>
+                                <w:t>El documento muestra una guía rápida del proceso de Gestión de Recursos del Estado, el cual tiene como objetivo el administrar todos los recursos que se reciben en la Secretaría de Finanzas y Tesorería General del Estado de Nuevo León, para la optimización de los procesos de las áreas correspondientes.</w:t>
+                              </w:r>
+                            </w:p>
+                          </w:txbxContent>
+                        </wps:txbx>
+                        <wps:bodyPr rot="0" spcFirstLastPara="0" vertOverflow="overflow" horzOverflow="overflow" vert="horz" wrap="square" lIns="91440" tIns="45720" rIns="91440" bIns="45720" numCol="1" spcCol="0" rtlCol="0" fromWordArt="0" anchor="ctr" anchorCtr="0" forceAA="0" compatLnSpc="1">
+                          <a:prstTxWarp prst="textNoShape">
+                            <a:avLst/>
+                          </a:prstTxWarp>
+                          <a:noAutofit/>
+                        </wps:bodyPr>
+                      </wps:wsp>
+                    </wpg:wgp>
+                  </a:graphicData>
+                </a:graphic>
+              </wp:anchor>
+            </w:drawing>
+          </mc:Choice>
+          <mc:Fallback>
+            <w:pict>
+              <v:group w14:anchorId="526C957F" id="Grupo 21" o:spid="_x0000_s1029" style="position:absolute;left:0;text-align:left;margin-left:0;margin-top:3.85pt;width:347.65pt;height:118.35pt;z-index:251917312;mso-position-horizontal:center;mso-position-horizontal-relative:margin" coordsize="44153,15027" o:gfxdata="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">
+                <v:rect id="Rectángulo 16" o:spid="_x0000_s1030" style="position:absolute;width:44075;height:2584;visibility:visible;mso-wrap-style:square;v-text-anchor:middle" o:gfxdata="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" fillcolor="#f2f2f2 [3052]" stroked="f">
+                  <v:shadow on="t" color="#a5a5a5 [2092]" opacity="41287f" offset="0,1.5pt"/>
+                  <v:textbox>
+                    <w:txbxContent>
+                      <w:p>
+                        <w:pPr>
+                          <w:jc w:val="center"/>
+                          <w:rPr>
+                            <w:rFonts w:ascii="Arial" w:hAnsi="Arial" w:cs="Arial"/>
+                            <w:color w:val="000000" w:themeColor="text1"/>
+                            <w:sz w:val="24"/>
+                            <w:lang w:val="es-MX"/>
+                          </w:rPr>
+                        </w:pPr>
+                        <w:r>
+                          <w:rPr>
+                            <w:rFonts w:ascii="Arial" w:hAnsi="Arial" w:cs="Arial"/>
+                            <w:color w:val="000000" w:themeColor="text1"/>
+                            <w:sz w:val="24"/>
+                            <w:lang w:val="es-MX"/>
+                          </w:rPr>
+                          <w:t>Descripción del documento</w:t>
+                        </w:r>
+                      </w:p>
+                    </w:txbxContent>
+                  </v:textbox>
+                </v:rect>
+                <v:rect id="Rectángulo 17" o:spid="_x0000_s1031" style="position:absolute;left:159;top:2305;width:43994;height:12722;visibility:visible;mso-wrap-style:square;v-text-anchor:middle" o:gfxdata="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" fillcolor="white [3201]" strokecolor="#a5a5a5 [3206]" strokeweight="1pt">
+                  <v:textbox>
+                    <w:txbxContent>
+                      <w:p>
+                        <w:pPr>
+                          <w:jc w:val="center"/>
+                          <w:rPr>
+                            <w:rFonts w:ascii="Arial" w:hAnsi="Arial" w:cs="Arial"/>
+                            <w:sz w:val="24"/>
+                            <w:szCs w:val="24"/>
+                          </w:rPr>
+                        </w:pPr>
+                        <w:r>
+                          <w:rPr>
+                            <w:rFonts w:ascii="Arial" w:hAnsi="Arial" w:cs="Arial"/>
+                            <w:sz w:val="24"/>
+                            <w:szCs w:val="24"/>
+                            <w:lang w:val="es-MX"/>
+                          </w:rPr>
+                          <w:t>El documento muestra una guía rápida del proceso de Gestión de Recursos del Estado, el cual tiene como objetivo el administrar todos los recursos que se reciben en la Secretaría de Finanzas y Tesorería General del Estado de Nuevo León, para la optimización de los procesos de las áreas correspondientes.</w:t>
+                        </w:r>
+                      </w:p>
+                    </w:txbxContent>
+                  </v:textbox>
+                </v:rect>
+                <w10:wrap anchorx="margin"/>
+              </v:group>
+            </w:pict>
+          </mc:Fallback>
+        </mc:AlternateContent>
+      </w:r>
+    </w:p>
+    <w:p>
+      <w:pPr>
+        <w:spacing w:line="276" w:lineRule="auto"/>
+        <w:jc w:val="center"/>
+        <w:rPr>
+          <w:rFonts w:ascii="Arial" w:hAnsi="Arial" w:cs="Arial"/>
+          <w:sz w:val="24"/>
+        </w:rPr>
+      </w:pPr>
+    </w:p>
+    <w:p>
+      <w:pPr>
+        <w:spacing w:line="276" w:lineRule="auto"/>
+        <w:rPr>
+          <w:rFonts w:ascii="Arial" w:hAnsi="Arial" w:cs="Arial"/>
+          <w:sz w:val="24"/>
+        </w:rPr>
+      </w:pPr>
+    </w:p>
+    <w:p>
+      <w:pPr>
+        <w:spacing w:line="276" w:lineRule="auto"/>
+        <w:rPr>
+          <w:rFonts w:ascii="Arial" w:hAnsi="Arial" w:cs="Arial"/>
+          <w:sz w:val="24"/>
+        </w:rPr>
+      </w:pPr>
+    </w:p>
+    <w:p>
+      <w:pPr>
+        <w:spacing w:line="276" w:lineRule="auto"/>
+        <w:rPr>
+          <w:rFonts w:ascii="Arial" w:hAnsi="Arial" w:cs="Arial"/>
+          <w:sz w:val="24"/>
+        </w:rPr>
+      </w:pPr>
+    </w:p>
+    <w:p>
+      <w:pPr>
+        <w:spacing w:line="276" w:lineRule="auto"/>
+        <w:rPr>
+          <w:rFonts w:ascii="Arial" w:hAnsi="Arial" w:cs="Arial"/>
+          <w:sz w:val="24"/>
+        </w:rPr>
+      </w:pPr>
+    </w:p>
+    <w:p>
+      <w:pPr>
+        <w:spacing w:line="276" w:lineRule="auto"/>
+        <w:rPr>
+          <w:rFonts w:ascii="Arial" w:hAnsi="Arial" w:cs="Arial"/>
+          <w:sz w:val="24"/>
+        </w:rPr>
+      </w:pPr>
+    </w:p>
+    <w:p>
+      <w:pPr>
+        <w:tabs>
+          <w:tab w:val="left" w:pos="1494"/>
+        </w:tabs>
+        <w:spacing w:line="276" w:lineRule="auto"/>
+        <w:jc w:val="both"/>
+        <w:rPr>
+          <w:rFonts w:ascii="Arial" w:hAnsi="Arial" w:cs="Arial"/>
+          <w:sz w:val="24"/>
+        </w:rPr>
+      </w:pPr>
+      <w:r>
+        <w:rPr>
+          <w:rFonts w:ascii="Arial" w:hAnsi="Arial" w:cs="Arial"/>
+          <w:sz w:val="24"/>
+        </w:rPr>
+        <w:tab/>
+      </w:r>
+    </w:p>
+    <w:p>
+      <w:pPr>
+        <w:pStyle w:val="Ttulo1"/>
+        <w:spacing w:line="276" w:lineRule="auto"/>
+        <w:rPr>
+          <w:rFonts w:cs="Arial"/>
+          <w:b w:val="0"/>
+        </w:rPr>
+      </w:pPr>
+      <w:bookmarkStart w:id="0" w:name="_Toc123297018"/>
+      <w:bookmarkStart w:id="1" w:name="_Toc124522205"/>
+      <w:bookmarkStart w:id="2" w:name="_Toc136444480"/>
+      <w:bookmarkStart w:id="3" w:name="_Toc136445048"/>
+      <w:bookmarkStart w:id="4" w:name="_Toc136445388"/>
+      <w:bookmarkStart w:id="5" w:name="_Toc136588018"/>
+      <w:bookmarkStart w:id="6" w:name="_Toc136611273"/>
+      <w:r>
+        <w:rPr>
+          <w:rFonts w:cs="Arial"/>
+        </w:rPr>
+        <w:t>Objetivo</w:t>
+      </w:r>
+      <w:bookmarkEnd w:id="0"/>
+      <w:bookmarkEnd w:id="1"/>
+      <w:bookmarkEnd w:id="2"/>
+      <w:bookmarkEnd w:id="3"/>
+      <w:bookmarkEnd w:id="4"/>
+      <w:bookmarkEnd w:id="5"/>
+      <w:bookmarkEnd w:id="6"/>
+    </w:p>
+    <w:p>
+      <w:pPr>
+        <w:tabs>
+          <w:tab w:val="left" w:pos="1494"/>
+        </w:tabs>
+        <w:spacing w:line="276" w:lineRule="auto"/>
+        <w:jc w:val="both"/>
+        <w:rPr>
+          <w:rFonts w:ascii="Arial" w:hAnsi="Arial" w:cs="Arial"/>
+          <w:sz w:val="24"/>
+        </w:rPr>
+      </w:pPr>
+      <w:r>
+        <w:rPr>
+          <w:rFonts w:ascii="Arial" w:hAnsi="Arial" w:cs="Arial"/>
+          <w:sz w:val="24"/>
+        </w:rPr>
+        <w:tab/>
+        <w:t xml:space="preserve">Lograr que, mediante el presente manual, los usuarios de la </w:t>
+      </w:r>
+      <w:r>
+        <w:rPr>
+          <w:rFonts w:ascii="Arial" w:hAnsi="Arial" w:cs="Arial"/>
+          <w:sz w:val="24"/>
+        </w:rPr>
+        <w:t>Coordinación</w:t>
+      </w:r>
+      <w:r>
+        <w:rPr>
+          <w:rFonts w:ascii="Arial" w:hAnsi="Arial" w:cs="Arial"/>
+          <w:sz w:val="24"/>
+        </w:rPr>
+        <w:t xml:space="preserve"> de Planeación Hacendaria puedan consultar los pasos a seguir para el registro de </w:t>
+      </w:r>
+      <w:r>
+        <w:rPr>
+          <w:rFonts w:ascii="Arial" w:hAnsi="Arial" w:cs="Arial"/>
+          <w:sz w:val="24"/>
+        </w:rPr>
+        <w:t>las distribucio</w:t>
+      </w:r>
+      <w:r>
+        <w:rPr>
+          <w:rFonts w:ascii="Arial" w:hAnsi="Arial" w:cs="Arial"/>
+          <w:sz w:val="24"/>
+        </w:rPr>
+        <w:t>nes de recursos, así como el seguimiento correspondiente, para su asignación al área que vaya a continuar la atención hasta concluir con el registro de los pagos</w:t>
+      </w:r>
+      <w:r>
+        <w:rPr>
+          <w:rFonts w:ascii="Arial" w:hAnsi="Arial" w:cs="Arial"/>
+          <w:sz w:val="24"/>
+        </w:rPr>
+        <w:t>.</w:t>
+      </w:r>
+    </w:p>
+    <w:p>
+      <w:pPr>
+        <w:tabs>
+          <w:tab w:val="left" w:pos="1494"/>
+        </w:tabs>
+        <w:spacing w:line="276" w:lineRule="auto"/>
+        <w:jc w:val="both"/>
+        <w:rPr>
+          <w:rFonts w:ascii="Arial" w:hAnsi="Arial" w:cs="Arial"/>
+          <w:b/>
+          <w:sz w:val="24"/>
+        </w:rPr>
+      </w:pPr>
+    </w:p>
+    <w:p>
+      <w:pPr>
+        <w:pStyle w:val="Ttulo1"/>
+        <w:spacing w:line="276" w:lineRule="auto"/>
+        <w:rPr>
+          <w:rFonts w:cs="Arial"/>
+          <w:b w:val="0"/>
+        </w:rPr>
+      </w:pPr>
+      <w:bookmarkStart w:id="7" w:name="_Toc123297019"/>
+      <w:bookmarkStart w:id="8" w:name="_Toc124522206"/>
+      <w:bookmarkStart w:id="9" w:name="_Toc136444481"/>
+      <w:bookmarkStart w:id="10" w:name="_Toc136445049"/>
+      <w:bookmarkStart w:id="11" w:name="_Toc136445389"/>
+      <w:bookmarkStart w:id="12" w:name="_Toc136588019"/>
+      <w:bookmarkStart w:id="13" w:name="_Toc136611274"/>
+      <w:r>
+        <w:rPr>
+          <w:rFonts w:cs="Arial"/>
+        </w:rPr>
+        <w:t>Alcance</w:t>
+      </w:r>
+      <w:bookmarkEnd w:id="7"/>
+      <w:bookmarkEnd w:id="8"/>
+      <w:bookmarkEnd w:id="9"/>
+      <w:bookmarkEnd w:id="10"/>
+      <w:bookmarkEnd w:id="11"/>
+      <w:bookmarkEnd w:id="12"/>
+      <w:bookmarkEnd w:id="13"/>
+      <w:r>
+        <w:rPr>
+          <w:rFonts w:cs="Arial"/>
+        </w:rPr>
+        <w:t xml:space="preserve"> </w:t>
+      </w:r>
+    </w:p>
+    <w:p>
+      <w:pPr>
+        <w:tabs>
+          <w:tab w:val="left" w:pos="1494"/>
+        </w:tabs>
+        <w:spacing w:line="276" w:lineRule="auto"/>
+        <w:jc w:val="both"/>
+        <w:rPr>
+          <w:rFonts w:ascii="Arial" w:hAnsi="Arial" w:cs="Arial"/>
+          <w:sz w:val="24"/>
+        </w:rPr>
+      </w:pPr>
+      <w:r>
+        <w:rPr>
+          <w:rFonts w:ascii="Arial" w:hAnsi="Arial" w:cs="Arial"/>
+          <w:sz w:val="24"/>
+        </w:rPr>
+        <w:tab/>
+      </w:r>
+      <w:r>
+        <w:rPr>
+          <w:rFonts w:ascii="Arial" w:hAnsi="Arial" w:cs="Arial"/>
+          <w:sz w:val="24"/>
+        </w:rPr>
+        <w:t>C</w:t>
+      </w:r>
+      <w:r>
+        <w:rPr>
+          <w:rFonts w:ascii="Arial" w:hAnsi="Arial" w:cs="Arial"/>
+          <w:sz w:val="24"/>
+        </w:rPr>
+        <w:t xml:space="preserve">umplir con los requerimientos de acuerdo a los procesos </w:t>
+      </w:r>
+      <w:r>
+        <w:rPr>
+          <w:rFonts w:ascii="Arial" w:hAnsi="Arial" w:cs="Arial"/>
+          <w:sz w:val="24"/>
+        </w:rPr>
+        <w:t>del</w:t>
+      </w:r>
+      <w:r>
+        <w:rPr>
+          <w:rFonts w:ascii="Arial" w:hAnsi="Arial" w:cs="Arial"/>
+          <w:sz w:val="24"/>
+        </w:rPr>
+        <w:t xml:space="preserve"> área </w:t>
+      </w:r>
+      <w:r>
+        <w:rPr>
+          <w:rFonts w:ascii="Arial" w:hAnsi="Arial" w:cs="Arial"/>
+          <w:sz w:val="24"/>
+        </w:rPr>
+        <w:t>de Coordinación de Planeación Hacendaría</w:t>
+      </w:r>
+      <w:r>
+        <w:rPr>
+          <w:rFonts w:ascii="Arial" w:hAnsi="Arial" w:cs="Arial"/>
+          <w:sz w:val="24"/>
+        </w:rPr>
+        <w:t xml:space="preserve"> </w:t>
+      </w:r>
+      <w:r>
+        <w:rPr>
+          <w:rFonts w:ascii="Arial" w:hAnsi="Arial" w:cs="Arial"/>
+          <w:sz w:val="24"/>
+        </w:rPr>
+        <w:t>para realizar</w:t>
+      </w:r>
+      <w:r>
+        <w:rPr>
+          <w:rFonts w:ascii="Arial" w:hAnsi="Arial" w:cs="Arial"/>
+          <w:sz w:val="24"/>
+        </w:rPr>
+        <w:t xml:space="preserve"> el procesamiento de la información que le compete de acuerdo al flujo indicado en </w:t>
+      </w:r>
+      <w:r>
+        <w:rPr>
+          <w:rFonts w:ascii="Arial" w:hAnsi="Arial" w:cs="Arial"/>
+          <w:sz w:val="24"/>
+        </w:rPr>
+        <w:t>sus</w:t>
+      </w:r>
+      <w:r>
+        <w:rPr>
+          <w:rFonts w:ascii="Arial" w:hAnsi="Arial" w:cs="Arial"/>
+          <w:sz w:val="24"/>
+        </w:rPr>
+        <w:t xml:space="preserve"> diagrama</w:t>
+      </w:r>
+      <w:r>
+        <w:rPr>
+          <w:rFonts w:ascii="Arial" w:hAnsi="Arial" w:cs="Arial"/>
+          <w:sz w:val="24"/>
+        </w:rPr>
+        <w:t>s de proceso</w:t>
+      </w:r>
+      <w:r>
+        <w:rPr>
+          <w:rFonts w:ascii="Arial" w:hAnsi="Arial" w:cs="Arial"/>
+          <w:sz w:val="24"/>
+        </w:rPr>
+        <w:t>.</w:t>
+      </w:r>
+    </w:p>
+    <w:p>
+      <w:pPr>
+        <w:pStyle w:val="Ttulo1"/>
+        <w:spacing w:line="276" w:lineRule="auto"/>
+        <w:rPr>
+          <w:rFonts w:cs="Arial"/>
+        </w:rPr>
+      </w:pPr>
+      <w:bookmarkStart w:id="14" w:name="_Toc123297020"/>
+      <w:bookmarkStart w:id="15" w:name="_Toc124522207"/>
+      <w:bookmarkStart w:id="16" w:name="_Toc136444482"/>
+      <w:bookmarkStart w:id="17" w:name="_Toc136445050"/>
+      <w:bookmarkStart w:id="18" w:name="_Toc136445390"/>
+      <w:bookmarkStart w:id="19" w:name="_Toc136588020"/>
+      <w:bookmarkStart w:id="20" w:name="_Toc136611275"/>
+      <w:r>
+        <w:rPr>
+          <w:rFonts w:cs="Arial"/>
+        </w:rPr>
+        <w:t>Usuario</w:t>
+      </w:r>
+      <w:bookmarkEnd w:id="14"/>
+      <w:bookmarkEnd w:id="15"/>
+      <w:bookmarkEnd w:id="16"/>
+      <w:bookmarkEnd w:id="17"/>
+      <w:bookmarkEnd w:id="18"/>
+      <w:bookmarkEnd w:id="19"/>
+      <w:bookmarkEnd w:id="20"/>
+    </w:p>
+    <w:p>
+      <w:pPr>
+        <w:tabs>
+          <w:tab w:val="left" w:pos="1494"/>
+        </w:tabs>
+        <w:spacing w:line="276" w:lineRule="auto"/>
+        <w:jc w:val="both"/>
+        <w:rPr>
+          <w:rFonts w:ascii="Arial" w:hAnsi="Arial" w:cs="Arial"/>
+          <w:sz w:val="24"/>
+        </w:rPr>
+      </w:pPr>
+      <w:r>
+        <w:rPr>
+          <w:rFonts w:ascii="Arial" w:hAnsi="Arial" w:cs="Arial"/>
+          <w:sz w:val="24"/>
+        </w:rPr>
+        <w:tab/>
+        <w:t>Usuarios</w:t>
+      </w:r>
+      <w:r>
+        <w:rPr>
+          <w:rFonts w:ascii="Arial" w:hAnsi="Arial" w:cs="Arial"/>
+          <w:sz w:val="24"/>
+        </w:rPr>
+        <w:t xml:space="preserve"> del área de </w:t>
+      </w:r>
+      <w:r>
+        <w:rPr>
+          <w:rFonts w:ascii="Arial" w:hAnsi="Arial" w:cs="Arial"/>
+          <w:sz w:val="24"/>
+        </w:rPr>
+        <w:t>Coordinación de Planeación Hacendaría</w:t>
+      </w:r>
+      <w:r>
+        <w:rPr>
+          <w:rFonts w:ascii="Arial" w:hAnsi="Arial" w:cs="Arial"/>
+          <w:sz w:val="24"/>
+        </w:rPr>
+        <w:t xml:space="preserve"> de la Secretaria de Finanzas y Tesorería</w:t>
+      </w:r>
+      <w:r>
+        <w:rPr>
+          <w:rFonts w:ascii="Arial" w:hAnsi="Arial" w:cs="Arial"/>
+          <w:sz w:val="24"/>
+        </w:rPr>
+        <w:t xml:space="preserve"> General del Estado</w:t>
+      </w:r>
+      <w:r>
+        <w:rPr>
+          <w:rFonts w:ascii="Arial" w:hAnsi="Arial" w:cs="Arial"/>
+          <w:sz w:val="24"/>
+        </w:rPr>
+        <w:t>.</w:t>
+      </w:r>
+    </w:p>
+    <w:p>
+      <w:pPr>
+        <w:spacing w:line="276" w:lineRule="auto"/>
+        <w:rPr>
+          <w:rFonts w:ascii="Arial" w:hAnsi="Arial" w:cs="Arial"/>
+        </w:rPr>
+      </w:pPr>
+    </w:p>
+    <w:p>
+      <w:pPr>
+        <w:spacing w:line="276" w:lineRule="auto"/>
+        <w:rPr>
+          <w:rFonts w:ascii="Arial" w:hAnsi="Arial" w:cs="Arial"/>
+        </w:rPr>
+      </w:pPr>
+    </w:p>
+    <w:p>
+      <w:pPr>
+        <w:spacing w:line="276" w:lineRule="auto"/>
+        <w:rPr>
+          <w:rFonts w:ascii="Arial" w:hAnsi="Arial" w:cs="Arial"/>
+        </w:rPr>
+      </w:pPr>
+    </w:p>
+    <w:p>
+      <w:pPr>
+        <w:spacing w:line="276" w:lineRule="auto"/>
+        <w:rPr>
+          <w:rFonts w:ascii="Arial" w:hAnsi="Arial" w:cs="Arial"/>
+          <w:sz w:val="24"/>
+          <w:szCs w:val="24"/>
+        </w:rPr>
+      </w:pPr>
+    </w:p>
+    <w:p>
+      <w:pPr>
+        <w:spacing w:line="276" w:lineRule="auto"/>
+        <w:rPr>
+          <w:rFonts w:ascii="Arial" w:hAnsi="Arial" w:cs="Arial"/>
+          <w:sz w:val="24"/>
+          <w:szCs w:val="24"/>
+        </w:rPr>
+      </w:pPr>
+    </w:p>
+    <w:p>
+      <w:pPr>
+        <w:spacing w:line="276" w:lineRule="auto"/>
+        <w:rPr>
+          <w:rFonts w:ascii="Arial" w:hAnsi="Arial" w:cs="Arial"/>
+          <w:sz w:val="24"/>
+          <w:szCs w:val="24"/>
+        </w:rPr>
+      </w:pPr>
+    </w:p>
+    <w:p>
+      <w:pPr>
+        <w:spacing w:line="276" w:lineRule="auto"/>
+        <w:rPr>
+          <w:rFonts w:ascii="Arial" w:hAnsi="Arial" w:cs="Arial"/>
+        </w:rPr>
+      </w:pPr>
+    </w:p>
+    <w:p>
+      <w:pPr>
+        <w:spacing w:line="276" w:lineRule="auto"/>
+        <w:rPr>
+          <w:rFonts w:ascii="Arial" w:hAnsi="Arial" w:cs="Arial"/>
         </w:rPr>
       </w:pPr>
     </w:p>
@@ -2606,7 +2682,7 @@
           <w:rFonts w:cs="Arial"/>
         </w:rPr>
       </w:pPr>
-      <w:bookmarkStart w:id="22" w:name="_Toc136611276"/>
+      <w:bookmarkStart w:id="21" w:name="_Toc136611276"/>
       <w:r>
         <w:rPr>
           <w:rFonts w:cs="Arial"/>
@@ -2623,19 +2699,18 @@
         </w:rPr>
         <w:t>POBLACIÓN</w:t>
       </w:r>
-      <w:bookmarkEnd w:id="22"/>
-    </w:p>
-    <w:p>
-      <w:pPr>
-        <w:rPr>
-          <w:rFonts w:ascii="Arial" w:hAnsi="Arial" w:cs="Arial"/>
-        </w:rPr>
-      </w:pPr>
-    </w:p>
-    <w:p>
-      <w:pPr>
-        <w:spacing w:line="276" w:lineRule="auto"/>
-        <w:ind w:left="851"/>
+      <w:bookmarkEnd w:id="21"/>
+    </w:p>
+    <w:p>
+      <w:pPr>
+        <w:rPr>
+          <w:rFonts w:ascii="Arial" w:hAnsi="Arial" w:cs="Arial"/>
+        </w:rPr>
+      </w:pPr>
+    </w:p>
+    <w:p>
+      <w:pPr>
+        <w:spacing w:line="276" w:lineRule="auto"/>
         <w:rPr>
           <w:rFonts w:ascii="Arial" w:hAnsi="Arial" w:cs="Arial"/>
           <w:sz w:val="36"/>
@@ -2759,25 +2834,13 @@
           <w:szCs w:val="22"/>
         </w:rPr>
       </w:pPr>
-      <w:bookmarkStart w:id="23" w:name="_Toc124342027"/>
-      <w:bookmarkStart w:id="24" w:name="_Toc124346601"/>
+      <w:bookmarkStart w:id="22" w:name="_Toc124342027"/>
+      <w:bookmarkStart w:id="23" w:name="_Toc124346601"/>
     </w:p>
     <w:p/>
     <w:p/>
     <w:p/>
     <w:p/>
-    <w:bookmarkEnd w:id="23"/>
-    <w:bookmarkEnd w:id="24"/>
-    <w:p>
-      <w:pPr>
-        <w:rPr>
-          <w:rFonts w:ascii="Arial" w:hAnsi="Arial" w:cs="Arial"/>
-          <w:b/>
-          <w:sz w:val="24"/>
-          <w:szCs w:val="24"/>
-        </w:rPr>
-      </w:pPr>
-    </w:p>
     <w:p>
       <w:pPr>
         <w:pStyle w:val="Ttulo1"/>
@@ -2787,7 +2850,9 @@
           <w:rFonts w:cs="Arial"/>
         </w:rPr>
       </w:pPr>
-      <w:bookmarkStart w:id="25" w:name="_Toc136611277"/>
+      <w:bookmarkStart w:id="24" w:name="_Toc136611277"/>
+      <w:bookmarkEnd w:id="22"/>
+      <w:bookmarkEnd w:id="23"/>
       <w:r>
         <w:rPr>
           <w:rFonts w:cs="Arial"/>
@@ -2807,7 +2872,7 @@
         </w:rPr>
         <w:t>Población</w:t>
       </w:r>
-      <w:bookmarkEnd w:id="25"/>
+      <w:bookmarkEnd w:id="24"/>
     </w:p>
     <w:p>
       <w:r>
@@ -2817,19 +2882,19 @@
           <w:noProof/>
           <w:sz w:val="24"/>
           <w:szCs w:val="24"/>
-          <w:lang w:val="es-MX" w:eastAsia="es-MX"/>
+          <w:lang w:val="en-US"/>
         </w:rPr>
         <w:drawing>
-          <wp:anchor distT="0" distB="0" distL="114300" distR="114300" simplePos="0" relativeHeight="251875328" behindDoc="0" locked="0" layoutInCell="1" allowOverlap="1" wp14:anchorId="1238C158" wp14:editId="4B4C728D">
+          <wp:anchor distT="0" distB="0" distL="114300" distR="114300" simplePos="0" relativeHeight="251875328" behindDoc="0" locked="0" layoutInCell="1" allowOverlap="1" wp14:anchorId="1238C158" wp14:editId="421AA12A">
             <wp:simplePos x="0" y="0"/>
             <wp:positionH relativeFrom="margin">
-              <wp:posOffset>2769870</wp:posOffset>
+              <wp:posOffset>4588510</wp:posOffset>
             </wp:positionH>
             <wp:positionV relativeFrom="paragraph">
-              <wp:posOffset>287020</wp:posOffset>
+              <wp:posOffset>197790</wp:posOffset>
             </wp:positionV>
-            <wp:extent cx="470535" cy="416560"/>
-            <wp:effectExtent l="152400" t="152400" r="367665" b="364490"/>
+            <wp:extent cx="470535" cy="358038"/>
+            <wp:effectExtent l="152400" t="152400" r="367665" b="366395"/>
             <wp:wrapNone/>
             <wp:docPr id="2" name="Imagen 2"/>
             <wp:cNvGraphicFramePr>
@@ -2843,20 +2908,20 @@
                     <pic:cNvPicPr/>
                   </pic:nvPicPr>
                   <pic:blipFill rotWithShape="1">
-                    <a:blip r:embed="rId10" cstate="print">
+                    <a:blip r:embed="rId9" cstate="print">
                       <a:extLst>
                         <a:ext uri="{28A0092B-C50C-407E-A947-70E740481C1C}">
                           <a14:useLocalDpi xmlns:a14="http://schemas.microsoft.com/office/drawing/2010/main" val="0"/>
                         </a:ext>
                       </a:extLst>
                     </a:blip>
-                    <a:srcRect l="2465" t="2620" r="93425" b="89252"/>
+                    <a:srcRect l="2465" t="3762" r="93425" b="89252"/>
                     <a:stretch/>
                   </pic:blipFill>
                   <pic:spPr bwMode="auto">
                     <a:xfrm>
                       <a:off x="0" y="0"/>
-                      <a:ext cx="470535" cy="416560"/>
+                      <a:ext cx="470535" cy="358038"/>
                     </a:xfrm>
                     <a:prstGeom prst="rect">
                       <a:avLst/>
@@ -2894,121 +2959,117 @@
       <w:pPr>
         <w:rPr>
           <w:rFonts w:ascii="Arial" w:hAnsi="Arial" w:cs="Arial"/>
-          <w:b/>
-          <w:sz w:val="24"/>
-          <w:szCs w:val="24"/>
-        </w:rPr>
-      </w:pPr>
-      <w:r>
-        <w:rPr>
-          <w:rFonts w:ascii="Arial" w:hAnsi="Arial" w:cs="Arial"/>
-          <w:b/>
+          <w:sz w:val="24"/>
+          <w:szCs w:val="24"/>
+        </w:rPr>
+      </w:pPr>
+      <w:r>
+        <w:rPr>
+          <w:rFonts w:ascii="Arial" w:hAnsi="Arial" w:cs="Arial"/>
+          <w:sz w:val="24"/>
+          <w:szCs w:val="24"/>
+        </w:rPr>
+        <w:t>1.</w:t>
+      </w:r>
+      <w:r>
+        <w:rPr>
+          <w:rFonts w:ascii="Arial" w:hAnsi="Arial" w:cs="Arial"/>
           <w:sz w:val="24"/>
           <w:szCs w:val="24"/>
         </w:rPr>
         <w:t>Presionaremos el siguiente botón</w:t>
       </w:r>
-    </w:p>
-    <w:p>
-      <w:pPr>
-        <w:rPr>
-          <w:rFonts w:ascii="Arial" w:hAnsi="Arial" w:cs="Arial"/>
-          <w:b/>
-          <w:sz w:val="24"/>
-          <w:szCs w:val="24"/>
-        </w:rPr>
-      </w:pPr>
-      <w:r>
-        <w:rPr>
-          <w:rFonts w:ascii="Arial" w:hAnsi="Arial" w:cs="Arial"/>
-          <w:b/>
-          <w:sz w:val="24"/>
-          <w:szCs w:val="24"/>
-        </w:rPr>
-        <w:t>p</w:t>
-      </w:r>
-      <w:r>
-        <w:rPr>
-          <w:rFonts w:ascii="Arial" w:hAnsi="Arial" w:cs="Arial"/>
-          <w:b/>
-          <w:sz w:val="24"/>
-          <w:szCs w:val="24"/>
-        </w:rPr>
-        <w:t>ara mostrar el menú principal</w:t>
-      </w:r>
-    </w:p>
-    <w:p>
-      <w:pPr>
-        <w:rPr>
-          <w:rFonts w:ascii="Arial" w:hAnsi="Arial" w:cs="Arial"/>
-          <w:b/>
-          <w:sz w:val="24"/>
-          <w:szCs w:val="24"/>
-        </w:rPr>
-      </w:pPr>
-    </w:p>
-    <w:p>
-      <w:pPr>
-        <w:rPr>
-          <w:rFonts w:ascii="Arial" w:hAnsi="Arial" w:cs="Arial"/>
-          <w:b/>
-          <w:sz w:val="24"/>
-          <w:szCs w:val="24"/>
-        </w:rPr>
-      </w:pPr>
-      <w:r>
-        <w:rPr>
-          <w:rFonts w:ascii="Arial" w:hAnsi="Arial" w:cs="Arial"/>
-          <w:b/>
-          <w:sz w:val="24"/>
-          <w:szCs w:val="24"/>
-        </w:rPr>
-        <w:t>Selecc</w:t>
-      </w:r>
-      <w:r>
-        <w:rPr>
-          <w:rFonts w:ascii="Arial" w:hAnsi="Arial" w:cs="Arial"/>
-          <w:b/>
-          <w:sz w:val="24"/>
-          <w:szCs w:val="24"/>
-        </w:rPr>
-        <w:t xml:space="preserve">ionar la opción CATÁLOGOS </w:t>
-      </w:r>
-      <w:r>
-        <w:rPr>
-          <w:rFonts w:ascii="Arial" w:hAnsi="Arial" w:cs="Arial"/>
-          <w:b/>
-          <w:sz w:val="24"/>
-          <w:szCs w:val="24"/>
-        </w:rPr>
-        <w:t>la cual desplegara un submenú</w:t>
-      </w:r>
-    </w:p>
-    <w:p>
-      <w:pPr>
-        <w:rPr>
-          <w:rFonts w:ascii="Arial" w:hAnsi="Arial" w:cs="Arial"/>
-          <w:b/>
-          <w:sz w:val="24"/>
-          <w:szCs w:val="24"/>
-        </w:rPr>
-      </w:pPr>
-    </w:p>
-    <w:p>
-      <w:pPr>
-        <w:rPr>
-          <w:rFonts w:ascii="Arial" w:hAnsi="Arial" w:cs="Arial"/>
-          <w:b/>
-          <w:sz w:val="24"/>
-          <w:szCs w:val="24"/>
-        </w:rPr>
-      </w:pPr>
-      <w:r>
-        <w:rPr>
-          <w:rFonts w:ascii="Arial" w:hAnsi="Arial" w:cs="Arial"/>
-          <w:b/>
-          <w:sz w:val="24"/>
-          <w:szCs w:val="24"/>
+      <w:r>
+        <w:rPr>
+          <w:rFonts w:ascii="Arial" w:hAnsi="Arial" w:cs="Arial"/>
+          <w:sz w:val="24"/>
+          <w:szCs w:val="24"/>
+        </w:rPr>
+        <w:t xml:space="preserve"> </w:t>
+      </w:r>
+      <w:r>
+        <w:rPr>
+          <w:rFonts w:ascii="Arial" w:hAnsi="Arial" w:cs="Arial"/>
+          <w:sz w:val="24"/>
+          <w:szCs w:val="24"/>
+        </w:rPr>
+        <w:t>para mostrar el menú principal</w:t>
+      </w:r>
+      <w:r>
+        <w:rPr>
+          <w:rFonts w:ascii="Arial" w:hAnsi="Arial" w:cs="Arial"/>
+          <w:sz w:val="24"/>
+          <w:szCs w:val="24"/>
+        </w:rPr>
+        <w:t>.</w:t>
+      </w:r>
+    </w:p>
+    <w:p>
+      <w:pPr>
+        <w:rPr>
+          <w:rFonts w:ascii="Arial" w:hAnsi="Arial" w:cs="Arial"/>
+          <w:sz w:val="24"/>
+          <w:szCs w:val="24"/>
+        </w:rPr>
+      </w:pPr>
+    </w:p>
+    <w:p>
+      <w:pPr>
+        <w:rPr>
+          <w:rFonts w:ascii="Arial" w:hAnsi="Arial" w:cs="Arial"/>
+          <w:sz w:val="24"/>
+          <w:szCs w:val="24"/>
+        </w:rPr>
+      </w:pPr>
+      <w:r>
+        <w:rPr>
+          <w:rFonts w:ascii="Arial" w:hAnsi="Arial" w:cs="Arial"/>
+          <w:sz w:val="24"/>
+          <w:szCs w:val="24"/>
+        </w:rPr>
+        <w:t xml:space="preserve">1.1 </w:t>
+      </w:r>
+      <w:r>
+        <w:rPr>
+          <w:rFonts w:ascii="Arial" w:hAnsi="Arial" w:cs="Arial"/>
+          <w:sz w:val="24"/>
+          <w:szCs w:val="24"/>
+        </w:rPr>
+        <w:t>Seleccionar la opción CATÁLOGOS la cual desplegara un submenú</w:t>
+      </w:r>
+      <w:r>
+        <w:rPr>
+          <w:rFonts w:ascii="Arial" w:hAnsi="Arial" w:cs="Arial"/>
+          <w:sz w:val="24"/>
+          <w:szCs w:val="24"/>
+        </w:rPr>
+        <w:t>.</w:t>
+      </w:r>
+    </w:p>
+    <w:p>
+      <w:pPr>
+        <w:rPr>
+          <w:rFonts w:ascii="Arial" w:hAnsi="Arial" w:cs="Arial"/>
+          <w:sz w:val="24"/>
+          <w:szCs w:val="24"/>
+        </w:rPr>
+      </w:pPr>
+    </w:p>
+    <w:p>
+      <w:pPr>
+        <w:rPr>
+          <w:rFonts w:ascii="Arial" w:hAnsi="Arial" w:cs="Arial"/>
+          <w:sz w:val="24"/>
+          <w:szCs w:val="24"/>
+        </w:rPr>
+      </w:pPr>
+      <w:r>
+        <w:rPr>
+          <w:rFonts w:ascii="Arial" w:hAnsi="Arial" w:cs="Arial"/>
+          <w:noProof/>
+          <w:sz w:val="24"/>
+          <w:szCs w:val="24"/>
+          <w:lang w:val="en-US"/>
         </w:rPr>
         <w:drawing>
           <wp:anchor distT="0" distB="0" distL="114300" distR="114300" simplePos="0" relativeHeight="251885568" behindDoc="0" locked="0" layoutInCell="1" allowOverlap="1" wp14:anchorId="7A63E14F" wp14:editId="19FD8AF6">
@@ -3034,7 +3095,7 @@
                     <pic:cNvPicPr/>
                   </pic:nvPicPr>
                   <pic:blipFill>
-                    <a:blip r:embed="rId11">
+                    <a:blip r:embed="rId10">
                       <a:extLst>
                         <a:ext uri="{28A0092B-C50C-407E-A947-70E740481C1C}">
                           <a14:useLocalDpi xmlns:a14="http://schemas.microsoft.com/office/drawing/2010/main" val="0"/>
@@ -3079,209 +3140,136 @@
       <w:r>
         <w:rPr>
           <w:rFonts w:ascii="Arial" w:hAnsi="Arial" w:cs="Arial"/>
+          <w:sz w:val="24"/>
+          <w:szCs w:val="24"/>
+        </w:rPr>
+        <w:t xml:space="preserve">1.2 </w:t>
+      </w:r>
+      <w:r>
+        <w:rPr>
+          <w:rFonts w:ascii="Arial" w:hAnsi="Arial" w:cs="Arial"/>
+          <w:sz w:val="24"/>
+          <w:szCs w:val="24"/>
+        </w:rPr>
+        <w:t>De las opciones del submenú elegiremos del submenú “</w:t>
+      </w:r>
+      <w:r>
+        <w:rPr>
+          <w:rFonts w:ascii="Arial" w:hAnsi="Arial" w:cs="Arial"/>
+          <w:sz w:val="24"/>
+          <w:szCs w:val="24"/>
+        </w:rPr>
+        <w:t xml:space="preserve">Municipio </w:t>
+      </w:r>
+      <w:r>
+        <w:rPr>
+          <w:rFonts w:ascii="Arial" w:hAnsi="Arial" w:cs="Arial"/>
+          <w:sz w:val="24"/>
+          <w:szCs w:val="24"/>
+        </w:rPr>
+        <w:t>Población</w:t>
+      </w:r>
+      <w:r>
+        <w:rPr>
+          <w:rFonts w:ascii="Arial" w:hAnsi="Arial" w:cs="Arial"/>
+          <w:sz w:val="24"/>
+          <w:szCs w:val="24"/>
+        </w:rPr>
+        <w:t>”</w:t>
+      </w:r>
+      <w:r>
+        <w:rPr>
+          <w:rFonts w:ascii="Arial" w:hAnsi="Arial" w:cs="Arial"/>
+          <w:sz w:val="24"/>
+          <w:szCs w:val="24"/>
+        </w:rPr>
+        <w:t>.</w:t>
+      </w:r>
+    </w:p>
+    <w:p>
+      <w:pPr>
+        <w:jc w:val="center"/>
+        <w:rPr>
+          <w:rFonts w:ascii="Arial" w:hAnsi="Arial" w:cs="Arial"/>
+          <w:b/>
+          <w:sz w:val="24"/>
+          <w:szCs w:val="24"/>
+        </w:rPr>
+      </w:pPr>
+    </w:p>
+    <w:p>
+      <w:pPr>
+        <w:rPr>
+          <w:rFonts w:ascii="Arial" w:hAnsi="Arial" w:cs="Arial"/>
+          <w:b/>
+          <w:sz w:val="24"/>
+          <w:szCs w:val="24"/>
+        </w:rPr>
+      </w:pPr>
+    </w:p>
+    <w:p>
+      <w:pPr>
+        <w:rPr>
+          <w:rFonts w:ascii="Arial" w:hAnsi="Arial" w:cs="Arial"/>
+          <w:b/>
+          <w:sz w:val="24"/>
+          <w:szCs w:val="24"/>
+        </w:rPr>
+      </w:pPr>
+    </w:p>
+    <w:p>
+      <w:pPr>
+        <w:rPr>
+          <w:rFonts w:ascii="Arial" w:hAnsi="Arial" w:cs="Arial"/>
+          <w:b/>
+          <w:sz w:val="24"/>
+          <w:szCs w:val="24"/>
+        </w:rPr>
+      </w:pPr>
+    </w:p>
+    <w:p>
+      <w:pPr>
+        <w:rPr>
+          <w:rFonts w:ascii="Arial" w:hAnsi="Arial" w:cs="Arial"/>
+          <w:b/>
+          <w:sz w:val="24"/>
+          <w:szCs w:val="24"/>
+        </w:rPr>
+      </w:pPr>
+    </w:p>
+    <w:p>
+      <w:pPr>
+        <w:rPr>
+          <w:rFonts w:ascii="Arial" w:hAnsi="Arial" w:cs="Arial"/>
+          <w:b/>
+          <w:sz w:val="24"/>
+          <w:szCs w:val="24"/>
+        </w:rPr>
+      </w:pPr>
+      <w:r>
+        <w:rPr>
+          <w:rFonts w:ascii="Arial" w:hAnsi="Arial" w:cs="Arial"/>
           <w:b/>
           <w:noProof/>
           <w:sz w:val="24"/>
           <w:szCs w:val="24"/>
-          <w:lang w:val="es-MX" w:eastAsia="es-MX"/>
-        </w:rPr>
-        <w:drawing>
-          <wp:anchor distT="0" distB="0" distL="114300" distR="114300" simplePos="0" relativeHeight="251873280" behindDoc="0" locked="0" layoutInCell="1" allowOverlap="1" wp14:anchorId="40375184" wp14:editId="0CE62F73">
-            <wp:simplePos x="0" y="0"/>
-            <wp:positionH relativeFrom="margin">
-              <wp:posOffset>1348967</wp:posOffset>
-            </wp:positionH>
-            <wp:positionV relativeFrom="paragraph">
-              <wp:posOffset>441702</wp:posOffset>
-            </wp:positionV>
-            <wp:extent cx="470780" cy="416979"/>
-            <wp:effectExtent l="152400" t="152400" r="367665" b="364490"/>
-            <wp:wrapNone/>
-            <wp:docPr id="12" name="Imagen 12"/>
-            <wp:cNvGraphicFramePr>
-              <a:graphicFrameLocks xmlns:a="http://schemas.openxmlformats.org/drawingml/2006/main" noChangeAspect="1"/>
-            </wp:cNvGraphicFramePr>
-            <a:graphic xmlns:a="http://schemas.openxmlformats.org/drawingml/2006/main">
-              <a:graphicData uri="http://schemas.openxmlformats.org/drawingml/2006/picture">
-                <pic:pic xmlns:pic="http://schemas.openxmlformats.org/drawingml/2006/picture">
-                  <pic:nvPicPr>
-                    <pic:cNvPr id="1" name=""/>
-                    <pic:cNvPicPr/>
-                  </pic:nvPicPr>
-                  <pic:blipFill rotWithShape="1">
-                    <a:blip r:embed="rId10" cstate="print">
-                      <a:extLst>
-                        <a:ext uri="{28A0092B-C50C-407E-A947-70E740481C1C}">
-                          <a14:useLocalDpi xmlns:a14="http://schemas.microsoft.com/office/drawing/2010/main" val="0"/>
-                        </a:ext>
-                      </a:extLst>
-                    </a:blip>
-                    <a:srcRect l="2465" t="2620" r="93425" b="89252"/>
-                    <a:stretch/>
-                  </pic:blipFill>
-                  <pic:spPr bwMode="auto">
-                    <a:xfrm>
-                      <a:off x="0" y="0"/>
-                      <a:ext cx="470780" cy="416979"/>
-                    </a:xfrm>
-                    <a:prstGeom prst="rect">
-                      <a:avLst/>
-                    </a:prstGeom>
-                    <a:ln>
-                      <a:noFill/>
-                    </a:ln>
-                    <a:effectLst>
-                      <a:outerShdw blurRad="292100" dist="139700" dir="2700000" algn="tl" rotWithShape="0">
-                        <a:srgbClr val="333333">
-                          <a:alpha val="65000"/>
-                        </a:srgbClr>
-                      </a:outerShdw>
-                    </a:effectLst>
-                    <a:extLst>
-                      <a:ext uri="{53640926-AAD7-44D8-BBD7-CCE9431645EC}">
-                        <a14:shadowObscured xmlns:a14="http://schemas.microsoft.com/office/drawing/2010/main"/>
-                      </a:ext>
-                    </a:extLst>
-                  </pic:spPr>
-                </pic:pic>
-              </a:graphicData>
-            </a:graphic>
-            <wp14:sizeRelH relativeFrom="page">
-              <wp14:pctWidth>0</wp14:pctWidth>
-            </wp14:sizeRelH>
-            <wp14:sizeRelV relativeFrom="page">
-              <wp14:pctHeight>0</wp14:pctHeight>
-            </wp14:sizeRelV>
-          </wp:anchor>
-        </w:drawing>
-      </w:r>
-      <w:r>
-        <w:rPr>
-          <w:rFonts w:ascii="Arial" w:hAnsi="Arial" w:cs="Arial"/>
-          <w:b/>
-          <w:sz w:val="24"/>
-          <w:szCs w:val="24"/>
-        </w:rPr>
-        <w:t>De las opciones de</w:t>
-      </w:r>
-      <w:r>
-        <w:rPr>
-          <w:rFonts w:ascii="Arial" w:hAnsi="Arial" w:cs="Arial"/>
-          <w:b/>
-          <w:sz w:val="24"/>
-          <w:szCs w:val="24"/>
-        </w:rPr>
-        <w:t>l submenú elegiremos del submenú “</w:t>
-      </w:r>
-      <w:r>
-        <w:rPr>
-          <w:rFonts w:ascii="Arial" w:hAnsi="Arial" w:cs="Arial"/>
-          <w:b/>
-          <w:sz w:val="24"/>
-          <w:szCs w:val="24"/>
-        </w:rPr>
-        <w:t xml:space="preserve">Municipio </w:t>
-      </w:r>
-      <w:r>
-        <w:rPr>
-          <w:rFonts w:ascii="Arial" w:hAnsi="Arial" w:cs="Arial"/>
-          <w:b/>
-          <w:sz w:val="24"/>
-          <w:szCs w:val="24"/>
-        </w:rPr>
-        <w:t>Población</w:t>
-      </w:r>
-      <w:r>
-        <w:rPr>
-          <w:rFonts w:ascii="Arial" w:hAnsi="Arial" w:cs="Arial"/>
-          <w:b/>
-          <w:sz w:val="24"/>
-          <w:szCs w:val="24"/>
-        </w:rPr>
-        <w:t>”</w:t>
-      </w:r>
-    </w:p>
-    <w:p>
-      <w:pPr>
-        <w:jc w:val="center"/>
-        <w:rPr>
-          <w:rFonts w:ascii="Arial" w:hAnsi="Arial" w:cs="Arial"/>
-          <w:b/>
-          <w:sz w:val="24"/>
-          <w:szCs w:val="24"/>
-        </w:rPr>
-      </w:pPr>
-    </w:p>
-    <w:p>
-      <w:pPr>
-        <w:rPr>
-          <w:rFonts w:ascii="Arial" w:hAnsi="Arial" w:cs="Arial"/>
-          <w:b/>
-          <w:sz w:val="24"/>
-          <w:szCs w:val="24"/>
-        </w:rPr>
-      </w:pPr>
-    </w:p>
-    <w:p>
-      <w:pPr>
-        <w:rPr>
-          <w:rFonts w:ascii="Arial" w:hAnsi="Arial" w:cs="Arial"/>
-          <w:b/>
-          <w:sz w:val="24"/>
-          <w:szCs w:val="24"/>
-        </w:rPr>
-      </w:pPr>
-    </w:p>
-    <w:p>
-      <w:pPr>
-        <w:rPr>
-          <w:rFonts w:ascii="Arial" w:hAnsi="Arial" w:cs="Arial"/>
-          <w:b/>
-          <w:sz w:val="24"/>
-          <w:szCs w:val="24"/>
-        </w:rPr>
-      </w:pPr>
-    </w:p>
-    <w:p>
-      <w:pPr>
-        <w:rPr>
-          <w:rFonts w:ascii="Arial" w:hAnsi="Arial" w:cs="Arial"/>
-          <w:b/>
-          <w:sz w:val="24"/>
-          <w:szCs w:val="24"/>
-        </w:rPr>
-      </w:pPr>
-    </w:p>
-    <w:p>
-      <w:pPr>
-        <w:rPr>
-          <w:rFonts w:ascii="Arial" w:hAnsi="Arial" w:cs="Arial"/>
-          <w:b/>
-          <w:sz w:val="24"/>
-          <w:szCs w:val="24"/>
-        </w:rPr>
-      </w:pPr>
-      <w:r>
-        <w:rPr>
-          <w:rFonts w:ascii="Arial" w:hAnsi="Arial" w:cs="Arial"/>
-          <w:noProof/>
-          <w:lang w:val="es-MX" w:eastAsia="es-MX"/>
+          <w:lang w:val="en-US"/>
         </w:rPr>
         <mc:AlternateContent>
           <mc:Choice Requires="wps">
             <w:drawing>
-              <wp:anchor distT="0" distB="0" distL="114300" distR="114300" simplePos="0" relativeHeight="251886592" behindDoc="0" locked="0" layoutInCell="1" allowOverlap="1" wp14:anchorId="04182E8D" wp14:editId="0863C47B">
+              <wp:anchor distT="0" distB="0" distL="114300" distR="114300" simplePos="0" relativeHeight="251918336" behindDoc="0" locked="0" layoutInCell="1" allowOverlap="1" wp14:anchorId="0CE7BC9D" wp14:editId="6AA3ED28">
                 <wp:simplePos x="0" y="0"/>
-                <wp:positionH relativeFrom="margin">
-                  <wp:align>center</wp:align>
+                <wp:positionH relativeFrom="column">
+                  <wp:posOffset>1926412</wp:posOffset>
                 </wp:positionH>
                 <wp:positionV relativeFrom="paragraph">
-                  <wp:posOffset>38987</wp:posOffset>
+                  <wp:posOffset>130353</wp:posOffset>
                 </wp:positionV>
-                <wp:extent cx="2580005" cy="307340"/>
-                <wp:effectExtent l="19050" t="19050" r="10795" b="16510"/>
+                <wp:extent cx="1587399" cy="468173"/>
+                <wp:effectExtent l="0" t="0" r="13335" b="27305"/>
                 <wp:wrapNone/>
-                <wp:docPr id="8" name="Rectángulo 8"/>
+                <wp:docPr id="7" name="Rectángulo 7"/>
                 <wp:cNvGraphicFramePr/>
                 <a:graphic xmlns:a="http://schemas.openxmlformats.org/drawingml/2006/main">
                   <a:graphicData uri="http://schemas.microsoft.com/office/word/2010/wordprocessingShape">
@@ -3290,13 +3278,13 @@
                       <wps:spPr>
                         <a:xfrm>
                           <a:off x="0" y="0"/>
-                          <a:ext cx="2580005" cy="307340"/>
+                          <a:ext cx="1587399" cy="468173"/>
                         </a:xfrm>
                         <a:prstGeom prst="rect">
                           <a:avLst/>
                         </a:prstGeom>
                         <a:noFill/>
-                        <a:ln w="28575">
+                        <a:ln>
                           <a:solidFill>
                             <a:srgbClr val="FF0000"/>
                           </a:solidFill>
@@ -3304,16 +3292,18 @@
                       </wps:spPr>
                       <wps:style>
                         <a:lnRef idx="2">
-                          <a:schemeClr val="accent6"/>
+                          <a:schemeClr val="accent1">
+                            <a:shade val="50000"/>
+                          </a:schemeClr>
                         </a:lnRef>
                         <a:fillRef idx="1">
-                          <a:schemeClr val="lt1"/>
+                          <a:schemeClr val="accent1"/>
                         </a:fillRef>
                         <a:effectRef idx="0">
-                          <a:schemeClr val="accent6"/>
+                          <a:schemeClr val="accent1"/>
                         </a:effectRef>
                         <a:fontRef idx="minor">
-                          <a:schemeClr val="dk1"/>
+                          <a:schemeClr val="lt1"/>
                         </a:fontRef>
                       </wps:style>
                       <wps:bodyPr rot="0" spcFirstLastPara="0" vertOverflow="overflow" horzOverflow="overflow" vert="horz" wrap="square" lIns="91440" tIns="45720" rIns="91440" bIns="45720" numCol="1" spcCol="0" rtlCol="0" fromWordArt="0" anchor="ctr" anchorCtr="0" forceAA="0" compatLnSpc="1">
@@ -3325,20 +3315,12 @@
                     </wps:wsp>
                   </a:graphicData>
                 </a:graphic>
-                <wp14:sizeRelH relativeFrom="margin">
-                  <wp14:pctWidth>0</wp14:pctWidth>
-                </wp14:sizeRelH>
-                <wp14:sizeRelV relativeFrom="margin">
-                  <wp14:pctHeight>0</wp14:pctHeight>
-                </wp14:sizeRelV>
               </wp:anchor>
             </w:drawing>
           </mc:Choice>
           <mc:Fallback>
             <w:pict>
-              <v:rect w14:anchorId="0603F1EC" id="Rectángulo 8" o:spid="_x0000_s1026" style="position:absolute;margin-left:0;margin-top:3.05pt;width:203.15pt;height:24.2pt;z-index:251886592;visibility:visible;mso-wrap-style:square;mso-width-percent:0;mso-height-percent:0;mso-wrap-distance-left:9pt;mso-wrap-distance-top:0;mso-wrap-distance-right:9pt;mso-wrap-distance-bottom:0;mso-position-horizontal:center;mso-position-horizontal-relative:margin;mso-position-vertical:absolute;mso-position-vertical-relative:text;mso-width-percent:0;mso-height-percent:0;mso-width-relative:margin;mso-height-relative:margin;v-text-anchor:middle" o:gfxdata="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" filled="f" strokecolor="red" strokeweight="2.25pt">
-                <w10:wrap anchorx="margin"/>
-              </v:rect>
+              <v:rect w14:anchorId="4A0E7AA1" id="Rectángulo 7" o:spid="_x0000_s1026" style="position:absolute;margin-left:151.7pt;margin-top:10.25pt;width:125pt;height:36.85pt;z-index:251918336;visibility:visible;mso-wrap-style:square;mso-wrap-distance-left:9pt;mso-wrap-distance-top:0;mso-wrap-distance-right:9pt;mso-wrap-distance-bottom:0;mso-position-horizontal:absolute;mso-position-horizontal-relative:text;mso-position-vertical:absolute;mso-position-vertical-relative:text;v-text-anchor:middle" o:gfxdata="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" filled="f" strokecolor="red" strokeweight="1pt"/>
             </w:pict>
           </mc:Fallback>
         </mc:AlternateContent>
@@ -3493,146 +3475,86 @@
           <w:szCs w:val="24"/>
         </w:rPr>
       </w:pPr>
-      <w:r>
+    </w:p>
+    <w:p>
+      <w:pPr>
+        <w:jc w:val="both"/>
+        <w:rPr>
+          <w:rFonts w:ascii="Arial" w:hAnsi="Arial" w:cs="Arial"/>
+          <w:sz w:val="24"/>
+          <w:szCs w:val="24"/>
+        </w:rPr>
+      </w:pPr>
+      <w:r>
+        <w:rPr>
+          <w:rFonts w:ascii="Arial" w:hAnsi="Arial" w:cs="Arial"/>
+          <w:sz w:val="24"/>
+          <w:szCs w:val="24"/>
+        </w:rPr>
+        <w:lastRenderedPageBreak/>
+        <w:t xml:space="preserve">1.3 </w:t>
+      </w:r>
+      <w:r>
+        <w:rPr>
+          <w:rFonts w:ascii="Arial" w:hAnsi="Arial" w:cs="Arial"/>
+          <w:sz w:val="24"/>
+          <w:szCs w:val="24"/>
+        </w:rPr>
+        <w:t>Se mostrará la pantalla del módulo “</w:t>
+      </w:r>
+      <w:r>
+        <w:rPr>
+          <w:rFonts w:ascii="Arial" w:hAnsi="Arial" w:cs="Arial"/>
+          <w:sz w:val="24"/>
+          <w:szCs w:val="24"/>
+        </w:rPr>
+        <w:t>Municipio Población</w:t>
+      </w:r>
+      <w:r>
+        <w:rPr>
+          <w:rFonts w:ascii="Arial" w:hAnsi="Arial" w:cs="Arial"/>
+          <w:sz w:val="24"/>
+          <w:szCs w:val="24"/>
+        </w:rPr>
+        <w:t xml:space="preserve">” donde se </w:t>
+      </w:r>
+      <w:r>
+        <w:rPr>
+          <w:rFonts w:ascii="Arial" w:hAnsi="Arial" w:cs="Arial"/>
+          <w:sz w:val="24"/>
+          <w:szCs w:val="24"/>
+        </w:rPr>
+        <w:t>puede ver</w:t>
+      </w:r>
+      <w:r>
+        <w:rPr>
+          <w:rFonts w:ascii="Arial" w:hAnsi="Arial" w:cs="Arial"/>
+          <w:sz w:val="24"/>
+          <w:szCs w:val="24"/>
+        </w:rPr>
+        <w:t xml:space="preserve"> la población de cada municipio.</w:t>
+      </w:r>
+    </w:p>
+    <w:p>
+      <w:pPr>
+        <w:jc w:val="center"/>
         <w:rPr>
           <w:rFonts w:ascii="Arial" w:hAnsi="Arial" w:cs="Arial"/>
           <w:b/>
           <w:sz w:val="24"/>
           <w:szCs w:val="24"/>
         </w:rPr>
-        <w:lastRenderedPageBreak/>
-        <w:t>Se mostrará la pantalla del módulo “</w:t>
-      </w:r>
-      <w:r>
-        <w:rPr>
-          <w:rFonts w:ascii="Arial" w:hAnsi="Arial" w:cs="Arial"/>
-          <w:b/>
-          <w:sz w:val="24"/>
-          <w:szCs w:val="24"/>
-        </w:rPr>
-        <w:t>Municipio Población</w:t>
-      </w:r>
-      <w:r>
-        <w:rPr>
-          <w:rFonts w:ascii="Arial" w:hAnsi="Arial" w:cs="Arial"/>
-          <w:b/>
-          <w:sz w:val="24"/>
-          <w:szCs w:val="24"/>
-        </w:rPr>
-        <w:t xml:space="preserve">” donde se </w:t>
-      </w:r>
-      <w:r>
-        <w:rPr>
-          <w:rFonts w:ascii="Arial" w:hAnsi="Arial" w:cs="Arial"/>
-          <w:b/>
-          <w:sz w:val="24"/>
-          <w:szCs w:val="24"/>
-        </w:rPr>
-        <w:t xml:space="preserve">puede ver la población de cada municipio </w:t>
-      </w:r>
-    </w:p>
-    <w:p>
-      <w:pPr>
-        <w:ind w:left="-851"/>
-        <w:rPr>
-          <w:rFonts w:ascii="Arial" w:hAnsi="Arial" w:cs="Arial"/>
-          <w:b/>
-          <w:sz w:val="24"/>
-          <w:szCs w:val="24"/>
-        </w:rPr>
-      </w:pPr>
-      <w:r>
-        <w:rPr>
-          <w:rFonts w:ascii="Arial" w:hAnsi="Arial" w:cs="Arial"/>
+      </w:pPr>
+      <w:r>
+        <w:rPr>
           <w:noProof/>
-          <w:lang w:val="es-MX" w:eastAsia="es-MX"/>
-        </w:rPr>
-        <mc:AlternateContent>
-          <mc:Choice Requires="wps">
-            <w:drawing>
-              <wp:anchor distT="0" distB="0" distL="114300" distR="114300" simplePos="0" relativeHeight="251888640" behindDoc="0" locked="0" layoutInCell="1" allowOverlap="1" wp14:anchorId="321FC353" wp14:editId="435500C2">
-                <wp:simplePos x="0" y="0"/>
-                <wp:positionH relativeFrom="leftMargin">
-                  <wp:posOffset>677545</wp:posOffset>
-                </wp:positionH>
-                <wp:positionV relativeFrom="paragraph">
-                  <wp:posOffset>1021552</wp:posOffset>
-                </wp:positionV>
-                <wp:extent cx="4435726" cy="162503"/>
-                <wp:effectExtent l="19050" t="19050" r="22225" b="28575"/>
-                <wp:wrapNone/>
-                <wp:docPr id="25" name="Rectángulo 25"/>
-                <wp:cNvGraphicFramePr/>
-                <a:graphic xmlns:a="http://schemas.openxmlformats.org/drawingml/2006/main">
-                  <a:graphicData uri="http://schemas.microsoft.com/office/word/2010/wordprocessingShape">
-                    <wps:wsp>
-                      <wps:cNvSpPr/>
-                      <wps:spPr>
-                        <a:xfrm>
-                          <a:off x="0" y="0"/>
-                          <a:ext cx="4435726" cy="162503"/>
-                        </a:xfrm>
-                        <a:prstGeom prst="rect">
-                          <a:avLst/>
-                        </a:prstGeom>
-                        <a:noFill/>
-                        <a:ln w="28575">
-                          <a:solidFill>
-                            <a:srgbClr val="FF0000"/>
-                          </a:solidFill>
-                        </a:ln>
-                      </wps:spPr>
-                      <wps:style>
-                        <a:lnRef idx="2">
-                          <a:schemeClr val="accent6"/>
-                        </a:lnRef>
-                        <a:fillRef idx="1">
-                          <a:schemeClr val="lt1"/>
-                        </a:fillRef>
-                        <a:effectRef idx="0">
-                          <a:schemeClr val="accent6"/>
-                        </a:effectRef>
-                        <a:fontRef idx="minor">
-                          <a:schemeClr val="dk1"/>
-                        </a:fontRef>
-                      </wps:style>
-                      <wps:bodyPr rot="0" spcFirstLastPara="0" vertOverflow="overflow" horzOverflow="overflow" vert="horz" wrap="square" lIns="91440" tIns="45720" rIns="91440" bIns="45720" numCol="1" spcCol="0" rtlCol="0" fromWordArt="0" anchor="ctr" anchorCtr="0" forceAA="0" compatLnSpc="1">
-                        <a:prstTxWarp prst="textNoShape">
-                          <a:avLst/>
-                        </a:prstTxWarp>
-                        <a:noAutofit/>
-                      </wps:bodyPr>
-                    </wps:wsp>
-                  </a:graphicData>
-                </a:graphic>
-                <wp14:sizeRelH relativeFrom="margin">
-                  <wp14:pctWidth>0</wp14:pctWidth>
-                </wp14:sizeRelH>
-                <wp14:sizeRelV relativeFrom="margin">
-                  <wp14:pctHeight>0</wp14:pctHeight>
-                </wp14:sizeRelV>
-              </wp:anchor>
-            </w:drawing>
-          </mc:Choice>
-          <mc:Fallback>
-            <w:pict>
-              <v:rect w14:anchorId="71B3608E" id="Rectángulo 25" o:spid="_x0000_s1026" style="position:absolute;margin-left:53.35pt;margin-top:80.45pt;width:349.25pt;height:12.8pt;z-index:251888640;visibility:visible;mso-wrap-style:square;mso-width-percent:0;mso-height-percent:0;mso-wrap-distance-left:9pt;mso-wrap-distance-top:0;mso-wrap-distance-right:9pt;mso-wrap-distance-bottom:0;mso-position-horizontal:absolute;mso-position-horizontal-relative:left-margin-area;mso-position-vertical:absolute;mso-position-vertical-relative:text;mso-width-percent:0;mso-height-percent:0;mso-width-relative:margin;mso-height-relative:margin;v-text-anchor:middle" o:gfxdata="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" filled="f" strokecolor="red" strokeweight="2.25pt">
-                <w10:wrap anchorx="margin"/>
-              </v:rect>
-            </w:pict>
-          </mc:Fallback>
-        </mc:AlternateContent>
-      </w:r>
-      <w:r>
-        <w:rPr>
-          <w:noProof/>
-          <w:lang w:val="es-MX" w:eastAsia="es-MX"/>
+          <w:lang w:val="en-US"/>
         </w:rPr>
         <w:drawing>
-          <wp:inline distT="0" distB="0" distL="0" distR="0" wp14:anchorId="4165F3F2" wp14:editId="3CC9D888">
-            <wp:extent cx="6290332" cy="1520982"/>
-            <wp:effectExtent l="152400" t="152400" r="358140" b="365125"/>
-            <wp:docPr id="56" name="Imagen 56"/>
+          <wp:inline distT="0" distB="0" distL="0" distR="0" wp14:anchorId="3F7827FB" wp14:editId="20BDC1D0">
+            <wp:extent cx="5383987" cy="1295739"/>
+            <wp:effectExtent l="0" t="0" r="7620" b="0"/>
+            <wp:docPr id="1" name="Imagen 1"/>
             <wp:cNvGraphicFramePr>
               <a:graphicFrameLocks xmlns:a="http://schemas.openxmlformats.org/drawingml/2006/main" noChangeAspect="1"/>
             </wp:cNvGraphicFramePr>
@@ -3644,7 +3566,7 @@
                     <pic:cNvPicPr/>
                   </pic:nvPicPr>
                   <pic:blipFill>
-                    <a:blip r:embed="rId12"/>
+                    <a:blip r:embed="rId11"/>
                     <a:stretch>
                       <a:fillRect/>
                     </a:stretch>
@@ -3652,21 +3574,11 @@
                   <pic:spPr>
                     <a:xfrm>
                       <a:off x="0" y="0"/>
-                      <a:ext cx="6300854" cy="1523526"/>
+                      <a:ext cx="5389498" cy="1297065"/>
                     </a:xfrm>
                     <a:prstGeom prst="rect">
                       <a:avLst/>
                     </a:prstGeom>
-                    <a:ln>
-                      <a:noFill/>
-                    </a:ln>
-                    <a:effectLst>
-                      <a:outerShdw blurRad="292100" dist="139700" dir="2700000" algn="tl" rotWithShape="0">
-                        <a:srgbClr val="333333">
-                          <a:alpha val="65000"/>
-                        </a:srgbClr>
-                      </a:outerShdw>
-                    </a:effectLst>
                   </pic:spPr>
                 </pic:pic>
               </a:graphicData>
@@ -3674,6 +3586,16 @@
           </wp:inline>
         </w:drawing>
       </w:r>
+    </w:p>
+    <w:p>
+      <w:pPr>
+        <w:rPr>
+          <w:rFonts w:ascii="Arial" w:hAnsi="Arial" w:cs="Arial"/>
+          <w:b/>
+          <w:sz w:val="24"/>
+          <w:szCs w:val="24"/>
+        </w:rPr>
+      </w:pPr>
     </w:p>
     <w:tbl>
       <w:tblPr>
@@ -3802,6 +3724,8 @@
                 <w:rFonts w:ascii="Arial" w:eastAsia="Times New Roman" w:hAnsi="Arial" w:cs="Arial"/>
                 <w:b/>
                 <w:color w:val="000000"/>
+                <w:sz w:val="24"/>
+                <w:szCs w:val="24"/>
                 <w:lang w:val="es-MX" w:eastAsia="es-MX"/>
               </w:rPr>
             </w:pPr>
@@ -3810,6 +3734,8 @@
                 <w:rFonts w:ascii="Arial" w:eastAsia="Times New Roman" w:hAnsi="Arial" w:cs="Arial"/>
                 <w:b/>
                 <w:color w:val="000000"/>
+                <w:sz w:val="24"/>
+                <w:szCs w:val="24"/>
                 <w:lang w:val="es-MX" w:eastAsia="es-MX"/>
               </w:rPr>
               <w:t>Acciones</w:t>
@@ -3835,6 +3761,8 @@
               <w:rPr>
                 <w:rFonts w:ascii="Arial" w:eastAsia="Times New Roman" w:hAnsi="Arial" w:cs="Arial"/>
                 <w:color w:val="000000"/>
+                <w:sz w:val="24"/>
+                <w:szCs w:val="24"/>
                 <w:lang w:val="es-MX" w:eastAsia="es-MX"/>
               </w:rPr>
             </w:pPr>
@@ -3842,6 +3770,8 @@
               <w:rPr>
                 <w:rFonts w:ascii="Arial" w:eastAsia="Times New Roman" w:hAnsi="Arial" w:cs="Arial"/>
                 <w:color w:val="000000"/>
+                <w:sz w:val="24"/>
+                <w:szCs w:val="24"/>
                 <w:lang w:val="es-MX" w:eastAsia="es-MX"/>
               </w:rPr>
               <w:t xml:space="preserve">Botones de acción para interactuar con el registro </w:t>
@@ -3873,6 +3803,8 @@
                 <w:rFonts w:ascii="Arial" w:eastAsia="Times New Roman" w:hAnsi="Arial" w:cs="Arial"/>
                 <w:b/>
                 <w:color w:val="000000"/>
+                <w:sz w:val="24"/>
+                <w:szCs w:val="24"/>
                 <w:lang w:val="es-MX" w:eastAsia="es-MX"/>
               </w:rPr>
             </w:pPr>
@@ -3881,6 +3813,8 @@
                 <w:rFonts w:ascii="Arial" w:eastAsia="Times New Roman" w:hAnsi="Arial" w:cs="Arial"/>
                 <w:b/>
                 <w:color w:val="000000"/>
+                <w:sz w:val="24"/>
+                <w:szCs w:val="24"/>
                 <w:lang w:val="es-MX" w:eastAsia="es-MX"/>
               </w:rPr>
               <w:t xml:space="preserve">Fecha de creación </w:t>
@@ -3906,6 +3840,8 @@
               <w:rPr>
                 <w:rFonts w:ascii="Arial" w:eastAsia="Times New Roman" w:hAnsi="Arial" w:cs="Arial"/>
                 <w:color w:val="000000"/>
+                <w:sz w:val="24"/>
+                <w:szCs w:val="24"/>
                 <w:lang w:val="es-MX" w:eastAsia="es-MX"/>
               </w:rPr>
             </w:pPr>
@@ -3913,6 +3849,8 @@
               <w:rPr>
                 <w:rFonts w:ascii="Arial" w:eastAsia="Times New Roman" w:hAnsi="Arial" w:cs="Arial"/>
                 <w:color w:val="000000"/>
+                <w:sz w:val="24"/>
+                <w:szCs w:val="24"/>
                 <w:lang w:val="es-MX" w:eastAsia="es-MX"/>
               </w:rPr>
               <w:t xml:space="preserve">Fecha de creación </w:t>
@@ -3944,6 +3882,8 @@
                 <w:rFonts w:ascii="Arial" w:eastAsia="Times New Roman" w:hAnsi="Arial" w:cs="Arial"/>
                 <w:b/>
                 <w:color w:val="000000"/>
+                <w:sz w:val="24"/>
+                <w:szCs w:val="24"/>
                 <w:lang w:val="es-MX" w:eastAsia="es-MX"/>
               </w:rPr>
             </w:pPr>
@@ -3952,6 +3892,8 @@
                 <w:rFonts w:ascii="Arial" w:eastAsia="Times New Roman" w:hAnsi="Arial" w:cs="Arial"/>
                 <w:b/>
                 <w:color w:val="000000"/>
+                <w:sz w:val="24"/>
+                <w:szCs w:val="24"/>
                 <w:lang w:val="es-MX" w:eastAsia="es-MX"/>
               </w:rPr>
               <w:t>Clave Estado</w:t>
@@ -3977,6 +3919,8 @@
               <w:rPr>
                 <w:rFonts w:ascii="Arial" w:eastAsia="Times New Roman" w:hAnsi="Arial" w:cs="Arial"/>
                 <w:color w:val="000000"/>
+                <w:sz w:val="24"/>
+                <w:szCs w:val="24"/>
                 <w:lang w:val="es-MX" w:eastAsia="es-MX"/>
               </w:rPr>
             </w:pPr>
@@ -3984,6 +3928,8 @@
               <w:rPr>
                 <w:rFonts w:ascii="Arial" w:eastAsia="Times New Roman" w:hAnsi="Arial" w:cs="Arial"/>
                 <w:color w:val="000000"/>
+                <w:sz w:val="24"/>
+                <w:szCs w:val="24"/>
                 <w:lang w:val="es-MX" w:eastAsia="es-MX"/>
               </w:rPr>
               <w:t>Clave de estado en SIREGOB</w:t>
@@ -4015,6 +3961,8 @@
                 <w:rFonts w:ascii="Arial" w:eastAsia="Times New Roman" w:hAnsi="Arial" w:cs="Arial"/>
                 <w:b/>
                 <w:color w:val="000000"/>
+                <w:sz w:val="24"/>
+                <w:szCs w:val="24"/>
                 <w:lang w:val="es-MX" w:eastAsia="es-MX"/>
               </w:rPr>
             </w:pPr>
@@ -4023,6 +3971,8 @@
                 <w:rFonts w:ascii="Arial" w:eastAsia="Times New Roman" w:hAnsi="Arial" w:cs="Arial"/>
                 <w:b/>
                 <w:color w:val="000000"/>
+                <w:sz w:val="24"/>
+                <w:szCs w:val="24"/>
                 <w:lang w:val="es-MX" w:eastAsia="es-MX"/>
               </w:rPr>
               <w:t>Municipio</w:t>
@@ -4048,6 +3998,8 @@
               <w:rPr>
                 <w:rFonts w:ascii="Arial" w:eastAsia="Times New Roman" w:hAnsi="Arial" w:cs="Arial"/>
                 <w:color w:val="000000"/>
+                <w:sz w:val="24"/>
+                <w:szCs w:val="24"/>
                 <w:lang w:val="es-MX" w:eastAsia="es-MX"/>
               </w:rPr>
             </w:pPr>
@@ -4055,6 +4007,8 @@
               <w:rPr>
                 <w:rFonts w:ascii="Arial" w:eastAsia="Times New Roman" w:hAnsi="Arial" w:cs="Arial"/>
                 <w:color w:val="000000"/>
+                <w:sz w:val="24"/>
+                <w:szCs w:val="24"/>
                 <w:lang w:val="es-MX" w:eastAsia="es-MX"/>
               </w:rPr>
               <w:t>Nombre de municipio</w:t>
@@ -4085,6 +4039,8 @@
                 <w:rFonts w:ascii="Arial" w:eastAsia="Times New Roman" w:hAnsi="Arial" w:cs="Arial"/>
                 <w:b/>
                 <w:color w:val="000000"/>
+                <w:sz w:val="24"/>
+                <w:szCs w:val="24"/>
                 <w:lang w:val="es-MX" w:eastAsia="es-MX"/>
               </w:rPr>
             </w:pPr>
@@ -4093,6 +4049,8 @@
                 <w:rFonts w:ascii="Arial" w:eastAsia="Times New Roman" w:hAnsi="Arial" w:cs="Arial"/>
                 <w:b/>
                 <w:color w:val="000000"/>
+                <w:sz w:val="24"/>
+                <w:szCs w:val="24"/>
                 <w:lang w:val="es-MX" w:eastAsia="es-MX"/>
               </w:rPr>
               <w:t>Año</w:t>
@@ -4117,6 +4075,8 @@
               <w:rPr>
                 <w:rFonts w:ascii="Arial" w:eastAsia="Times New Roman" w:hAnsi="Arial" w:cs="Arial"/>
                 <w:color w:val="000000"/>
+                <w:sz w:val="24"/>
+                <w:szCs w:val="24"/>
                 <w:lang w:val="es-MX" w:eastAsia="es-MX"/>
               </w:rPr>
             </w:pPr>
@@ -4124,6 +4084,8 @@
               <w:rPr>
                 <w:rFonts w:ascii="Arial" w:eastAsia="Times New Roman" w:hAnsi="Arial" w:cs="Arial"/>
                 <w:color w:val="000000"/>
+                <w:sz w:val="24"/>
+                <w:szCs w:val="24"/>
                 <w:lang w:val="es-MX" w:eastAsia="es-MX"/>
               </w:rPr>
               <w:t>Año</w:t>
@@ -4154,6 +4116,8 @@
                 <w:rFonts w:ascii="Arial" w:eastAsia="Times New Roman" w:hAnsi="Arial" w:cs="Arial"/>
                 <w:b/>
                 <w:color w:val="000000"/>
+                <w:sz w:val="24"/>
+                <w:szCs w:val="24"/>
                 <w:lang w:val="es-MX" w:eastAsia="es-MX"/>
               </w:rPr>
             </w:pPr>
@@ -4162,6 +4126,8 @@
                 <w:rFonts w:ascii="Arial" w:eastAsia="Times New Roman" w:hAnsi="Arial" w:cs="Arial"/>
                 <w:b/>
                 <w:color w:val="000000"/>
+                <w:sz w:val="24"/>
+                <w:szCs w:val="24"/>
                 <w:lang w:val="es-MX" w:eastAsia="es-MX"/>
               </w:rPr>
               <w:t>Total</w:t>
@@ -4171,6 +4137,8 @@
                 <w:rFonts w:ascii="Arial" w:eastAsia="Times New Roman" w:hAnsi="Arial" w:cs="Arial"/>
                 <w:b/>
                 <w:color w:val="000000"/>
+                <w:sz w:val="24"/>
+                <w:szCs w:val="24"/>
                 <w:lang w:val="es-MX" w:eastAsia="es-MX"/>
               </w:rPr>
               <w:t xml:space="preserve"> de la población</w:t>
@@ -4195,6 +4163,8 @@
               <w:rPr>
                 <w:rFonts w:ascii="Arial" w:eastAsia="Times New Roman" w:hAnsi="Arial" w:cs="Arial"/>
                 <w:color w:val="000000"/>
+                <w:sz w:val="24"/>
+                <w:szCs w:val="24"/>
                 <w:lang w:val="es-MX" w:eastAsia="es-MX"/>
               </w:rPr>
             </w:pPr>
@@ -4202,6 +4172,8 @@
               <w:rPr>
                 <w:rFonts w:ascii="Arial" w:eastAsia="Times New Roman" w:hAnsi="Arial" w:cs="Arial"/>
                 <w:color w:val="000000"/>
+                <w:sz w:val="24"/>
+                <w:szCs w:val="24"/>
                 <w:lang w:val="es-MX" w:eastAsia="es-MX"/>
               </w:rPr>
               <w:t>Total de la población</w:t>
@@ -4210,6 +4182,8 @@
               <w:rPr>
                 <w:rFonts w:ascii="Arial" w:eastAsia="Times New Roman" w:hAnsi="Arial" w:cs="Arial"/>
                 <w:color w:val="000000"/>
+                <w:sz w:val="24"/>
+                <w:szCs w:val="24"/>
                 <w:lang w:val="es-MX" w:eastAsia="es-MX"/>
               </w:rPr>
               <w:t xml:space="preserve"> del municipio</w:t>
@@ -4230,6 +4204,41 @@
     </w:p>
     <w:p>
       <w:pPr>
+        <w:jc w:val="both"/>
+        <w:rPr>
+          <w:rFonts w:ascii="Arial" w:hAnsi="Arial" w:cs="Arial"/>
+          <w:sz w:val="24"/>
+          <w:szCs w:val="24"/>
+        </w:rPr>
+      </w:pPr>
+      <w:r>
+        <w:rPr>
+          <w:rFonts w:ascii="Arial" w:hAnsi="Arial" w:cs="Arial"/>
+          <w:sz w:val="24"/>
+          <w:szCs w:val="24"/>
+        </w:rPr>
+        <w:t xml:space="preserve">1.4 </w:t>
+      </w:r>
+      <w:r>
+        <w:rPr>
+          <w:rFonts w:ascii="Arial" w:hAnsi="Arial" w:cs="Arial"/>
+          <w:sz w:val="24"/>
+          <w:szCs w:val="24"/>
+        </w:rPr>
+        <w:t>Para cargar un nuevo registro se utiliza el botón “Agregar”</w:t>
+      </w:r>
+      <w:r>
+        <w:rPr>
+          <w:rFonts w:ascii="Arial" w:hAnsi="Arial" w:cs="Arial"/>
+          <w:sz w:val="24"/>
+          <w:szCs w:val="24"/>
+        </w:rPr>
+        <w:t>.</w:t>
+      </w:r>
+    </w:p>
+    <w:p>
+      <w:pPr>
+        <w:jc w:val="center"/>
         <w:rPr>
           <w:rFonts w:ascii="Arial" w:hAnsi="Arial" w:cs="Arial"/>
           <w:b/>
@@ -4237,57 +4246,26 @@
           <w:szCs w:val="24"/>
         </w:rPr>
       </w:pPr>
-    </w:p>
-    <w:p>
-      <w:pPr>
-        <w:rPr>
-          <w:rFonts w:ascii="Arial" w:hAnsi="Arial" w:cs="Arial"/>
-          <w:b/>
-          <w:sz w:val="24"/>
-          <w:szCs w:val="24"/>
-        </w:rPr>
-      </w:pPr>
-      <w:r>
-        <w:rPr>
-          <w:rFonts w:ascii="Arial" w:hAnsi="Arial" w:cs="Arial"/>
-          <w:b/>
-          <w:sz w:val="24"/>
-          <w:szCs w:val="24"/>
-        </w:rPr>
-        <w:t xml:space="preserve">Para cargar un nuevo registro se utiliza el botón “Agregar” </w:t>
-      </w:r>
-    </w:p>
-    <w:p>
-      <w:pPr>
-        <w:ind w:left="-851"/>
-        <w:rPr>
-          <w:rFonts w:ascii="Arial" w:hAnsi="Arial" w:cs="Arial"/>
-          <w:b/>
-          <w:sz w:val="24"/>
-          <w:szCs w:val="24"/>
-        </w:rPr>
-      </w:pPr>
-      <w:r>
-        <w:rPr>
-          <w:rFonts w:ascii="Arial" w:hAnsi="Arial" w:cs="Arial"/>
+      <w:r>
+        <w:rPr>
           <w:noProof/>
-          <w:lang w:val="es-MX" w:eastAsia="es-MX"/>
+          <w:lang w:val="en-US"/>
         </w:rPr>
         <mc:AlternateContent>
           <mc:Choice Requires="wps">
             <w:drawing>
-              <wp:anchor distT="0" distB="0" distL="114300" distR="114300" simplePos="0" relativeHeight="251898880" behindDoc="0" locked="0" layoutInCell="1" allowOverlap="1" wp14:anchorId="678B0608" wp14:editId="685BEF31">
+              <wp:anchor distT="0" distB="0" distL="114300" distR="114300" simplePos="0" relativeHeight="251919360" behindDoc="0" locked="0" layoutInCell="1" allowOverlap="1" wp14:anchorId="09012CD9" wp14:editId="681861D5">
                 <wp:simplePos x="0" y="0"/>
-                <wp:positionH relativeFrom="leftMargin">
-                  <wp:posOffset>678180</wp:posOffset>
+                <wp:positionH relativeFrom="column">
+                  <wp:posOffset>97155</wp:posOffset>
                 </wp:positionH>
                 <wp:positionV relativeFrom="paragraph">
-                  <wp:posOffset>673572</wp:posOffset>
+                  <wp:posOffset>470205</wp:posOffset>
                 </wp:positionV>
-                <wp:extent cx="172016" cy="253497"/>
-                <wp:effectExtent l="19050" t="19050" r="19050" b="13335"/>
+                <wp:extent cx="153619" cy="146304"/>
+                <wp:effectExtent l="0" t="0" r="18415" b="25400"/>
                 <wp:wrapNone/>
-                <wp:docPr id="46" name="Rectángulo 46"/>
+                <wp:docPr id="10" name="Rectángulo 10"/>
                 <wp:cNvGraphicFramePr/>
                 <a:graphic xmlns:a="http://schemas.openxmlformats.org/drawingml/2006/main">
                   <a:graphicData uri="http://schemas.microsoft.com/office/word/2010/wordprocessingShape">
@@ -4296,13 +4274,13 @@
                       <wps:spPr>
                         <a:xfrm>
                           <a:off x="0" y="0"/>
-                          <a:ext cx="172016" cy="253497"/>
+                          <a:ext cx="153619" cy="146304"/>
                         </a:xfrm>
                         <a:prstGeom prst="rect">
                           <a:avLst/>
                         </a:prstGeom>
                         <a:noFill/>
-                        <a:ln w="28575">
+                        <a:ln>
                           <a:solidFill>
                             <a:srgbClr val="FF0000"/>
                           </a:solidFill>
@@ -4310,16 +4288,18 @@
                       </wps:spPr>
                       <wps:style>
                         <a:lnRef idx="2">
-                          <a:schemeClr val="accent6"/>
+                          <a:schemeClr val="accent1">
+                            <a:shade val="50000"/>
+                          </a:schemeClr>
                         </a:lnRef>
                         <a:fillRef idx="1">
-                          <a:schemeClr val="lt1"/>
+                          <a:schemeClr val="accent1"/>
                         </a:fillRef>
                         <a:effectRef idx="0">
-                          <a:schemeClr val="accent6"/>
+                          <a:schemeClr val="accent1"/>
                         </a:effectRef>
                         <a:fontRef idx="minor">
-                          <a:schemeClr val="dk1"/>
+                          <a:schemeClr val="lt1"/>
                         </a:fontRef>
                       </wps:style>
                       <wps:bodyPr rot="0" spcFirstLastPara="0" vertOverflow="overflow" horzOverflow="overflow" vert="horz" wrap="square" lIns="91440" tIns="45720" rIns="91440" bIns="45720" numCol="1" spcCol="0" rtlCol="0" fromWordArt="0" anchor="ctr" anchorCtr="0" forceAA="0" compatLnSpc="1">
@@ -4331,20 +4311,12 @@
                     </wps:wsp>
                   </a:graphicData>
                 </a:graphic>
-                <wp14:sizeRelH relativeFrom="margin">
-                  <wp14:pctWidth>0</wp14:pctWidth>
-                </wp14:sizeRelH>
-                <wp14:sizeRelV relativeFrom="margin">
-                  <wp14:pctHeight>0</wp14:pctHeight>
-                </wp14:sizeRelV>
               </wp:anchor>
             </w:drawing>
           </mc:Choice>
           <mc:Fallback>
             <w:pict>
-              <v:rect w14:anchorId="2584AE73" id="Rectángulo 46" o:spid="_x0000_s1026" style="position:absolute;margin-left:53.4pt;margin-top:53.05pt;width:13.55pt;height:19.95pt;z-index:251898880;visibility:visible;mso-wrap-style:square;mso-width-percent:0;mso-height-percent:0;mso-wrap-distance-left:9pt;mso-wrap-distance-top:0;mso-wrap-distance-right:9pt;mso-wrap-distance-bottom:0;mso-position-horizontal:absolute;mso-position-horizontal-relative:left-margin-area;mso-position-vertical:absolute;mso-position-vertical-relative:text;mso-width-percent:0;mso-height-percent:0;mso-width-relative:margin;mso-height-relative:margin;v-text-anchor:middle" o:gfxdata="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" filled="f" strokecolor="red" strokeweight="2.25pt">
-                <w10:wrap anchorx="margin"/>
-              </v:rect>
+              <v:rect w14:anchorId="511300B8" id="Rectángulo 10" o:spid="_x0000_s1026" style="position:absolute;margin-left:7.65pt;margin-top:37pt;width:12.1pt;height:11.5pt;z-index:251919360;visibility:visible;mso-wrap-style:square;mso-wrap-distance-left:9pt;mso-wrap-distance-top:0;mso-wrap-distance-right:9pt;mso-wrap-distance-bottom:0;mso-position-horizontal:absolute;mso-position-horizontal-relative:text;mso-position-vertical:absolute;mso-position-vertical-relative:text;v-text-anchor:middle" o:gfxdata="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" filled="f" strokecolor="red" strokeweight="1pt"/>
             </w:pict>
           </mc:Fallback>
         </mc:AlternateContent>
@@ -4352,13 +4324,183 @@
       <w:r>
         <w:rPr>
           <w:noProof/>
-          <w:lang w:val="es-MX" w:eastAsia="es-MX"/>
+          <w:lang w:val="en-US"/>
         </w:rPr>
         <w:drawing>
-          <wp:inline distT="0" distB="0" distL="0" distR="0" wp14:anchorId="11ECE4A0" wp14:editId="1E55D61D">
-            <wp:extent cx="6358988" cy="1537430"/>
-            <wp:effectExtent l="152400" t="152400" r="365760" b="367665"/>
-            <wp:docPr id="57" name="Imagen 57"/>
+          <wp:inline distT="0" distB="0" distL="0" distR="0" wp14:anchorId="62F3F422" wp14:editId="43E9AAF2">
+            <wp:extent cx="5383987" cy="1295739"/>
+            <wp:effectExtent l="0" t="0" r="7620" b="0"/>
+            <wp:docPr id="9" name="Imagen 9"/>
+            <wp:cNvGraphicFramePr>
+              <a:graphicFrameLocks xmlns:a="http://schemas.openxmlformats.org/drawingml/2006/main" noChangeAspect="1"/>
+            </wp:cNvGraphicFramePr>
+            <a:graphic xmlns:a="http://schemas.openxmlformats.org/drawingml/2006/main">
+              <a:graphicData uri="http://schemas.openxmlformats.org/drawingml/2006/picture">
+                <pic:pic xmlns:pic="http://schemas.openxmlformats.org/drawingml/2006/picture">
+                  <pic:nvPicPr>
+                    <pic:cNvPr id="1" name=""/>
+                    <pic:cNvPicPr/>
+                  </pic:nvPicPr>
+                  <pic:blipFill>
+                    <a:blip r:embed="rId11"/>
+                    <a:stretch>
+                      <a:fillRect/>
+                    </a:stretch>
+                  </pic:blipFill>
+                  <pic:spPr>
+                    <a:xfrm>
+                      <a:off x="0" y="0"/>
+                      <a:ext cx="5389498" cy="1297065"/>
+                    </a:xfrm>
+                    <a:prstGeom prst="rect">
+                      <a:avLst/>
+                    </a:prstGeom>
+                  </pic:spPr>
+                </pic:pic>
+              </a:graphicData>
+            </a:graphic>
+          </wp:inline>
+        </w:drawing>
+      </w:r>
+    </w:p>
+    <w:p>
+      <w:pPr>
+        <w:rPr>
+          <w:rFonts w:ascii="Arial" w:hAnsi="Arial" w:cs="Arial"/>
+          <w:b/>
+          <w:sz w:val="24"/>
+          <w:szCs w:val="24"/>
+        </w:rPr>
+      </w:pPr>
+    </w:p>
+    <w:p>
+      <w:pPr>
+        <w:rPr>
+          <w:rFonts w:ascii="Arial" w:hAnsi="Arial" w:cs="Arial"/>
+          <w:sz w:val="24"/>
+          <w:szCs w:val="24"/>
+        </w:rPr>
+      </w:pPr>
+      <w:r>
+        <w:rPr>
+          <w:rFonts w:ascii="Arial" w:hAnsi="Arial" w:cs="Arial"/>
+          <w:sz w:val="24"/>
+          <w:szCs w:val="24"/>
+        </w:rPr>
+        <w:t xml:space="preserve">1.4.1 </w:t>
+      </w:r>
+      <w:r>
+        <w:rPr>
+          <w:rFonts w:ascii="Arial" w:hAnsi="Arial" w:cs="Arial"/>
+          <w:sz w:val="24"/>
+          <w:szCs w:val="24"/>
+        </w:rPr>
+        <w:t>Llenar el formulario y al final pulsar “Guardar”</w:t>
+      </w:r>
+      <w:r>
+        <w:rPr>
+          <w:rFonts w:ascii="Arial" w:hAnsi="Arial" w:cs="Arial"/>
+          <w:sz w:val="24"/>
+          <w:szCs w:val="24"/>
+        </w:rPr>
+        <w:t>.</w:t>
+      </w:r>
+    </w:p>
+    <w:p>
+      <w:pPr>
+        <w:jc w:val="center"/>
+        <w:rPr>
+          <w:rFonts w:ascii="Arial" w:hAnsi="Arial" w:cs="Arial"/>
+          <w:b/>
+          <w:sz w:val="24"/>
+          <w:szCs w:val="24"/>
+        </w:rPr>
+      </w:pPr>
+      <w:r>
+        <w:rPr>
+          <w:noProof/>
+          <w:lang w:val="en-US"/>
+        </w:rPr>
+        <mc:AlternateContent>
+          <mc:Choice Requires="wps">
+            <w:drawing>
+              <wp:anchor distT="0" distB="0" distL="114300" distR="114300" simplePos="0" relativeHeight="251920384" behindDoc="0" locked="0" layoutInCell="1" allowOverlap="1" wp14:anchorId="0ADF9CA8" wp14:editId="2F03F456">
+                <wp:simplePos x="0" y="0"/>
+                <wp:positionH relativeFrom="column">
+                  <wp:posOffset>2548204</wp:posOffset>
+                </wp:positionH>
+                <wp:positionV relativeFrom="paragraph">
+                  <wp:posOffset>673659</wp:posOffset>
+                </wp:positionV>
+                <wp:extent cx="416967" cy="204825"/>
+                <wp:effectExtent l="0" t="0" r="21590" b="24130"/>
+                <wp:wrapNone/>
+                <wp:docPr id="18" name="Rectángulo 18"/>
+                <wp:cNvGraphicFramePr/>
+                <a:graphic xmlns:a="http://schemas.openxmlformats.org/drawingml/2006/main">
+                  <a:graphicData uri="http://schemas.microsoft.com/office/word/2010/wordprocessingShape">
+                    <wps:wsp>
+                      <wps:cNvSpPr/>
+                      <wps:spPr>
+                        <a:xfrm>
+                          <a:off x="0" y="0"/>
+                          <a:ext cx="416967" cy="204825"/>
+                        </a:xfrm>
+                        <a:prstGeom prst="rect">
+                          <a:avLst/>
+                        </a:prstGeom>
+                        <a:noFill/>
+                        <a:ln>
+                          <a:solidFill>
+                            <a:srgbClr val="FF0000"/>
+                          </a:solidFill>
+                        </a:ln>
+                      </wps:spPr>
+                      <wps:style>
+                        <a:lnRef idx="2">
+                          <a:schemeClr val="accent1">
+                            <a:shade val="50000"/>
+                          </a:schemeClr>
+                        </a:lnRef>
+                        <a:fillRef idx="1">
+                          <a:schemeClr val="accent1"/>
+                        </a:fillRef>
+                        <a:effectRef idx="0">
+                          <a:schemeClr val="accent1"/>
+                        </a:effectRef>
+                        <a:fontRef idx="minor">
+                          <a:schemeClr val="lt1"/>
+                        </a:fontRef>
+                      </wps:style>
+                      <wps:bodyPr rot="0" spcFirstLastPara="0" vertOverflow="overflow" horzOverflow="overflow" vert="horz" wrap="square" lIns="91440" tIns="45720" rIns="91440" bIns="45720" numCol="1" spcCol="0" rtlCol="0" fromWordArt="0" anchor="ctr" anchorCtr="0" forceAA="0" compatLnSpc="1">
+                        <a:prstTxWarp prst="textNoShape">
+                          <a:avLst/>
+                        </a:prstTxWarp>
+                        <a:noAutofit/>
+                      </wps:bodyPr>
+                    </wps:wsp>
+                  </a:graphicData>
+                </a:graphic>
+              </wp:anchor>
+            </w:drawing>
+          </mc:Choice>
+          <mc:Fallback>
+            <w:pict>
+              <v:rect w14:anchorId="4872EA54" id="Rectángulo 18" o:spid="_x0000_s1026" style="position:absolute;margin-left:200.65pt;margin-top:53.05pt;width:32.85pt;height:16.15pt;z-index:251920384;visibility:visible;mso-wrap-style:square;mso-wrap-distance-left:9pt;mso-wrap-distance-top:0;mso-wrap-distance-right:9pt;mso-wrap-distance-bottom:0;mso-position-horizontal:absolute;mso-position-horizontal-relative:text;mso-position-vertical:absolute;mso-position-vertical-relative:text;v-text-anchor:middle" o:gfxdata="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" filled="f" strokecolor="red" strokeweight="1pt"/>
+            </w:pict>
+          </mc:Fallback>
+        </mc:AlternateContent>
+      </w:r>
+      <w:r>
+        <w:rPr>
+          <w:noProof/>
+          <w:lang w:val="en-US"/>
+        </w:rPr>
+        <w:drawing>
+          <wp:inline distT="0" distB="0" distL="0" distR="0" wp14:anchorId="122B01E2" wp14:editId="49566A8D">
+            <wp:extent cx="5457139" cy="931752"/>
+            <wp:effectExtent l="0" t="0" r="0" b="1905"/>
+            <wp:docPr id="14" name="Imagen 14"/>
             <wp:cNvGraphicFramePr>
               <a:graphicFrameLocks xmlns:a="http://schemas.openxmlformats.org/drawingml/2006/main" noChangeAspect="1"/>
             </wp:cNvGraphicFramePr>
@@ -4378,21 +4520,11 @@
                   <pic:spPr>
                     <a:xfrm>
                       <a:off x="0" y="0"/>
-                      <a:ext cx="6368336" cy="1539690"/>
+                      <a:ext cx="5475739" cy="934928"/>
                     </a:xfrm>
                     <a:prstGeom prst="rect">
                       <a:avLst/>
                     </a:prstGeom>
-                    <a:ln>
-                      <a:noFill/>
-                    </a:ln>
-                    <a:effectLst>
-                      <a:outerShdw blurRad="292100" dist="139700" dir="2700000" algn="tl" rotWithShape="0">
-                        <a:srgbClr val="333333">
-                          <a:alpha val="65000"/>
-                        </a:srgbClr>
-                      </a:outerShdw>
-                    </a:effectLst>
                   </pic:spPr>
                 </pic:pic>
               </a:graphicData>
@@ -4403,7 +4535,56 @@
     </w:p>
     <w:p>
       <w:pPr>
-        <w:ind w:left="-709"/>
+        <w:jc w:val="both"/>
+        <w:rPr>
+          <w:rFonts w:ascii="Arial" w:hAnsi="Arial" w:cs="Arial"/>
+          <w:sz w:val="24"/>
+          <w:szCs w:val="24"/>
+        </w:rPr>
+      </w:pPr>
+      <w:r>
+        <w:rPr>
+          <w:rFonts w:ascii="Arial" w:hAnsi="Arial" w:cs="Arial"/>
+          <w:sz w:val="24"/>
+          <w:szCs w:val="24"/>
+        </w:rPr>
+        <w:t xml:space="preserve">1.5 El registro se podrá modificar, </w:t>
+      </w:r>
+      <w:r>
+        <w:rPr>
+          <w:rFonts w:ascii="Arial" w:hAnsi="Arial" w:cs="Arial"/>
+          <w:sz w:val="24"/>
+          <w:szCs w:val="24"/>
+        </w:rPr>
+        <w:t>utilizando el botón “Editar</w:t>
+      </w:r>
+      <w:r>
+        <w:rPr>
+          <w:rFonts w:ascii="Arial" w:hAnsi="Arial" w:cs="Arial"/>
+          <w:sz w:val="24"/>
+          <w:szCs w:val="24"/>
+        </w:rPr>
+        <w:t xml:space="preserve"> Registro</w:t>
+      </w:r>
+      <w:r>
+        <w:rPr>
+          <w:rFonts w:ascii="Arial" w:hAnsi="Arial" w:cs="Arial"/>
+          <w:sz w:val="24"/>
+          <w:szCs w:val="24"/>
+        </w:rPr>
+        <w:t>”</w:t>
+      </w:r>
+      <w:r>
+        <w:rPr>
+          <w:rFonts w:ascii="Arial" w:hAnsi="Arial" w:cs="Arial"/>
+          <w:sz w:val="24"/>
+          <w:szCs w:val="24"/>
+        </w:rPr>
+        <w:t>, de la columna de Acciones.</w:t>
+      </w:r>
+    </w:p>
+    <w:p>
+      <w:pPr>
         <w:rPr>
           <w:rFonts w:ascii="Arial" w:hAnsi="Arial" w:cs="Arial"/>
           <w:b/>
@@ -4414,7 +4595,6 @@
     </w:p>
     <w:p>
       <w:pPr>
-        <w:ind w:left="-1134"/>
         <w:rPr>
           <w:rFonts w:ascii="Arial" w:hAnsi="Arial" w:cs="Arial"/>
           <w:b/>
@@ -4427,6 +4607,40 @@
       <w:pPr>
         <w:rPr>
           <w:rFonts w:ascii="Arial" w:hAnsi="Arial" w:cs="Arial"/>
+          <w:sz w:val="24"/>
+          <w:szCs w:val="24"/>
+        </w:rPr>
+      </w:pPr>
+      <w:r>
+        <w:rPr>
+          <w:rFonts w:ascii="Arial" w:hAnsi="Arial" w:cs="Arial"/>
+          <w:sz w:val="24"/>
+          <w:szCs w:val="24"/>
+        </w:rPr>
+        <w:lastRenderedPageBreak/>
+        <w:t>1.5.1 Una vez terminada la edición</w:t>
+      </w:r>
+      <w:r>
+        <w:rPr>
+          <w:rFonts w:ascii="Arial" w:hAnsi="Arial" w:cs="Arial"/>
+          <w:sz w:val="24"/>
+          <w:szCs w:val="24"/>
+        </w:rPr>
+        <w:t xml:space="preserve"> pulse el botón “Actualizar”</w:t>
+      </w:r>
+      <w:r>
+        <w:rPr>
+          <w:rFonts w:ascii="Arial" w:hAnsi="Arial" w:cs="Arial"/>
+          <w:sz w:val="24"/>
+          <w:szCs w:val="24"/>
+        </w:rPr>
+        <w:t>.</w:t>
+      </w:r>
+    </w:p>
+    <w:p>
+      <w:pPr>
+        <w:rPr>
+          <w:rFonts w:ascii="Arial" w:hAnsi="Arial" w:cs="Arial"/>
           <w:b/>
           <w:sz w:val="24"/>
           <w:szCs w:val="24"/>
@@ -4435,6 +4649,7 @@
     </w:p>
     <w:p>
       <w:pPr>
+        <w:ind w:left="-851"/>
         <w:rPr>
           <w:rFonts w:ascii="Arial" w:hAnsi="Arial" w:cs="Arial"/>
           <w:b/>
@@ -4445,6 +4660,41 @@
     </w:p>
     <w:p>
       <w:pPr>
+        <w:jc w:val="both"/>
+        <w:rPr>
+          <w:rFonts w:ascii="Arial" w:hAnsi="Arial" w:cs="Arial"/>
+          <w:sz w:val="24"/>
+          <w:szCs w:val="24"/>
+        </w:rPr>
+      </w:pPr>
+      <w:r>
+        <w:rPr>
+          <w:rFonts w:ascii="Arial" w:hAnsi="Arial" w:cs="Arial"/>
+          <w:sz w:val="24"/>
+          <w:szCs w:val="24"/>
+        </w:rPr>
+        <w:t xml:space="preserve">1.6 </w:t>
+      </w:r>
+      <w:r>
+        <w:rPr>
+          <w:rFonts w:ascii="Arial" w:hAnsi="Arial" w:cs="Arial"/>
+          <w:sz w:val="24"/>
+          <w:szCs w:val="24"/>
+        </w:rPr>
+        <w:t>Para borrar un registro se utiliza el botón “Eliminar Registro” de la fila correspondiente y si desea borrar múltiples registros selecciona los checkbox de los registros y después pulsa el botón “Eliminación Masiva”</w:t>
+      </w:r>
+      <w:r>
+        <w:rPr>
+          <w:rFonts w:ascii="Arial" w:hAnsi="Arial" w:cs="Arial"/>
+          <w:sz w:val="24"/>
+          <w:szCs w:val="24"/>
+        </w:rPr>
+        <w:t>.</w:t>
+      </w:r>
+    </w:p>
+    <w:p>
+      <w:pPr>
+        <w:ind w:left="-851"/>
         <w:rPr>
           <w:rFonts w:ascii="Arial" w:hAnsi="Arial" w:cs="Arial"/>
           <w:b/>
@@ -4455,458 +4705,36 @@
     </w:p>
     <w:p>
       <w:pPr>
-        <w:rPr>
-          <w:rFonts w:ascii="Arial" w:hAnsi="Arial" w:cs="Arial"/>
-          <w:b/>
-          <w:sz w:val="24"/>
-          <w:szCs w:val="24"/>
-        </w:rPr>
-      </w:pPr>
-      <w:r>
-        <w:rPr>
-          <w:rFonts w:ascii="Arial" w:hAnsi="Arial" w:cs="Arial"/>
-          <w:b/>
-          <w:sz w:val="24"/>
-          <w:szCs w:val="24"/>
-        </w:rPr>
-        <w:t>Si necesita modificar el registro puede utilizar el botón “Editar Registro”</w:t>
-      </w:r>
-    </w:p>
-    <w:p>
-      <w:pPr>
-        <w:ind w:left="-851"/>
-        <w:rPr>
-          <w:rFonts w:ascii="Arial" w:hAnsi="Arial" w:cs="Arial"/>
-          <w:b/>
-          <w:sz w:val="24"/>
-          <w:szCs w:val="24"/>
-        </w:rPr>
-      </w:pPr>
-      <w:r>
-        <w:rPr>
-          <w:rFonts w:ascii="Arial" w:hAnsi="Arial" w:cs="Arial"/>
-          <w:noProof/>
-          <w:lang w:val="es-MX" w:eastAsia="es-MX"/>
-        </w:rPr>
-        <mc:AlternateContent>
-          <mc:Choice Requires="wps">
-            <w:drawing>
-              <wp:anchor distT="0" distB="0" distL="114300" distR="114300" simplePos="0" relativeHeight="251906048" behindDoc="0" locked="0" layoutInCell="1" allowOverlap="1" wp14:anchorId="49D3640F" wp14:editId="478EDC87">
-                <wp:simplePos x="0" y="0"/>
-                <wp:positionH relativeFrom="leftMargin">
-                  <wp:posOffset>906145</wp:posOffset>
-                </wp:positionH>
-                <wp:positionV relativeFrom="paragraph">
-                  <wp:posOffset>1217132</wp:posOffset>
-                </wp:positionV>
-                <wp:extent cx="181070" cy="144856"/>
-                <wp:effectExtent l="19050" t="19050" r="28575" b="26670"/>
-                <wp:wrapNone/>
-                <wp:docPr id="51" name="Rectángulo 51"/>
-                <wp:cNvGraphicFramePr/>
-                <a:graphic xmlns:a="http://schemas.openxmlformats.org/drawingml/2006/main">
-                  <a:graphicData uri="http://schemas.microsoft.com/office/word/2010/wordprocessingShape">
-                    <wps:wsp>
-                      <wps:cNvSpPr/>
-                      <wps:spPr>
-                        <a:xfrm>
-                          <a:off x="0" y="0"/>
-                          <a:ext cx="181070" cy="144856"/>
-                        </a:xfrm>
-                        <a:prstGeom prst="rect">
-                          <a:avLst/>
-                        </a:prstGeom>
-                        <a:noFill/>
-                        <a:ln w="28575">
-                          <a:solidFill>
-                            <a:srgbClr val="FF0000"/>
-                          </a:solidFill>
-                        </a:ln>
-                      </wps:spPr>
-                      <wps:style>
-                        <a:lnRef idx="2">
-                          <a:schemeClr val="accent6"/>
-                        </a:lnRef>
-                        <a:fillRef idx="1">
-                          <a:schemeClr val="lt1"/>
-                        </a:fillRef>
-                        <a:effectRef idx="0">
-                          <a:schemeClr val="accent6"/>
-                        </a:effectRef>
-                        <a:fontRef idx="minor">
-                          <a:schemeClr val="dk1"/>
-                        </a:fontRef>
-                      </wps:style>
-                      <wps:bodyPr rot="0" spcFirstLastPara="0" vertOverflow="overflow" horzOverflow="overflow" vert="horz" wrap="square" lIns="91440" tIns="45720" rIns="91440" bIns="45720" numCol="1" spcCol="0" rtlCol="0" fromWordArt="0" anchor="ctr" anchorCtr="0" forceAA="0" compatLnSpc="1">
-                        <a:prstTxWarp prst="textNoShape">
-                          <a:avLst/>
-                        </a:prstTxWarp>
-                        <a:noAutofit/>
-                      </wps:bodyPr>
-                    </wps:wsp>
-                  </a:graphicData>
-                </a:graphic>
-                <wp14:sizeRelH relativeFrom="margin">
-                  <wp14:pctWidth>0</wp14:pctWidth>
-                </wp14:sizeRelH>
-                <wp14:sizeRelV relativeFrom="margin">
-                  <wp14:pctHeight>0</wp14:pctHeight>
-                </wp14:sizeRelV>
-              </wp:anchor>
-            </w:drawing>
-          </mc:Choice>
-          <mc:Fallback>
-            <w:pict>
-              <v:rect w14:anchorId="01E8BD63" id="Rectángulo 51" o:spid="_x0000_s1026" style="position:absolute;margin-left:71.35pt;margin-top:95.85pt;width:14.25pt;height:11.4pt;z-index:251906048;visibility:visible;mso-wrap-style:square;mso-width-percent:0;mso-height-percent:0;mso-wrap-distance-left:9pt;mso-wrap-distance-top:0;mso-wrap-distance-right:9pt;mso-wrap-distance-bottom:0;mso-position-horizontal:absolute;mso-position-horizontal-relative:left-margin-area;mso-position-vertical:absolute;mso-position-vertical-relative:text;mso-width-percent:0;mso-height-percent:0;mso-width-relative:margin;mso-height-relative:margin;v-text-anchor:middle" o:gfxdata="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" filled="f" strokecolor="red" strokeweight="2.25pt">
-                <w10:wrap anchorx="margin"/>
-              </v:rect>
-            </w:pict>
-          </mc:Fallback>
-        </mc:AlternateContent>
-      </w:r>
-      <w:r>
-        <w:rPr>
-          <w:noProof/>
-          <w:lang w:val="es-MX" w:eastAsia="es-MX"/>
-        </w:rPr>
-        <w:drawing>
-          <wp:inline distT="0" distB="0" distL="0" distR="0" wp14:anchorId="50B35329" wp14:editId="03FFC659">
-            <wp:extent cx="6409853" cy="1549656"/>
-            <wp:effectExtent l="152400" t="152400" r="353060" b="355600"/>
-            <wp:docPr id="58" name="Imagen 58"/>
-            <wp:cNvGraphicFramePr>
-              <a:graphicFrameLocks xmlns:a="http://schemas.openxmlformats.org/drawingml/2006/main" noChangeAspect="1"/>
-            </wp:cNvGraphicFramePr>
-            <a:graphic xmlns:a="http://schemas.openxmlformats.org/drawingml/2006/main">
-              <a:graphicData uri="http://schemas.openxmlformats.org/drawingml/2006/picture">
-                <pic:pic xmlns:pic="http://schemas.openxmlformats.org/drawingml/2006/picture">
-                  <pic:nvPicPr>
-                    <pic:cNvPr id="1" name=""/>
-                    <pic:cNvPicPr/>
-                  </pic:nvPicPr>
-                  <pic:blipFill>
-                    <a:blip r:embed="rId12"/>
-                    <a:stretch>
-                      <a:fillRect/>
-                    </a:stretch>
-                  </pic:blipFill>
-                  <pic:spPr>
-                    <a:xfrm>
-                      <a:off x="0" y="0"/>
-                      <a:ext cx="6439693" cy="1556870"/>
-                    </a:xfrm>
-                    <a:prstGeom prst="rect">
-                      <a:avLst/>
-                    </a:prstGeom>
-                    <a:ln>
-                      <a:noFill/>
-                    </a:ln>
-                    <a:effectLst>
-                      <a:outerShdw blurRad="292100" dist="139700" dir="2700000" algn="tl" rotWithShape="0">
-                        <a:srgbClr val="333333">
-                          <a:alpha val="65000"/>
-                        </a:srgbClr>
-                      </a:outerShdw>
-                    </a:effectLst>
-                  </pic:spPr>
-                </pic:pic>
-              </a:graphicData>
-            </a:graphic>
-          </wp:inline>
-        </w:drawing>
-      </w:r>
-    </w:p>
-    <w:p>
-      <w:pPr>
-        <w:rPr>
-          <w:rFonts w:ascii="Arial" w:hAnsi="Arial" w:cs="Arial"/>
-          <w:b/>
-          <w:sz w:val="24"/>
-          <w:szCs w:val="24"/>
-        </w:rPr>
-      </w:pPr>
-      <w:r>
-        <w:rPr>
-          <w:rFonts w:ascii="Arial" w:hAnsi="Arial" w:cs="Arial"/>
-          <w:b/>
-          <w:sz w:val="24"/>
-          <w:szCs w:val="24"/>
-        </w:rPr>
-        <w:t xml:space="preserve">Para </w:t>
-      </w:r>
-      <w:r>
-        <w:rPr>
-          <w:rFonts w:ascii="Arial" w:hAnsi="Arial" w:cs="Arial"/>
-          <w:b/>
-          <w:sz w:val="24"/>
-          <w:szCs w:val="24"/>
-        </w:rPr>
-        <w:t xml:space="preserve">borrar un registro se utiliza el botón “Eliminar Registro” de la fila correspondiente y si desea borrar múltiples registros selecciona los </w:t>
-      </w:r>
-      <w:proofErr w:type="spellStart"/>
-      <w:r>
-        <w:rPr>
-          <w:rFonts w:ascii="Arial" w:hAnsi="Arial" w:cs="Arial"/>
-          <w:b/>
-          <w:sz w:val="24"/>
-          <w:szCs w:val="24"/>
-        </w:rPr>
-        <w:t>checkbox</w:t>
-      </w:r>
-      <w:proofErr w:type="spellEnd"/>
-      <w:r>
-        <w:rPr>
-          <w:rFonts w:ascii="Arial" w:hAnsi="Arial" w:cs="Arial"/>
-          <w:b/>
-          <w:sz w:val="24"/>
-          <w:szCs w:val="24"/>
-        </w:rPr>
-        <w:t xml:space="preserve"> de los registros y después pulsa el botón “Eliminación Masiva”</w:t>
-      </w:r>
-    </w:p>
-    <w:p>
-      <w:pPr>
-        <w:ind w:left="-851"/>
-        <w:rPr>
-          <w:rFonts w:ascii="Arial" w:hAnsi="Arial" w:cs="Arial"/>
-          <w:b/>
-          <w:sz w:val="24"/>
-          <w:szCs w:val="24"/>
-        </w:rPr>
-      </w:pPr>
-      <w:r>
-        <w:rPr>
-          <w:rFonts w:ascii="Arial" w:hAnsi="Arial" w:cs="Arial"/>
-          <w:noProof/>
-          <w:lang w:val="es-MX" w:eastAsia="es-MX"/>
-        </w:rPr>
-        <mc:AlternateContent>
-          <mc:Choice Requires="wps">
-            <w:drawing>
-              <wp:anchor distT="0" distB="0" distL="114300" distR="114300" simplePos="0" relativeHeight="251904000" behindDoc="0" locked="0" layoutInCell="1" allowOverlap="1" wp14:anchorId="58145693" wp14:editId="6E6EF1B1">
-                <wp:simplePos x="0" y="0"/>
-                <wp:positionH relativeFrom="leftMargin">
-                  <wp:posOffset>878186</wp:posOffset>
-                </wp:positionH>
-                <wp:positionV relativeFrom="paragraph">
-                  <wp:posOffset>693175</wp:posOffset>
-                </wp:positionV>
-                <wp:extent cx="117695" cy="217151"/>
-                <wp:effectExtent l="19050" t="19050" r="15875" b="12065"/>
-                <wp:wrapNone/>
-                <wp:docPr id="48" name="Rectángulo 48"/>
-                <wp:cNvGraphicFramePr/>
-                <a:graphic xmlns:a="http://schemas.openxmlformats.org/drawingml/2006/main">
-                  <a:graphicData uri="http://schemas.microsoft.com/office/word/2010/wordprocessingShape">
-                    <wps:wsp>
-                      <wps:cNvSpPr/>
-                      <wps:spPr>
-                        <a:xfrm>
-                          <a:off x="0" y="0"/>
-                          <a:ext cx="117695" cy="217151"/>
-                        </a:xfrm>
-                        <a:prstGeom prst="rect">
-                          <a:avLst/>
-                        </a:prstGeom>
-                        <a:noFill/>
-                        <a:ln w="28575">
-                          <a:solidFill>
-                            <a:srgbClr val="FF0000"/>
-                          </a:solidFill>
-                        </a:ln>
-                      </wps:spPr>
-                      <wps:style>
-                        <a:lnRef idx="2">
-                          <a:schemeClr val="accent6"/>
-                        </a:lnRef>
-                        <a:fillRef idx="1">
-                          <a:schemeClr val="lt1"/>
-                        </a:fillRef>
-                        <a:effectRef idx="0">
-                          <a:schemeClr val="accent6"/>
-                        </a:effectRef>
-                        <a:fontRef idx="minor">
-                          <a:schemeClr val="dk1"/>
-                        </a:fontRef>
-                      </wps:style>
-                      <wps:bodyPr rot="0" spcFirstLastPara="0" vertOverflow="overflow" horzOverflow="overflow" vert="horz" wrap="square" lIns="91440" tIns="45720" rIns="91440" bIns="45720" numCol="1" spcCol="0" rtlCol="0" fromWordArt="0" anchor="ctr" anchorCtr="0" forceAA="0" compatLnSpc="1">
-                        <a:prstTxWarp prst="textNoShape">
-                          <a:avLst/>
-                        </a:prstTxWarp>
-                        <a:noAutofit/>
-                      </wps:bodyPr>
-                    </wps:wsp>
-                  </a:graphicData>
-                </a:graphic>
-                <wp14:sizeRelH relativeFrom="margin">
-                  <wp14:pctWidth>0</wp14:pctWidth>
-                </wp14:sizeRelH>
-                <wp14:sizeRelV relativeFrom="margin">
-                  <wp14:pctHeight>0</wp14:pctHeight>
-                </wp14:sizeRelV>
-              </wp:anchor>
-            </w:drawing>
-          </mc:Choice>
-          <mc:Fallback>
-            <w:pict>
-              <v:rect w14:anchorId="3A390C1D" id="Rectángulo 48" o:spid="_x0000_s1026" style="position:absolute;margin-left:69.15pt;margin-top:54.6pt;width:9.25pt;height:17.1pt;z-index:251904000;visibility:visible;mso-wrap-style:square;mso-width-percent:0;mso-height-percent:0;mso-wrap-distance-left:9pt;mso-wrap-distance-top:0;mso-wrap-distance-right:9pt;mso-wrap-distance-bottom:0;mso-position-horizontal:absolute;mso-position-horizontal-relative:left-margin-area;mso-position-vertical:absolute;mso-position-vertical-relative:text;mso-width-percent:0;mso-height-percent:0;mso-width-relative:margin;mso-height-relative:margin;v-text-anchor:middle" o:gfxdata="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" filled="f" strokecolor="red" strokeweight="2.25pt">
-                <w10:wrap anchorx="margin"/>
-              </v:rect>
-            </w:pict>
-          </mc:Fallback>
-        </mc:AlternateContent>
-      </w:r>
-      <w:r>
-        <w:rPr>
-          <w:rFonts w:ascii="Arial" w:hAnsi="Arial" w:cs="Arial"/>
-          <w:noProof/>
-          <w:lang w:val="es-MX" w:eastAsia="es-MX"/>
-        </w:rPr>
-        <mc:AlternateContent>
-          <mc:Choice Requires="wps">
-            <w:drawing>
-              <wp:anchor distT="0" distB="0" distL="114300" distR="114300" simplePos="0" relativeHeight="251902976" behindDoc="0" locked="0" layoutInCell="1" allowOverlap="1" wp14:anchorId="7B078EE6" wp14:editId="1264E325">
-                <wp:simplePos x="0" y="0"/>
-                <wp:positionH relativeFrom="margin">
-                  <wp:posOffset>-8727</wp:posOffset>
-                </wp:positionH>
-                <wp:positionV relativeFrom="paragraph">
-                  <wp:posOffset>1214120</wp:posOffset>
-                </wp:positionV>
-                <wp:extent cx="181070" cy="144856"/>
-                <wp:effectExtent l="19050" t="19050" r="28575" b="26670"/>
-                <wp:wrapNone/>
-                <wp:docPr id="49" name="Rectángulo 49"/>
-                <wp:cNvGraphicFramePr/>
-                <a:graphic xmlns:a="http://schemas.openxmlformats.org/drawingml/2006/main">
-                  <a:graphicData uri="http://schemas.microsoft.com/office/word/2010/wordprocessingShape">
-                    <wps:wsp>
-                      <wps:cNvSpPr/>
-                      <wps:spPr>
-                        <a:xfrm>
-                          <a:off x="0" y="0"/>
-                          <a:ext cx="181070" cy="144856"/>
-                        </a:xfrm>
-                        <a:prstGeom prst="rect">
-                          <a:avLst/>
-                        </a:prstGeom>
-                        <a:noFill/>
-                        <a:ln w="28575">
-                          <a:solidFill>
-                            <a:srgbClr val="FF0000"/>
-                          </a:solidFill>
-                        </a:ln>
-                      </wps:spPr>
-                      <wps:style>
-                        <a:lnRef idx="2">
-                          <a:schemeClr val="accent6"/>
-                        </a:lnRef>
-                        <a:fillRef idx="1">
-                          <a:schemeClr val="lt1"/>
-                        </a:fillRef>
-                        <a:effectRef idx="0">
-                          <a:schemeClr val="accent6"/>
-                        </a:effectRef>
-                        <a:fontRef idx="minor">
-                          <a:schemeClr val="dk1"/>
-                        </a:fontRef>
-                      </wps:style>
-                      <wps:bodyPr rot="0" spcFirstLastPara="0" vertOverflow="overflow" horzOverflow="overflow" vert="horz" wrap="square" lIns="91440" tIns="45720" rIns="91440" bIns="45720" numCol="1" spcCol="0" rtlCol="0" fromWordArt="0" anchor="ctr" anchorCtr="0" forceAA="0" compatLnSpc="1">
-                        <a:prstTxWarp prst="textNoShape">
-                          <a:avLst/>
-                        </a:prstTxWarp>
-                        <a:noAutofit/>
-                      </wps:bodyPr>
-                    </wps:wsp>
-                  </a:graphicData>
-                </a:graphic>
-                <wp14:sizeRelH relativeFrom="margin">
-                  <wp14:pctWidth>0</wp14:pctWidth>
-                </wp14:sizeRelH>
-                <wp14:sizeRelV relativeFrom="margin">
-                  <wp14:pctHeight>0</wp14:pctHeight>
-                </wp14:sizeRelV>
-              </wp:anchor>
-            </w:drawing>
-          </mc:Choice>
-          <mc:Fallback>
-            <w:pict>
-              <v:rect w14:anchorId="4EE37170" id="Rectángulo 49" o:spid="_x0000_s1026" style="position:absolute;margin-left:-.7pt;margin-top:95.6pt;width:14.25pt;height:11.4pt;z-index:251902976;visibility:visible;mso-wrap-style:square;mso-width-percent:0;mso-height-percent:0;mso-wrap-distance-left:9pt;mso-wrap-distance-top:0;mso-wrap-distance-right:9pt;mso-wrap-distance-bottom:0;mso-position-horizontal:absolute;mso-position-horizontal-relative:margin;mso-position-vertical:absolute;mso-position-vertical-relative:text;mso-width-percent:0;mso-height-percent:0;mso-width-relative:margin;mso-height-relative:margin;v-text-anchor:middle" o:gfxdata="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" filled="f" strokecolor="red" strokeweight="2.25pt">
-                <w10:wrap anchorx="margin"/>
-              </v:rect>
-            </w:pict>
-          </mc:Fallback>
-        </mc:AlternateContent>
-      </w:r>
-      <w:r>
-        <w:rPr>
-          <w:noProof/>
-          <w:lang w:val="es-MX" w:eastAsia="es-MX"/>
-        </w:rPr>
-        <w:drawing>
-          <wp:inline distT="0" distB="0" distL="0" distR="0" wp14:anchorId="747FF872" wp14:editId="11CF4D33">
-            <wp:extent cx="6418907" cy="1551629"/>
-            <wp:effectExtent l="152400" t="152400" r="363220" b="353695"/>
-            <wp:docPr id="59" name="Imagen 59"/>
-            <wp:cNvGraphicFramePr>
-              <a:graphicFrameLocks xmlns:a="http://schemas.openxmlformats.org/drawingml/2006/main" noChangeAspect="1"/>
-            </wp:cNvGraphicFramePr>
-            <a:graphic xmlns:a="http://schemas.openxmlformats.org/drawingml/2006/main">
-              <a:graphicData uri="http://schemas.openxmlformats.org/drawingml/2006/picture">
-                <pic:pic xmlns:pic="http://schemas.openxmlformats.org/drawingml/2006/picture">
-                  <pic:nvPicPr>
-                    <pic:cNvPr id="1" name=""/>
-                    <pic:cNvPicPr/>
-                  </pic:nvPicPr>
-                  <pic:blipFill>
-                    <a:blip r:embed="rId12"/>
-                    <a:stretch>
-                      <a:fillRect/>
-                    </a:stretch>
-                  </pic:blipFill>
-                  <pic:spPr>
-                    <a:xfrm>
-                      <a:off x="0" y="0"/>
-                      <a:ext cx="6457293" cy="1560908"/>
-                    </a:xfrm>
-                    <a:prstGeom prst="rect">
-                      <a:avLst/>
-                    </a:prstGeom>
-                    <a:ln>
-                      <a:noFill/>
-                    </a:ln>
-                    <a:effectLst>
-                      <a:outerShdw blurRad="292100" dist="139700" dir="2700000" algn="tl" rotWithShape="0">
-                        <a:srgbClr val="333333">
-                          <a:alpha val="65000"/>
-                        </a:srgbClr>
-                      </a:outerShdw>
-                    </a:effectLst>
-                  </pic:spPr>
-                </pic:pic>
-              </a:graphicData>
-            </a:graphic>
-          </wp:inline>
-        </w:drawing>
-      </w:r>
-    </w:p>
-    <w:p>
-      <w:pPr>
-        <w:rPr>
-          <w:rFonts w:ascii="Arial" w:hAnsi="Arial" w:cs="Arial"/>
-          <w:b/>
-          <w:sz w:val="24"/>
-          <w:szCs w:val="24"/>
-        </w:rPr>
-      </w:pPr>
-      <w:r>
-        <w:rPr>
-          <w:rFonts w:ascii="Arial" w:hAnsi="Arial" w:cs="Arial"/>
-          <w:b/>
-          <w:sz w:val="24"/>
-          <w:szCs w:val="24"/>
-        </w:rPr>
-        <w:t>Puede filtrar los registros utilizando los siguientes filtros</w:t>
+        <w:jc w:val="both"/>
+        <w:rPr>
+          <w:rFonts w:ascii="Arial" w:hAnsi="Arial" w:cs="Arial"/>
+          <w:sz w:val="24"/>
+          <w:szCs w:val="24"/>
+        </w:rPr>
+      </w:pPr>
+      <w:r>
+        <w:rPr>
+          <w:rFonts w:ascii="Arial" w:hAnsi="Arial" w:cs="Arial"/>
+          <w:sz w:val="24"/>
+          <w:szCs w:val="24"/>
+        </w:rPr>
+        <w:t xml:space="preserve">1.7 </w:t>
+      </w:r>
+      <w:r>
+        <w:rPr>
+          <w:rFonts w:ascii="Arial" w:hAnsi="Arial" w:cs="Arial"/>
+          <w:sz w:val="24"/>
+          <w:szCs w:val="24"/>
+        </w:rPr>
+        <w:t>Puede filtrar los registros utilizando los filtros de búsqueda</w:t>
+      </w:r>
+      <w:r>
+        <w:rPr>
+          <w:rFonts w:ascii="Arial" w:hAnsi="Arial" w:cs="Arial"/>
+          <w:sz w:val="24"/>
+          <w:szCs w:val="24"/>
+        </w:rPr>
+        <w:t>, seleccionar año y Buscar.</w:t>
       </w:r>
     </w:p>
     <w:p>
@@ -4922,139 +4750,8 @@
           <w:szCs w:val="24"/>
         </w:rPr>
       </w:pPr>
-      <w:r>
-        <w:rPr>
-          <w:rFonts w:ascii="Arial" w:hAnsi="Arial" w:cs="Arial"/>
-          <w:noProof/>
-          <w:lang w:val="es-MX" w:eastAsia="es-MX"/>
-        </w:rPr>
-        <mc:AlternateContent>
-          <mc:Choice Requires="wps">
-            <w:drawing>
-              <wp:anchor distT="0" distB="0" distL="114300" distR="114300" simplePos="0" relativeHeight="251908096" behindDoc="0" locked="0" layoutInCell="1" allowOverlap="1" wp14:anchorId="3CB15FCD" wp14:editId="180B5625">
-                <wp:simplePos x="0" y="0"/>
-                <wp:positionH relativeFrom="margin">
-                  <wp:posOffset>4515284</wp:posOffset>
-                </wp:positionH>
-                <wp:positionV relativeFrom="paragraph">
-                  <wp:posOffset>630084</wp:posOffset>
-                </wp:positionV>
-                <wp:extent cx="1520649" cy="434566"/>
-                <wp:effectExtent l="19050" t="19050" r="22860" b="22860"/>
-                <wp:wrapNone/>
-                <wp:docPr id="55" name="Rectángulo 55"/>
-                <wp:cNvGraphicFramePr/>
-                <a:graphic xmlns:a="http://schemas.openxmlformats.org/drawingml/2006/main">
-                  <a:graphicData uri="http://schemas.microsoft.com/office/word/2010/wordprocessingShape">
-                    <wps:wsp>
-                      <wps:cNvSpPr/>
-                      <wps:spPr>
-                        <a:xfrm>
-                          <a:off x="0" y="0"/>
-                          <a:ext cx="1520649" cy="434566"/>
-                        </a:xfrm>
-                        <a:prstGeom prst="rect">
-                          <a:avLst/>
-                        </a:prstGeom>
-                        <a:noFill/>
-                        <a:ln w="28575">
-                          <a:solidFill>
-                            <a:srgbClr val="FF0000"/>
-                          </a:solidFill>
-                        </a:ln>
-                      </wps:spPr>
-                      <wps:style>
-                        <a:lnRef idx="2">
-                          <a:schemeClr val="accent6"/>
-                        </a:lnRef>
-                        <a:fillRef idx="1">
-                          <a:schemeClr val="lt1"/>
-                        </a:fillRef>
-                        <a:effectRef idx="0">
-                          <a:schemeClr val="accent6"/>
-                        </a:effectRef>
-                        <a:fontRef idx="minor">
-                          <a:schemeClr val="dk1"/>
-                        </a:fontRef>
-                      </wps:style>
-                      <wps:bodyPr rot="0" spcFirstLastPara="0" vertOverflow="overflow" horzOverflow="overflow" vert="horz" wrap="square" lIns="91440" tIns="45720" rIns="91440" bIns="45720" numCol="1" spcCol="0" rtlCol="0" fromWordArt="0" anchor="ctr" anchorCtr="0" forceAA="0" compatLnSpc="1">
-                        <a:prstTxWarp prst="textNoShape">
-                          <a:avLst/>
-                        </a:prstTxWarp>
-                        <a:noAutofit/>
-                      </wps:bodyPr>
-                    </wps:wsp>
-                  </a:graphicData>
-                </a:graphic>
-                <wp14:sizeRelH relativeFrom="margin">
-                  <wp14:pctWidth>0</wp14:pctWidth>
-                </wp14:sizeRelH>
-                <wp14:sizeRelV relativeFrom="margin">
-                  <wp14:pctHeight>0</wp14:pctHeight>
-                </wp14:sizeRelV>
-              </wp:anchor>
-            </w:drawing>
-          </mc:Choice>
-          <mc:Fallback>
-            <w:pict>
-              <v:rect w14:anchorId="339D9D38" id="Rectángulo 55" o:spid="_x0000_s1026" style="position:absolute;margin-left:355.55pt;margin-top:49.6pt;width:119.75pt;height:34.2pt;z-index:251908096;visibility:visible;mso-wrap-style:square;mso-width-percent:0;mso-height-percent:0;mso-wrap-distance-left:9pt;mso-wrap-distance-top:0;mso-wrap-distance-right:9pt;mso-wrap-distance-bottom:0;mso-position-horizontal:absolute;mso-position-horizontal-relative:margin;mso-position-vertical:absolute;mso-position-vertical-relative:text;mso-width-percent:0;mso-height-percent:0;mso-width-relative:margin;mso-height-relative:margin;v-text-anchor:middle" o:gfxdata="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" filled="f" strokecolor="red" strokeweight="2.25pt">
-                <w10:wrap anchorx="margin"/>
-              </v:rect>
-            </w:pict>
-          </mc:Fallback>
-        </mc:AlternateContent>
-      </w:r>
-      <w:r>
-        <w:rPr>
-          <w:noProof/>
-          <w:lang w:val="es-MX" w:eastAsia="es-MX"/>
-        </w:rPr>
-        <w:drawing>
-          <wp:inline distT="0" distB="0" distL="0" distR="0" wp14:anchorId="6F779681" wp14:editId="47A1E157">
-            <wp:extent cx="6368037" cy="1539089"/>
-            <wp:effectExtent l="152400" t="152400" r="356870" b="366395"/>
-            <wp:docPr id="60" name="Imagen 60"/>
-            <wp:cNvGraphicFramePr>
-              <a:graphicFrameLocks xmlns:a="http://schemas.openxmlformats.org/drawingml/2006/main" noChangeAspect="1"/>
-            </wp:cNvGraphicFramePr>
-            <a:graphic xmlns:a="http://schemas.openxmlformats.org/drawingml/2006/main">
-              <a:graphicData uri="http://schemas.openxmlformats.org/drawingml/2006/picture">
-                <pic:pic xmlns:pic="http://schemas.openxmlformats.org/drawingml/2006/picture">
-                  <pic:nvPicPr>
-                    <pic:cNvPr id="1" name=""/>
-                    <pic:cNvPicPr/>
-                  </pic:nvPicPr>
-                  <pic:blipFill>
-                    <a:blip r:embed="rId12"/>
-                    <a:stretch>
-                      <a:fillRect/>
-                    </a:stretch>
-                  </pic:blipFill>
-                  <pic:spPr>
-                    <a:xfrm>
-                      <a:off x="0" y="0"/>
-                      <a:ext cx="6395341" cy="1545688"/>
-                    </a:xfrm>
-                    <a:prstGeom prst="rect">
-                      <a:avLst/>
-                    </a:prstGeom>
-                    <a:ln>
-                      <a:noFill/>
-                    </a:ln>
-                    <a:effectLst>
-                      <a:outerShdw blurRad="292100" dist="139700" dir="2700000" algn="tl" rotWithShape="0">
-                        <a:srgbClr val="333333">
-                          <a:alpha val="65000"/>
-                        </a:srgbClr>
-                      </a:outerShdw>
-                    </a:effectLst>
-                  </pic:spPr>
-                </pic:pic>
-              </a:graphicData>
-            </a:graphic>
-          </wp:inline>
-        </w:drawing>
-      </w:r>
+      <w:bookmarkStart w:id="25" w:name="_GoBack"/>
+      <w:bookmarkEnd w:id="25"/>
     </w:p>
     <w:sectPr>
       <w:headerReference w:type="default" r:id="rId13"/>
@@ -5070,7 +4767,7 @@
 </file>
 
 <file path=word/endnotes.xml><?xml version="1.0" encoding="utf-8"?>
-<w:endnotes xmlns:wpc="http://schemas.microsoft.com/office/word/2010/wordprocessingCanvas" xmlns:cx="http://schemas.microsoft.com/office/drawing/2014/chartex" xmlns:cx1="http://schemas.microsoft.com/office/drawing/2015/9/8/chartex" xmlns:mc="http://schemas.openxmlformats.org/markup-compatibility/2006" xmlns:o="urn:schemas-microsoft-com:office:office" xmlns:r="http://schemas.openxmlformats.org/officeDocument/2006/relationships" xmlns:m="http://schemas.openxmlformats.org/officeDocument/2006/math" xmlns:v="urn:schemas-microsoft-com:vml" xmlns:wp14="http://schemas.microsoft.com/office/word/2010/wordprocessingDrawing" xmlns:wp="http://schemas.openxmlformats.org/drawingml/2006/wordprocessingDrawing" xmlns:w10="urn:schemas-microsoft-com:office:word" xmlns:w="http://schemas.openxmlformats.org/wordprocessingml/2006/main" xmlns:w14="http://schemas.microsoft.com/office/word/2010/wordml" xmlns:w15="http://schemas.microsoft.com/office/word/2012/wordml" xmlns:w16se="http://schemas.microsoft.com/office/word/2015/wordml/symex" xmlns:wpg="http://schemas.microsoft.com/office/word/2010/wordprocessingGroup" xmlns:wpi="http://schemas.microsoft.com/office/word/2010/wordprocessingInk" xmlns:wne="http://schemas.microsoft.com/office/word/2006/wordml" xmlns:wps="http://schemas.microsoft.com/office/word/2010/wordprocessingShape" mc:Ignorable="w14 w15 w16se wp14">
+<w:endnotes xmlns:wpc="http://schemas.microsoft.com/office/word/2010/wordprocessingCanvas" xmlns:cx="http://schemas.microsoft.com/office/drawing/2014/chartex" xmlns:mc="http://schemas.openxmlformats.org/markup-compatibility/2006" xmlns:o="urn:schemas-microsoft-com:office:office" xmlns:r="http://schemas.openxmlformats.org/officeDocument/2006/relationships" xmlns:m="http://schemas.openxmlformats.org/officeDocument/2006/math" xmlns:v="urn:schemas-microsoft-com:vml" xmlns:wp14="http://schemas.microsoft.com/office/word/2010/wordprocessingDrawing" xmlns:wp="http://schemas.openxmlformats.org/drawingml/2006/wordprocessingDrawing" xmlns:w10="urn:schemas-microsoft-com:office:word" xmlns:w="http://schemas.openxmlformats.org/wordprocessingml/2006/main" xmlns:w14="http://schemas.microsoft.com/office/word/2010/wordml" xmlns:w15="http://schemas.microsoft.com/office/word/2012/wordml" xmlns:w16se="http://schemas.microsoft.com/office/word/2015/wordml/symex" xmlns:wpg="http://schemas.microsoft.com/office/word/2010/wordprocessingGroup" xmlns:wpi="http://schemas.microsoft.com/office/word/2010/wordprocessingInk" xmlns:wne="http://schemas.microsoft.com/office/word/2006/wordml" xmlns:wps="http://schemas.microsoft.com/office/word/2010/wordprocessingShape" mc:Ignorable="w14 w15 w16se wp14">
   <w:endnote w:type="separator" w:id="-1">
     <w:p>
       <w:pPr>
@@ -5095,7 +4792,7 @@
 </file>
 
 <file path=word/footer1.xml><?xml version="1.0" encoding="utf-8"?>
-<w:ftr xmlns:wpc="http://schemas.microsoft.com/office/word/2010/wordprocessingCanvas" xmlns:cx="http://schemas.microsoft.com/office/drawing/2014/chartex" xmlns:cx1="http://schemas.microsoft.com/office/drawing/2015/9/8/chartex" xmlns:mc="http://schemas.openxmlformats.org/markup-compatibility/2006" xmlns:o="urn:schemas-microsoft-com:office:office" xmlns:r="http://schemas.openxmlformats.org/officeDocument/2006/relationships" xmlns:m="http://schemas.openxmlformats.org/officeDocument/2006/math" xmlns:v="urn:schemas-microsoft-com:vml" xmlns:wp14="http://schemas.microsoft.com/office/word/2010/wordprocessingDrawing" xmlns:wp="http://schemas.openxmlformats.org/drawingml/2006/wordprocessingDrawing" xmlns:w10="urn:schemas-microsoft-com:office:word" xmlns:w="http://schemas.openxmlformats.org/wordprocessingml/2006/main" xmlns:w14="http://schemas.microsoft.com/office/word/2010/wordml" xmlns:w15="http://schemas.microsoft.com/office/word/2012/wordml" xmlns:w16se="http://schemas.microsoft.com/office/word/2015/wordml/symex" xmlns:wpg="http://schemas.microsoft.com/office/word/2010/wordprocessingGroup" xmlns:wpi="http://schemas.microsoft.com/office/word/2010/wordprocessingInk" xmlns:wne="http://schemas.microsoft.com/office/word/2006/wordml" xmlns:wps="http://schemas.microsoft.com/office/word/2010/wordprocessingShape" mc:Ignorable="w14 w15 w16se wp14">
+<w:ftr xmlns:wpc="http://schemas.microsoft.com/office/word/2010/wordprocessingCanvas" xmlns:cx="http://schemas.microsoft.com/office/drawing/2014/chartex" xmlns:mc="http://schemas.openxmlformats.org/markup-compatibility/2006" xmlns:o="urn:schemas-microsoft-com:office:office" xmlns:r="http://schemas.openxmlformats.org/officeDocument/2006/relationships" xmlns:m="http://schemas.openxmlformats.org/officeDocument/2006/math" xmlns:v="urn:schemas-microsoft-com:vml" xmlns:wp14="http://schemas.microsoft.com/office/word/2010/wordprocessingDrawing" xmlns:wp="http://schemas.openxmlformats.org/drawingml/2006/wordprocessingDrawing" xmlns:w10="urn:schemas-microsoft-com:office:word" xmlns:w="http://schemas.openxmlformats.org/wordprocessingml/2006/main" xmlns:w14="http://schemas.microsoft.com/office/word/2010/wordml" xmlns:w15="http://schemas.microsoft.com/office/word/2012/wordml" xmlns:w16se="http://schemas.microsoft.com/office/word/2015/wordml/symex" xmlns:wpg="http://schemas.microsoft.com/office/word/2010/wordprocessingGroup" xmlns:wpi="http://schemas.microsoft.com/office/word/2010/wordprocessingInk" xmlns:wne="http://schemas.microsoft.com/office/word/2006/wordml" xmlns:wps="http://schemas.microsoft.com/office/word/2010/wordprocessingShape" mc:Ignorable="w14 w15 w16se wp14">
   <w:sdt>
     <w:sdtPr>
       <w:rPr>
@@ -5138,7 +4835,7 @@
                 <w:b/>
                 <w:noProof/>
                 <w:color w:val="FFFFFF" w:themeColor="background1"/>
-                <w:lang w:val="es-MX" w:eastAsia="es-MX"/>
+                <w:lang w:val="en-US"/>
               </w:rPr>
               <mc:AlternateContent>
                 <mc:Choice Requires="wps">
@@ -5196,7 +4893,7 @@
                     </wp:anchor>
                   </w:drawing>
                 </mc:Choice>
-                <mc:Fallback>
+                <mc:Fallback xmlns:cx1="http://schemas.microsoft.com/office/drawing/2015/9/8/chartex">
                   <w:pict>
                     <v:line w14:anchorId="42D5C661" id="Conector recto 13" o:spid="_x0000_s1026" style="position:absolute;z-index:251662336;visibility:visible;mso-wrap-style:square;mso-width-percent:0;mso-height-percent:0;mso-wrap-distance-left:9pt;mso-wrap-distance-top:0;mso-wrap-distance-right:9pt;mso-wrap-distance-bottom:0;mso-position-horizontal:absolute;mso-position-horizontal-relative:text;mso-position-vertical:absolute;mso-position-vertical-relative:text;mso-width-percent:0;mso-height-percent:0;mso-width-relative:margin;mso-height-relative:margin" from="-17.55pt,-3pt" to="446.7pt,-2.25pt" o:gfxdata="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" strokecolor="#a5a5a5 [3206]" strokeweight="1.5pt">
                       <v:stroke joinstyle="miter"/>
@@ -5210,7 +4907,7 @@
                 <w:b/>
                 <w:noProof/>
                 <w:color w:val="FFFFFF" w:themeColor="background1"/>
-                <w:lang w:val="es-MX" w:eastAsia="es-MX"/>
+                <w:lang w:val="en-US"/>
               </w:rPr>
               <mc:AlternateContent>
                 <mc:Choice Requires="wps">
@@ -5307,7 +5004,7 @@
                     </wp:anchor>
                   </w:drawing>
                 </mc:Choice>
-                <mc:Fallback>
+                <mc:Fallback xmlns:cx1="http://schemas.microsoft.com/office/drawing/2015/9/8/chartex">
                   <w:pict>
                     <v:rect w14:anchorId="2CD8D370" id="Rectángulo 11" o:spid="_x0000_s1026" style="position:absolute;margin-left:280.3pt;margin-top:-3.3pt;width:167.65pt;height:22.4pt;z-index:-251658241;visibility:visible;mso-wrap-style:square;mso-width-percent:0;mso-wrap-distance-left:9pt;mso-wrap-distance-top:0;mso-wrap-distance-right:9pt;mso-wrap-distance-bottom:0;mso-position-horizontal:absolute;mso-position-horizontal-relative:text;mso-position-vertical:absolute;mso-position-vertical-relative:text;mso-width-percent:0;mso-width-relative:margin;v-text-anchor:middle" o:gfxdata="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" fillcolor="#002060" stroked="f" strokeweight="1pt">
                       <v:fill color2="#002060" o:opacity2="15728f" rotate="t" angle="90" colors="0 #002060;34734f #002060;40632f #002060;45815f #072766;46531f #002060;60293f #002060;1 #002060" focus="100%" type="gradient"/>
@@ -5358,7 +5055,7 @@
                 <w:noProof/>
                 <w:color w:val="FFFFFF" w:themeColor="background1"/>
               </w:rPr>
-              <w:t>7</w:t>
+              <w:t>6</w:t>
             </w:r>
             <w:r>
               <w:rPr>
@@ -5438,7 +5135,7 @@
 </file>
 
 <file path=word/footnotes.xml><?xml version="1.0" encoding="utf-8"?>
-<w:footnotes xmlns:wpc="http://schemas.microsoft.com/office/word/2010/wordprocessingCanvas" xmlns:cx="http://schemas.microsoft.com/office/drawing/2014/chartex" xmlns:cx1="http://schemas.microsoft.com/office/drawing/2015/9/8/chartex" xmlns:mc="http://schemas.openxmlformats.org/markup-compatibility/2006" xmlns:o="urn:schemas-microsoft-com:office:office" xmlns:r="http://schemas.openxmlformats.org/officeDocument/2006/relationships" xmlns:m="http://schemas.openxmlformats.org/officeDocument/2006/math" xmlns:v="urn:schemas-microsoft-com:vml" xmlns:wp14="http://schemas.microsoft.com/office/word/2010/wordprocessingDrawing" xmlns:wp="http://schemas.openxmlformats.org/drawingml/2006/wordprocessingDrawing" xmlns:w10="urn:schemas-microsoft-com:office:word" xmlns:w="http://schemas.openxmlformats.org/wordprocessingml/2006/main" xmlns:w14="http://schemas.microsoft.com/office/word/2010/wordml" xmlns:w15="http://schemas.microsoft.com/office/word/2012/wordml" xmlns:w16se="http://schemas.microsoft.com/office/word/2015/wordml/symex" xmlns:wpg="http://schemas.microsoft.com/office/word/2010/wordprocessingGroup" xmlns:wpi="http://schemas.microsoft.com/office/word/2010/wordprocessingInk" xmlns:wne="http://schemas.microsoft.com/office/word/2006/wordml" xmlns:wps="http://schemas.microsoft.com/office/word/2010/wordprocessingShape" mc:Ignorable="w14 w15 w16se wp14">
+<w:footnotes xmlns:wpc="http://schemas.microsoft.com/office/word/2010/wordprocessingCanvas" xmlns:cx="http://schemas.microsoft.com/office/drawing/2014/chartex" xmlns:mc="http://schemas.openxmlformats.org/markup-compatibility/2006" xmlns:o="urn:schemas-microsoft-com:office:office" xmlns:r="http://schemas.openxmlformats.org/officeDocument/2006/relationships" xmlns:m="http://schemas.openxmlformats.org/officeDocument/2006/math" xmlns:v="urn:schemas-microsoft-com:vml" xmlns:wp14="http://schemas.microsoft.com/office/word/2010/wordprocessingDrawing" xmlns:wp="http://schemas.openxmlformats.org/drawingml/2006/wordprocessingDrawing" xmlns:w10="urn:schemas-microsoft-com:office:word" xmlns:w="http://schemas.openxmlformats.org/wordprocessingml/2006/main" xmlns:w14="http://schemas.microsoft.com/office/word/2010/wordml" xmlns:w15="http://schemas.microsoft.com/office/word/2012/wordml" xmlns:w16se="http://schemas.microsoft.com/office/word/2015/wordml/symex" xmlns:wpg="http://schemas.microsoft.com/office/word/2010/wordprocessingGroup" xmlns:wpi="http://schemas.microsoft.com/office/word/2010/wordprocessingInk" xmlns:wne="http://schemas.microsoft.com/office/word/2006/wordml" xmlns:wps="http://schemas.microsoft.com/office/word/2010/wordprocessingShape" mc:Ignorable="w14 w15 w16se wp14">
   <w:footnote w:type="separator" w:id="-1">
     <w:p>
       <w:pPr>
@@ -5463,7 +5160,7 @@
 </file>
 
 <file path=word/header1.xml><?xml version="1.0" encoding="utf-8"?>
-<w:hdr xmlns:wpc="http://schemas.microsoft.com/office/word/2010/wordprocessingCanvas" xmlns:cx="http://schemas.microsoft.com/office/drawing/2014/chartex" xmlns:cx1="http://schemas.microsoft.com/office/drawing/2015/9/8/chartex" xmlns:mc="http://schemas.openxmlformats.org/markup-compatibility/2006" xmlns:o="urn:schemas-microsoft-com:office:office" xmlns:r="http://schemas.openxmlformats.org/officeDocument/2006/relationships" xmlns:m="http://schemas.openxmlformats.org/officeDocument/2006/math" xmlns:v="urn:schemas-microsoft-com:vml" xmlns:wp14="http://schemas.microsoft.com/office/word/2010/wordprocessingDrawing" xmlns:wp="http://schemas.openxmlformats.org/drawingml/2006/wordprocessingDrawing" xmlns:w10="urn:schemas-microsoft-com:office:word" xmlns:w="http://schemas.openxmlformats.org/wordprocessingml/2006/main" xmlns:w14="http://schemas.microsoft.com/office/word/2010/wordml" xmlns:w15="http://schemas.microsoft.com/office/word/2012/wordml" xmlns:w16se="http://schemas.microsoft.com/office/word/2015/wordml/symex" xmlns:wpg="http://schemas.microsoft.com/office/word/2010/wordprocessingGroup" xmlns:wpi="http://schemas.microsoft.com/office/word/2010/wordprocessingInk" xmlns:wne="http://schemas.microsoft.com/office/word/2006/wordml" xmlns:wps="http://schemas.microsoft.com/office/word/2010/wordprocessingShape" mc:Ignorable="w14 w15 w16se wp14">
+<w:hdr xmlns:wpc="http://schemas.microsoft.com/office/word/2010/wordprocessingCanvas" xmlns:cx="http://schemas.microsoft.com/office/drawing/2014/chartex" xmlns:mc="http://schemas.openxmlformats.org/markup-compatibility/2006" xmlns:o="urn:schemas-microsoft-com:office:office" xmlns:r="http://schemas.openxmlformats.org/officeDocument/2006/relationships" xmlns:m="http://schemas.openxmlformats.org/officeDocument/2006/math" xmlns:v="urn:schemas-microsoft-com:vml" xmlns:wp14="http://schemas.microsoft.com/office/word/2010/wordprocessingDrawing" xmlns:wp="http://schemas.openxmlformats.org/drawingml/2006/wordprocessingDrawing" xmlns:w10="urn:schemas-microsoft-com:office:word" xmlns:w="http://schemas.openxmlformats.org/wordprocessingml/2006/main" xmlns:w14="http://schemas.microsoft.com/office/word/2010/wordml" xmlns:w15="http://schemas.microsoft.com/office/word/2012/wordml" xmlns:w16se="http://schemas.microsoft.com/office/word/2015/wordml/symex" xmlns:wpg="http://schemas.microsoft.com/office/word/2010/wordprocessingGroup" xmlns:wpi="http://schemas.microsoft.com/office/word/2010/wordprocessingInk" xmlns:wne="http://schemas.microsoft.com/office/word/2006/wordml" xmlns:wps="http://schemas.microsoft.com/office/word/2010/wordprocessingShape" mc:Ignorable="w14 w15 w16se wp14">
   <w:p>
     <w:pPr>
       <w:pStyle w:val="Encabezado"/>
@@ -5471,308 +5168,21 @@
     <w:r>
       <w:rPr>
         <w:noProof/>
-        <w:lang w:val="es-MX" w:eastAsia="es-MX"/>
-      </w:rPr>
-      <mc:AlternateContent>
-        <mc:Choice Requires="wps">
-          <w:drawing>
-            <wp:anchor distT="0" distB="0" distL="114300" distR="114300" simplePos="0" relativeHeight="251659264" behindDoc="0" locked="0" layoutInCell="1" allowOverlap="1" wp14:anchorId="3FEC259C" wp14:editId="2187BDFF">
-              <wp:simplePos x="0" y="0"/>
-              <wp:positionH relativeFrom="column">
-                <wp:posOffset>2283460</wp:posOffset>
-              </wp:positionH>
-              <wp:positionV relativeFrom="paragraph">
-                <wp:posOffset>-15875</wp:posOffset>
-              </wp:positionV>
-              <wp:extent cx="4038600" cy="310515"/>
-              <wp:effectExtent l="0" t="0" r="0" b="0"/>
-              <wp:wrapNone/>
-              <wp:docPr id="6" name="Rectángulo 6"/>
-              <wp:cNvGraphicFramePr/>
-              <a:graphic xmlns:a="http://schemas.openxmlformats.org/drawingml/2006/main">
-                <a:graphicData uri="http://schemas.microsoft.com/office/word/2010/wordprocessingShape">
-                  <wps:wsp>
-                    <wps:cNvSpPr/>
-                    <wps:spPr>
-                      <a:xfrm>
-                        <a:off x="0" y="0"/>
-                        <a:ext cx="4038600" cy="310515"/>
-                      </a:xfrm>
-                      <a:prstGeom prst="rect">
-                        <a:avLst/>
-                      </a:prstGeom>
-                      <a:solidFill>
-                        <a:srgbClr val="002060"/>
-                      </a:solidFill>
-                      <a:ln>
-                        <a:noFill/>
-                      </a:ln>
-                      <a:effectLst>
-                        <a:softEdge rad="12700"/>
-                      </a:effectLst>
-                    </wps:spPr>
-                    <wps:style>
-                      <a:lnRef idx="2">
-                        <a:schemeClr val="accent1">
-                          <a:shade val="50000"/>
-                        </a:schemeClr>
-                      </a:lnRef>
-                      <a:fillRef idx="1">
-                        <a:schemeClr val="accent1"/>
-                      </a:fillRef>
-                      <a:effectRef idx="0">
-                        <a:schemeClr val="accent1"/>
-                      </a:effectRef>
-                      <a:fontRef idx="minor">
-                        <a:schemeClr val="lt1"/>
-                      </a:fontRef>
-                    </wps:style>
-                    <wps:txbx>
-                      <w:txbxContent>
-                        <w:p>
-                          <w:pPr>
-                            <w:jc w:val="right"/>
-                            <w:rPr>
-                              <w:rFonts w:ascii="Arial" w:hAnsi="Arial" w:cs="Arial"/>
-                              <w:b/>
-                              <w:sz w:val="24"/>
-                              <w:lang w:val="es-MX"/>
-                            </w:rPr>
-                          </w:pPr>
-                          <w:r>
-                            <w:rPr>
-                              <w:rFonts w:ascii="Arial" w:hAnsi="Arial" w:cs="Arial"/>
-                              <w:b/>
-                              <w:sz w:val="20"/>
-                              <w:szCs w:val="20"/>
-                              <w:lang w:val="es-MX"/>
-                            </w:rPr>
-                            <w:t>MÓDULO</w:t>
-                          </w:r>
-                          <w:r>
-                            <w:rPr>
-                              <w:rFonts w:ascii="Arial" w:hAnsi="Arial" w:cs="Arial"/>
-                              <w:b/>
-                              <w:sz w:val="24"/>
-                              <w:lang w:val="es-MX"/>
-                            </w:rPr>
-                            <w:t xml:space="preserve"> </w:t>
-                          </w:r>
-                          <w:r>
-                            <w:rPr>
-                              <w:rFonts w:ascii="Arial" w:hAnsi="Arial" w:cs="Arial"/>
-                              <w:b/>
-                              <w:sz w:val="24"/>
-                              <w:lang w:val="es-MX"/>
-                            </w:rPr>
-                            <w:t>–</w:t>
-                          </w:r>
-                          <w:r>
-                            <w:rPr>
-                              <w:rFonts w:ascii="Arial" w:hAnsi="Arial" w:cs="Arial"/>
-                              <w:b/>
-                              <w:sz w:val="24"/>
-                              <w:lang w:val="es-MX"/>
-                            </w:rPr>
-                            <w:t xml:space="preserve"> </w:t>
-                          </w:r>
-                          <w:r>
-                            <w:rPr>
-                              <w:rFonts w:ascii="Arial" w:hAnsi="Arial" w:cs="Arial"/>
-                              <w:b/>
-                              <w:sz w:val="20"/>
-                              <w:szCs w:val="20"/>
-                              <w:lang w:val="es-MX"/>
-                            </w:rPr>
-                            <w:t>COORDINACIÓN DE PLANEACIÓ</w:t>
-                          </w:r>
-                          <w:r>
-                            <w:rPr>
-                              <w:rFonts w:ascii="Arial" w:hAnsi="Arial" w:cs="Arial"/>
-                              <w:b/>
-                              <w:sz w:val="20"/>
-                              <w:szCs w:val="20"/>
-                              <w:lang w:val="es-MX"/>
-                            </w:rPr>
-                            <w:t>N</w:t>
-                          </w:r>
-                          <w:r>
-                            <w:rPr>
-                              <w:rFonts w:ascii="Arial" w:hAnsi="Arial" w:cs="Arial"/>
-                              <w:b/>
-                              <w:sz w:val="28"/>
-                              <w:lang w:val="es-MX"/>
-                            </w:rPr>
-                            <w:t xml:space="preserve"> </w:t>
-                          </w:r>
-                          <w:r>
-                            <w:rPr>
-                              <w:rFonts w:ascii="Arial" w:hAnsi="Arial" w:cs="Arial"/>
-                              <w:b/>
-                              <w:sz w:val="20"/>
-                              <w:szCs w:val="20"/>
-                              <w:lang w:val="es-MX"/>
-                            </w:rPr>
-                            <w:t>HACENDARÍ</w:t>
-                          </w:r>
-                          <w:r>
-                            <w:rPr>
-                              <w:rFonts w:ascii="Arial" w:hAnsi="Arial" w:cs="Arial"/>
-                              <w:b/>
-                              <w:sz w:val="20"/>
-                              <w:szCs w:val="20"/>
-                              <w:lang w:val="es-MX"/>
-                            </w:rPr>
-                            <w:t>A</w:t>
-                          </w:r>
-                        </w:p>
-                      </w:txbxContent>
-                    </wps:txbx>
-                    <wps:bodyPr rot="0" spcFirstLastPara="0" vertOverflow="overflow" horzOverflow="overflow" vert="horz" wrap="square" lIns="91440" tIns="45720" rIns="91440" bIns="45720" numCol="1" spcCol="0" rtlCol="0" fromWordArt="0" anchor="ctr" anchorCtr="0" forceAA="0" compatLnSpc="1">
-                      <a:prstTxWarp prst="textNoShape">
-                        <a:avLst/>
-                      </a:prstTxWarp>
-                      <a:noAutofit/>
-                    </wps:bodyPr>
-                  </wps:wsp>
-                </a:graphicData>
-              </a:graphic>
-              <wp14:sizeRelH relativeFrom="margin">
-                <wp14:pctWidth>0</wp14:pctWidth>
-              </wp14:sizeRelH>
-              <wp14:sizeRelV relativeFrom="margin">
-                <wp14:pctHeight>0</wp14:pctHeight>
-              </wp14:sizeRelV>
-            </wp:anchor>
-          </w:drawing>
-        </mc:Choice>
-        <mc:Fallback>
-          <w:pict>
-            <v:rect w14:anchorId="3FEC259C" id="Rectángulo 6" o:spid="_x0000_s1032" style="position:absolute;margin-left:179.8pt;margin-top:-1.25pt;width:318pt;height:24.45pt;z-index:251659264;visibility:visible;mso-wrap-style:square;mso-width-percent:0;mso-height-percent:0;mso-wrap-distance-left:9pt;mso-wrap-distance-top:0;mso-wrap-distance-right:9pt;mso-wrap-distance-bottom:0;mso-position-horizontal:absolute;mso-position-horizontal-relative:text;mso-position-vertical:absolute;mso-position-vertical-relative:text;mso-width-percent:0;mso-height-percent:0;mso-width-relative:margin;mso-height-relative:margin;v-text-anchor:middle" o:gfxdata="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" fillcolor="#002060" stroked="f" strokeweight="1pt">
-              <v:textbox>
-                <w:txbxContent>
-                  <w:p>
-                    <w:pPr>
-                      <w:jc w:val="right"/>
-                      <w:rPr>
-                        <w:rFonts w:ascii="Arial" w:hAnsi="Arial" w:cs="Arial"/>
-                        <w:b/>
-                        <w:sz w:val="24"/>
-                        <w:lang w:val="es-MX"/>
-                      </w:rPr>
-                    </w:pPr>
-                    <w:r>
-                      <w:rPr>
-                        <w:rFonts w:ascii="Arial" w:hAnsi="Arial" w:cs="Arial"/>
-                        <w:b/>
-                        <w:sz w:val="20"/>
-                        <w:szCs w:val="20"/>
-                        <w:lang w:val="es-MX"/>
-                      </w:rPr>
-                      <w:t>MÓDULO</w:t>
-                    </w:r>
-                    <w:r>
-                      <w:rPr>
-                        <w:rFonts w:ascii="Arial" w:hAnsi="Arial" w:cs="Arial"/>
-                        <w:b/>
-                        <w:sz w:val="24"/>
-                        <w:lang w:val="es-MX"/>
-                      </w:rPr>
-                      <w:t xml:space="preserve"> </w:t>
-                    </w:r>
-                    <w:r>
-                      <w:rPr>
-                        <w:rFonts w:ascii="Arial" w:hAnsi="Arial" w:cs="Arial"/>
-                        <w:b/>
-                        <w:sz w:val="24"/>
-                        <w:lang w:val="es-MX"/>
-                      </w:rPr>
-                      <w:t>–</w:t>
-                    </w:r>
-                    <w:r>
-                      <w:rPr>
-                        <w:rFonts w:ascii="Arial" w:hAnsi="Arial" w:cs="Arial"/>
-                        <w:b/>
-                        <w:sz w:val="24"/>
-                        <w:lang w:val="es-MX"/>
-                      </w:rPr>
-                      <w:t xml:space="preserve"> </w:t>
-                    </w:r>
-                    <w:r>
-                      <w:rPr>
-                        <w:rFonts w:ascii="Arial" w:hAnsi="Arial" w:cs="Arial"/>
-                        <w:b/>
-                        <w:sz w:val="20"/>
-                        <w:szCs w:val="20"/>
-                        <w:lang w:val="es-MX"/>
-                      </w:rPr>
-                      <w:t>COORDINACIÓN DE PLANEACIÓ</w:t>
-                    </w:r>
-                    <w:r>
-                      <w:rPr>
-                        <w:rFonts w:ascii="Arial" w:hAnsi="Arial" w:cs="Arial"/>
-                        <w:b/>
-                        <w:sz w:val="20"/>
-                        <w:szCs w:val="20"/>
-                        <w:lang w:val="es-MX"/>
-                      </w:rPr>
-                      <w:t>N</w:t>
-                    </w:r>
-                    <w:r>
-                      <w:rPr>
-                        <w:rFonts w:ascii="Arial" w:hAnsi="Arial" w:cs="Arial"/>
-                        <w:b/>
-                        <w:sz w:val="28"/>
-                        <w:lang w:val="es-MX"/>
-                      </w:rPr>
-                      <w:t xml:space="preserve"> </w:t>
-                    </w:r>
-                    <w:r>
-                      <w:rPr>
-                        <w:rFonts w:ascii="Arial" w:hAnsi="Arial" w:cs="Arial"/>
-                        <w:b/>
-                        <w:sz w:val="20"/>
-                        <w:szCs w:val="20"/>
-                        <w:lang w:val="es-MX"/>
-                      </w:rPr>
-                      <w:t>HACENDARÍ</w:t>
-                    </w:r>
-                    <w:r>
-                      <w:rPr>
-                        <w:rFonts w:ascii="Arial" w:hAnsi="Arial" w:cs="Arial"/>
-                        <w:b/>
-                        <w:sz w:val="20"/>
-                        <w:szCs w:val="20"/>
-                        <w:lang w:val="es-MX"/>
-                      </w:rPr>
-                      <w:t>A</w:t>
-                    </w:r>
-                  </w:p>
-                </w:txbxContent>
-              </v:textbox>
-            </v:rect>
-          </w:pict>
-        </mc:Fallback>
-      </mc:AlternateContent>
-    </w:r>
-    <w:r>
-      <w:rPr>
-        <w:noProof/>
-        <w:lang w:val="es-MX" w:eastAsia="es-MX"/>
+        <w:lang w:val="en-US"/>
       </w:rPr>
       <w:drawing>
-        <wp:anchor distT="0" distB="0" distL="114300" distR="114300" simplePos="0" relativeHeight="251663360" behindDoc="0" locked="0" layoutInCell="1" allowOverlap="1" wp14:anchorId="75E6E181" wp14:editId="6991DC71">
+        <wp:anchor distT="0" distB="0" distL="114300" distR="114300" simplePos="0" relativeHeight="251664384" behindDoc="0" locked="0" layoutInCell="1" allowOverlap="1" wp14:anchorId="473B351C" wp14:editId="0CFE527B">
           <wp:simplePos x="0" y="0"/>
-          <wp:positionH relativeFrom="column">
-            <wp:posOffset>-597535</wp:posOffset>
+          <wp:positionH relativeFrom="margin">
+            <wp:align>center</wp:align>
           </wp:positionH>
           <wp:positionV relativeFrom="paragraph">
-            <wp:posOffset>-182880</wp:posOffset>
+            <wp:posOffset>-192021</wp:posOffset>
           </wp:positionV>
-          <wp:extent cx="1123950" cy="586806"/>
-          <wp:effectExtent l="0" t="0" r="0" b="3810"/>
+          <wp:extent cx="1487805" cy="470452"/>
+          <wp:effectExtent l="0" t="0" r="0" b="0"/>
           <wp:wrapNone/>
-          <wp:docPr id="22" name="Imagen 22" descr="logo_tesoreria.png"/>
+          <wp:docPr id="5" name="Imagen 5" descr="C:\Users\DELL\Downloads\logo.8283c17ac47c5f20ae44618eddf9a05b.png"/>
           <wp:cNvGraphicFramePr>
             <a:graphicFrameLocks xmlns:a="http://schemas.openxmlformats.org/drawingml/2006/main" noChangeAspect="1"/>
           </wp:cNvGraphicFramePr>
@@ -5780,7 +5190,7 @@
             <a:graphicData uri="http://schemas.openxmlformats.org/drawingml/2006/picture">
               <pic:pic xmlns:pic="http://schemas.openxmlformats.org/drawingml/2006/picture">
                 <pic:nvPicPr>
-                  <pic:cNvPr id="0" name="Picture 1" descr="logo_tesoreria.png"/>
+                  <pic:cNvPr id="0" name="Picture 7" descr="C:\Users\DELL\Downloads\logo.8283c17ac47c5f20ae44618eddf9a05b.png"/>
                   <pic:cNvPicPr>
                     <a:picLocks noChangeAspect="1" noChangeArrowheads="1"/>
                   </pic:cNvPicPr>
@@ -5801,7 +5211,7 @@
                 <pic:spPr bwMode="auto">
                   <a:xfrm>
                     <a:off x="0" y="0"/>
-                    <a:ext cx="1123950" cy="586806"/>
+                    <a:ext cx="1487805" cy="470452"/>
                   </a:xfrm>
                   <a:prstGeom prst="rect">
                     <a:avLst/>
@@ -5828,8 +5238,97 @@
 </file>
 
 <file path=word/numbering.xml><?xml version="1.0" encoding="utf-8"?>
-<w:numbering xmlns:wpc="http://schemas.microsoft.com/office/word/2010/wordprocessingCanvas" xmlns:cx="http://schemas.microsoft.com/office/drawing/2014/chartex" xmlns:cx1="http://schemas.microsoft.com/office/drawing/2015/9/8/chartex" xmlns:mc="http://schemas.openxmlformats.org/markup-compatibility/2006" xmlns:o="urn:schemas-microsoft-com:office:office" xmlns:r="http://schemas.openxmlformats.org/officeDocument/2006/relationships" xmlns:m="http://schemas.openxmlformats.org/officeDocument/2006/math" xmlns:v="urn:schemas-microsoft-com:vml" xmlns:wp14="http://schemas.microsoft.com/office/word/2010/wordprocessingDrawing" xmlns:wp="http://schemas.openxmlformats.org/drawingml/2006/wordprocessingDrawing" xmlns:w10="urn:schemas-microsoft-com:office:word" xmlns:w="http://schemas.openxmlformats.org/wordprocessingml/2006/main" xmlns:w14="http://schemas.microsoft.com/office/word/2010/wordml" xmlns:w15="http://schemas.microsoft.com/office/word/2012/wordml" xmlns:w16se="http://schemas.microsoft.com/office/word/2015/wordml/symex" xmlns:wpg="http://schemas.microsoft.com/office/word/2010/wordprocessingGroup" xmlns:wpi="http://schemas.microsoft.com/office/word/2010/wordprocessingInk" xmlns:wne="http://schemas.microsoft.com/office/word/2006/wordml" xmlns:wps="http://schemas.microsoft.com/office/word/2010/wordprocessingShape" mc:Ignorable="w14 w15 w16se wp14">
+<w:numbering xmlns:wpc="http://schemas.microsoft.com/office/word/2010/wordprocessingCanvas" xmlns:cx="http://schemas.microsoft.com/office/drawing/2014/chartex" xmlns:mc="http://schemas.openxmlformats.org/markup-compatibility/2006" xmlns:o="urn:schemas-microsoft-com:office:office" xmlns:r="http://schemas.openxmlformats.org/officeDocument/2006/relationships" xmlns:m="http://schemas.openxmlformats.org/officeDocument/2006/math" xmlns:v="urn:schemas-microsoft-com:vml" xmlns:wp14="http://schemas.microsoft.com/office/word/2010/wordprocessingDrawing" xmlns:wp="http://schemas.openxmlformats.org/drawingml/2006/wordprocessingDrawing" xmlns:w10="urn:schemas-microsoft-com:office:word" xmlns:w="http://schemas.openxmlformats.org/wordprocessingml/2006/main" xmlns:w14="http://schemas.microsoft.com/office/word/2010/wordml" xmlns:w15="http://schemas.microsoft.com/office/word/2012/wordml" xmlns:w16se="http://schemas.microsoft.com/office/word/2015/wordml/symex" xmlns:wpg="http://schemas.microsoft.com/office/word/2010/wordprocessingGroup" xmlns:wpi="http://schemas.microsoft.com/office/word/2010/wordprocessingInk" xmlns:wne="http://schemas.microsoft.com/office/word/2006/wordml" xmlns:wps="http://schemas.microsoft.com/office/word/2010/wordprocessingShape" mc:Ignorable="w14 w15 w16se wp14">
   <w:abstractNum w:abstractNumId="0" w15:restartNumberingAfterBreak="0">
+    <w:nsid w:val="2C654823"/>
+    <w:multiLevelType w:val="hybridMultilevel"/>
+    <w:tmpl w:val="10641A92"/>
+    <w:lvl w:ilvl="0" w:tplc="0409000F">
+      <w:start w:val="1"/>
+      <w:numFmt w:val="decimal"/>
+      <w:lvlText w:val="%1."/>
+      <w:lvlJc w:val="left"/>
+      <w:pPr>
+        <w:ind w:left="720" w:hanging="360"/>
+      </w:pPr>
+      <w:rPr>
+        <w:rFonts w:hint="default"/>
+      </w:rPr>
+    </w:lvl>
+    <w:lvl w:ilvl="1" w:tplc="04090019" w:tentative="1">
+      <w:start w:val="1"/>
+      <w:numFmt w:val="lowerLetter"/>
+      <w:lvlText w:val="%2."/>
+      <w:lvlJc w:val="left"/>
+      <w:pPr>
+        <w:ind w:left="1440" w:hanging="360"/>
+      </w:pPr>
+    </w:lvl>
+    <w:lvl w:ilvl="2" w:tplc="0409001B" w:tentative="1">
+      <w:start w:val="1"/>
+      <w:numFmt w:val="lowerRoman"/>
+      <w:lvlText w:val="%3."/>
+      <w:lvlJc w:val="right"/>
+      <w:pPr>
+        <w:ind w:left="2160" w:hanging="180"/>
+      </w:pPr>
+    </w:lvl>
+    <w:lvl w:ilvl="3" w:tplc="0409000F" w:tentative="1">
+      <w:start w:val="1"/>
+      <w:numFmt w:val="decimal"/>
+      <w:lvlText w:val="%4."/>
+      <w:lvlJc w:val="left"/>
+      <w:pPr>
+        <w:ind w:left="2880" w:hanging="360"/>
+      </w:pPr>
+    </w:lvl>
+    <w:lvl w:ilvl="4" w:tplc="04090019" w:tentative="1">
+      <w:start w:val="1"/>
+      <w:numFmt w:val="lowerLetter"/>
+      <w:lvlText w:val="%5."/>
+      <w:lvlJc w:val="left"/>
+      <w:pPr>
+        <w:ind w:left="3600" w:hanging="360"/>
+      </w:pPr>
+    </w:lvl>
+    <w:lvl w:ilvl="5" w:tplc="0409001B" w:tentative="1">
+      <w:start w:val="1"/>
+      <w:numFmt w:val="lowerRoman"/>
+      <w:lvlText w:val="%6."/>
+      <w:lvlJc w:val="right"/>
+      <w:pPr>
+        <w:ind w:left="4320" w:hanging="180"/>
+      </w:pPr>
+    </w:lvl>
+    <w:lvl w:ilvl="6" w:tplc="0409000F" w:tentative="1">
+      <w:start w:val="1"/>
+      <w:numFmt w:val="decimal"/>
+      <w:lvlText w:val="%7."/>
+      <w:lvlJc w:val="left"/>
+      <w:pPr>
+        <w:ind w:left="5040" w:hanging="360"/>
+      </w:pPr>
+    </w:lvl>
+    <w:lvl w:ilvl="7" w:tplc="04090019" w:tentative="1">
+      <w:start w:val="1"/>
+      <w:numFmt w:val="lowerLetter"/>
+      <w:lvlText w:val="%8."/>
+      <w:lvlJc w:val="left"/>
+      <w:pPr>
+        <w:ind w:left="5760" w:hanging="360"/>
+      </w:pPr>
+    </w:lvl>
+    <w:lvl w:ilvl="8" w:tplc="0409001B" w:tentative="1">
+      <w:start w:val="1"/>
+      <w:numFmt w:val="lowerRoman"/>
+      <w:lvlText w:val="%9."/>
+      <w:lvlJc w:val="right"/>
+      <w:pPr>
+        <w:ind w:left="6480" w:hanging="180"/>
+      </w:pPr>
+    </w:lvl>
+  </w:abstractNum>
+  <w:abstractNum w:abstractNumId="1" w15:restartNumberingAfterBreak="0">
     <w:nsid w:val="33767D3B"/>
     <w:multiLevelType w:val="multilevel"/>
     <w:tmpl w:val="1A92C480"/>
@@ -5950,7 +5449,7 @@
       </w:rPr>
     </w:lvl>
   </w:abstractNum>
-  <w:abstractNum w:abstractNumId="1" w15:restartNumberingAfterBreak="0">
+  <w:abstractNum w:abstractNumId="2" w15:restartNumberingAfterBreak="0">
     <w:nsid w:val="34914EF7"/>
     <w:multiLevelType w:val="hybridMultilevel"/>
     <w:tmpl w:val="A8FAF774"/>
@@ -6039,7 +5538,7 @@
       </w:pPr>
     </w:lvl>
   </w:abstractNum>
-  <w:abstractNum w:abstractNumId="2" w15:restartNumberingAfterBreak="0">
+  <w:abstractNum w:abstractNumId="3" w15:restartNumberingAfterBreak="0">
     <w:nsid w:val="4F204177"/>
     <w:multiLevelType w:val="multilevel"/>
     <w:tmpl w:val="1A92C480"/>
@@ -6160,7 +5659,7 @@
       </w:rPr>
     </w:lvl>
   </w:abstractNum>
-  <w:abstractNum w:abstractNumId="3" w15:restartNumberingAfterBreak="0">
+  <w:abstractNum w:abstractNumId="4" w15:restartNumberingAfterBreak="0">
     <w:nsid w:val="62EC501C"/>
     <w:multiLevelType w:val="hybridMultilevel"/>
     <w:tmpl w:val="2E76D2F6"/>
@@ -6250,7 +5749,7 @@
       </w:pPr>
     </w:lvl>
   </w:abstractNum>
-  <w:abstractNum w:abstractNumId="4" w15:restartNumberingAfterBreak="0">
+  <w:abstractNum w:abstractNumId="5" w15:restartNumberingAfterBreak="0">
     <w:nsid w:val="72876AB0"/>
     <w:multiLevelType w:val="hybridMultilevel"/>
     <w:tmpl w:val="86922E00"/>
@@ -6336,7 +5835,7 @@
       </w:pPr>
     </w:lvl>
   </w:abstractNum>
-  <w:abstractNum w:abstractNumId="5" w15:restartNumberingAfterBreak="0">
+  <w:abstractNum w:abstractNumId="6" w15:restartNumberingAfterBreak="0">
     <w:nsid w:val="7B873FC9"/>
     <w:multiLevelType w:val="hybridMultilevel"/>
     <w:tmpl w:val="C54A30BA"/>
@@ -6426,22 +5925,25 @@
     </w:lvl>
   </w:abstractNum>
   <w:num w:numId="1">
+    <w:abstractNumId w:val="5"/>
+  </w:num>
+  <w:num w:numId="2">
+    <w:abstractNumId w:val="6"/>
+  </w:num>
+  <w:num w:numId="3">
+    <w:abstractNumId w:val="3"/>
+  </w:num>
+  <w:num w:numId="4">
+    <w:abstractNumId w:val="2"/>
+  </w:num>
+  <w:num w:numId="5">
+    <w:abstractNumId w:val="1"/>
+  </w:num>
+  <w:num w:numId="6">
     <w:abstractNumId w:val="4"/>
   </w:num>
-  <w:num w:numId="2">
-    <w:abstractNumId w:val="5"/>
-  </w:num>
-  <w:num w:numId="3">
-    <w:abstractNumId w:val="2"/>
-  </w:num>
-  <w:num w:numId="4">
-    <w:abstractNumId w:val="1"/>
-  </w:num>
-  <w:num w:numId="5">
+  <w:num w:numId="7">
     <w:abstractNumId w:val="0"/>
-  </w:num>
-  <w:num w:numId="6">
-    <w:abstractNumId w:val="3"/>
   </w:num>
 </w:numbering>
 </file>
@@ -7467,7 +6969,7 @@
 </file>
 
 <file path=customXml/itemProps1.xml><?xml version="1.0" encoding="utf-8"?>
-<ds:datastoreItem xmlns:ds="http://schemas.openxmlformats.org/officeDocument/2006/customXml" ds:itemID="{7F2B8266-259B-437C-81F1-463768ED5774}">
+<ds:datastoreItem xmlns:ds="http://schemas.openxmlformats.org/officeDocument/2006/customXml" ds:itemID="{EE12A46D-6FA1-4C77-954B-43A0D922A1A5}">
   <ds:schemaRefs>
     <ds:schemaRef ds:uri="http://schemas.openxmlformats.org/officeDocument/2006/bibliography"/>
   </ds:schemaRefs>

--- a/PDRMYE/16 GUÍAS DE USUARIO/CPH/Version 1/Catalogos/MUNICIPIO POBLACIÓN.docx
+++ b/PDRMYE/16 GUÍAS DE USUARIO/CPH/Version 1/Catalogos/MUNICIPIO POBLACIÓN.docx
@@ -14,6 +14,8 @@
       <w:r>
         <w:rPr>
           <w:rFonts w:ascii="Arial" w:hAnsi="Arial" w:cs="Arial"/>
+          <w:noProof/>
+          <w:lang w:val="en-US"/>
         </w:rPr>
         <mc:AlternateContent>
           <mc:Choice Requires="wps">
@@ -226,6 +228,8 @@
       <w:r>
         <w:rPr>
           <w:rFonts w:ascii="Arial" w:hAnsi="Arial" w:cs="Arial"/>
+          <w:noProof/>
+          <w:lang w:val="en-US"/>
         </w:rPr>
         <mc:AlternateContent>
           <mc:Choice Requires="wps">
@@ -3551,9 +3555,9 @@
           <w:lang w:val="en-US"/>
         </w:rPr>
         <w:drawing>
-          <wp:inline distT="0" distB="0" distL="0" distR="0" wp14:anchorId="3F7827FB" wp14:editId="20BDC1D0">
-            <wp:extent cx="5383987" cy="1295739"/>
-            <wp:effectExtent l="0" t="0" r="7620" b="0"/>
+          <wp:inline distT="0" distB="0" distL="0" distR="0" wp14:anchorId="66C495DB" wp14:editId="443F826A">
+            <wp:extent cx="5362041" cy="1166083"/>
+            <wp:effectExtent l="0" t="0" r="0" b="0"/>
             <wp:docPr id="1" name="Imagen 1"/>
             <wp:cNvGraphicFramePr>
               <a:graphicFrameLocks xmlns:a="http://schemas.openxmlformats.org/drawingml/2006/main" noChangeAspect="1"/>
@@ -3574,7 +3578,7 @@
                   <pic:spPr>
                     <a:xfrm>
                       <a:off x="0" y="0"/>
-                      <a:ext cx="5389498" cy="1297065"/>
+                      <a:ext cx="5390823" cy="1172342"/>
                     </a:xfrm>
                     <a:prstGeom prst="rect">
                       <a:avLst/>
@@ -3599,8 +3603,8 @@
     </w:p>
     <w:tbl>
       <w:tblPr>
-        <w:tblW w:w="8930" w:type="dxa"/>
-        <w:tblInd w:w="279" w:type="dxa"/>
+        <w:tblW w:w="8789" w:type="dxa"/>
+        <w:tblInd w:w="-5" w:type="dxa"/>
         <w:tblLayout w:type="fixed"/>
         <w:tblCellMar>
           <w:left w:w="70" w:type="dxa"/>
@@ -3609,8 +3613,8 @@
         <w:tblLook w:val="04A0" w:firstRow="1" w:lastRow="0" w:firstColumn="1" w:lastColumn="0" w:noHBand="0" w:noVBand="1"/>
       </w:tblPr>
       <w:tblGrid>
-        <w:gridCol w:w="2693"/>
-        <w:gridCol w:w="6237"/>
+        <w:gridCol w:w="2977"/>
+        <w:gridCol w:w="5812"/>
       </w:tblGrid>
       <w:tr>
         <w:trPr>
@@ -3618,7 +3622,7 @@
         </w:trPr>
         <w:tc>
           <w:tcPr>
-            <w:tcW w:w="2693" w:type="dxa"/>
+            <w:tcW w:w="2977" w:type="dxa"/>
             <w:tcBorders>
               <w:top w:val="single" w:sz="4" w:space="0" w:color="auto"/>
               <w:left w:val="single" w:sz="4" w:space="0" w:color="auto"/>
@@ -3660,7 +3664,7 @@
         </w:tc>
         <w:tc>
           <w:tcPr>
-            <w:tcW w:w="6237" w:type="dxa"/>
+            <w:tcW w:w="5812" w:type="dxa"/>
             <w:tcBorders>
               <w:top w:val="single" w:sz="4" w:space="0" w:color="auto"/>
               <w:left w:val="single" w:sz="4" w:space="0" w:color="auto"/>
@@ -3706,7 +3710,7 @@
         </w:trPr>
         <w:tc>
           <w:tcPr>
-            <w:tcW w:w="2693" w:type="dxa"/>
+            <w:tcW w:w="2977" w:type="dxa"/>
             <w:tcBorders>
               <w:top w:val="single" w:sz="4" w:space="0" w:color="auto"/>
               <w:left w:val="single" w:sz="4" w:space="0" w:color="auto"/>
@@ -3744,7 +3748,7 @@
         </w:tc>
         <w:tc>
           <w:tcPr>
-            <w:tcW w:w="6237" w:type="dxa"/>
+            <w:tcW w:w="5812" w:type="dxa"/>
             <w:tcBorders>
               <w:top w:val="single" w:sz="4" w:space="0" w:color="auto"/>
               <w:left w:val="single" w:sz="4" w:space="0" w:color="auto"/>
@@ -3785,7 +3789,7 @@
         </w:trPr>
         <w:tc>
           <w:tcPr>
-            <w:tcW w:w="2693" w:type="dxa"/>
+            <w:tcW w:w="2977" w:type="dxa"/>
             <w:tcBorders>
               <w:top w:val="single" w:sz="4" w:space="0" w:color="auto"/>
               <w:left w:val="single" w:sz="4" w:space="0" w:color="auto"/>
@@ -3823,7 +3827,7 @@
         </w:tc>
         <w:tc>
           <w:tcPr>
-            <w:tcW w:w="6237" w:type="dxa"/>
+            <w:tcW w:w="5812" w:type="dxa"/>
             <w:tcBorders>
               <w:top w:val="single" w:sz="4" w:space="0" w:color="auto"/>
               <w:left w:val="single" w:sz="4" w:space="0" w:color="auto"/>
@@ -3864,7 +3868,7 @@
         </w:trPr>
         <w:tc>
           <w:tcPr>
-            <w:tcW w:w="2693" w:type="dxa"/>
+            <w:tcW w:w="2977" w:type="dxa"/>
             <w:tcBorders>
               <w:top w:val="single" w:sz="4" w:space="0" w:color="auto"/>
               <w:left w:val="single" w:sz="4" w:space="0" w:color="auto"/>
@@ -3902,7 +3906,7 @@
         </w:tc>
         <w:tc>
           <w:tcPr>
-            <w:tcW w:w="6237" w:type="dxa"/>
+            <w:tcW w:w="5812" w:type="dxa"/>
             <w:tcBorders>
               <w:top w:val="single" w:sz="4" w:space="0" w:color="auto"/>
               <w:left w:val="single" w:sz="4" w:space="0" w:color="auto"/>
@@ -3943,7 +3947,7 @@
         </w:trPr>
         <w:tc>
           <w:tcPr>
-            <w:tcW w:w="2693" w:type="dxa"/>
+            <w:tcW w:w="2977" w:type="dxa"/>
             <w:tcBorders>
               <w:top w:val="single" w:sz="4" w:space="0" w:color="auto"/>
               <w:left w:val="single" w:sz="4" w:space="0" w:color="auto"/>
@@ -3981,7 +3985,7 @@
         </w:tc>
         <w:tc>
           <w:tcPr>
-            <w:tcW w:w="6237" w:type="dxa"/>
+            <w:tcW w:w="5812" w:type="dxa"/>
             <w:tcBorders>
               <w:top w:val="single" w:sz="4" w:space="0" w:color="auto"/>
               <w:left w:val="single" w:sz="4" w:space="0" w:color="auto"/>
@@ -4022,7 +4026,7 @@
         </w:trPr>
         <w:tc>
           <w:tcPr>
-            <w:tcW w:w="2693" w:type="dxa"/>
+            <w:tcW w:w="2977" w:type="dxa"/>
             <w:tcBorders>
               <w:top w:val="single" w:sz="4" w:space="0" w:color="auto"/>
               <w:left w:val="single" w:sz="4" w:space="0" w:color="auto"/>
@@ -4059,7 +4063,7 @@
         </w:tc>
         <w:tc>
           <w:tcPr>
-            <w:tcW w:w="6237" w:type="dxa"/>
+            <w:tcW w:w="5812" w:type="dxa"/>
             <w:tcBorders>
               <w:top w:val="single" w:sz="4" w:space="0" w:color="auto"/>
               <w:left w:val="single" w:sz="4" w:space="0" w:color="auto"/>
@@ -4099,7 +4103,7 @@
         </w:trPr>
         <w:tc>
           <w:tcPr>
-            <w:tcW w:w="2693" w:type="dxa"/>
+            <w:tcW w:w="2977" w:type="dxa"/>
             <w:tcBorders>
               <w:top w:val="single" w:sz="4" w:space="0" w:color="auto"/>
               <w:left w:val="single" w:sz="4" w:space="0" w:color="auto"/>
@@ -4147,7 +4151,7 @@
         </w:tc>
         <w:tc>
           <w:tcPr>
-            <w:tcW w:w="6237" w:type="dxa"/>
+            <w:tcW w:w="5812" w:type="dxa"/>
             <w:tcBorders>
               <w:top w:val="single" w:sz="4" w:space="0" w:color="auto"/>
               <w:left w:val="single" w:sz="4" w:space="0" w:color="auto"/>
@@ -4327,10 +4331,10 @@
           <w:lang w:val="en-US"/>
         </w:rPr>
         <w:drawing>
-          <wp:inline distT="0" distB="0" distL="0" distR="0" wp14:anchorId="62F3F422" wp14:editId="43E9AAF2">
-            <wp:extent cx="5383987" cy="1295739"/>
-            <wp:effectExtent l="0" t="0" r="7620" b="0"/>
-            <wp:docPr id="9" name="Imagen 9"/>
+          <wp:inline distT="0" distB="0" distL="0" distR="0" wp14:anchorId="01A7FEBF" wp14:editId="24E491F9">
+            <wp:extent cx="5362041" cy="1166083"/>
+            <wp:effectExtent l="0" t="0" r="0" b="0"/>
+            <wp:docPr id="8" name="Imagen 8"/>
             <wp:cNvGraphicFramePr>
               <a:graphicFrameLocks xmlns:a="http://schemas.openxmlformats.org/drawingml/2006/main" noChangeAspect="1"/>
             </wp:cNvGraphicFramePr>
@@ -4350,7 +4354,7 @@
                   <pic:spPr>
                     <a:xfrm>
                       <a:off x="0" y="0"/>
-                      <a:ext cx="5389498" cy="1297065"/>
+                      <a:ext cx="5390823" cy="1172342"/>
                     </a:xfrm>
                     <a:prstGeom prst="rect">
                       <a:avLst/>
@@ -4535,6 +4539,17 @@
     </w:p>
     <w:p>
       <w:pPr>
+        <w:jc w:val="center"/>
+        <w:rPr>
+          <w:rFonts w:ascii="Arial" w:hAnsi="Arial" w:cs="Arial"/>
+          <w:b/>
+          <w:sz w:val="24"/>
+          <w:szCs w:val="24"/>
+        </w:rPr>
+      </w:pPr>
+    </w:p>
+    <w:p>
+      <w:pPr>
         <w:jc w:val="both"/>
         <w:rPr>
           <w:rFonts w:ascii="Arial" w:hAnsi="Arial" w:cs="Arial"/>
@@ -4592,6 +4607,123 @@
           <w:szCs w:val="24"/>
         </w:rPr>
       </w:pPr>
+      <w:r>
+        <w:rPr>
+          <w:noProof/>
+          <w:lang w:val="en-US"/>
+        </w:rPr>
+        <w:lastRenderedPageBreak/>
+        <mc:AlternateContent>
+          <mc:Choice Requires="wps">
+            <w:drawing>
+              <wp:anchor distT="0" distB="0" distL="114300" distR="114300" simplePos="0" relativeHeight="251921408" behindDoc="0" locked="0" layoutInCell="1" allowOverlap="1" wp14:anchorId="7E1B96F4" wp14:editId="57C45D7C">
+                <wp:simplePos x="0" y="0"/>
+                <wp:positionH relativeFrom="column">
+                  <wp:posOffset>10478</wp:posOffset>
+                </wp:positionH>
+                <wp:positionV relativeFrom="paragraph">
+                  <wp:posOffset>795655</wp:posOffset>
+                </wp:positionV>
+                <wp:extent cx="147637" cy="123825"/>
+                <wp:effectExtent l="0" t="0" r="24130" b="28575"/>
+                <wp:wrapNone/>
+                <wp:docPr id="15" name="Rectángulo 15"/>
+                <wp:cNvGraphicFramePr/>
+                <a:graphic xmlns:a="http://schemas.openxmlformats.org/drawingml/2006/main">
+                  <a:graphicData uri="http://schemas.microsoft.com/office/word/2010/wordprocessingShape">
+                    <wps:wsp>
+                      <wps:cNvSpPr/>
+                      <wps:spPr>
+                        <a:xfrm>
+                          <a:off x="0" y="0"/>
+                          <a:ext cx="147637" cy="123825"/>
+                        </a:xfrm>
+                        <a:prstGeom prst="rect">
+                          <a:avLst/>
+                        </a:prstGeom>
+                        <a:noFill/>
+                        <a:ln>
+                          <a:solidFill>
+                            <a:srgbClr val="FF0000"/>
+                          </a:solidFill>
+                        </a:ln>
+                      </wps:spPr>
+                      <wps:style>
+                        <a:lnRef idx="2">
+                          <a:schemeClr val="accent1">
+                            <a:shade val="50000"/>
+                          </a:schemeClr>
+                        </a:lnRef>
+                        <a:fillRef idx="1">
+                          <a:schemeClr val="accent1"/>
+                        </a:fillRef>
+                        <a:effectRef idx="0">
+                          <a:schemeClr val="accent1"/>
+                        </a:effectRef>
+                        <a:fontRef idx="minor">
+                          <a:schemeClr val="lt1"/>
+                        </a:fontRef>
+                      </wps:style>
+                      <wps:bodyPr rot="0" spcFirstLastPara="0" vertOverflow="overflow" horzOverflow="overflow" vert="horz" wrap="square" lIns="91440" tIns="45720" rIns="91440" bIns="45720" numCol="1" spcCol="0" rtlCol="0" fromWordArt="0" anchor="ctr" anchorCtr="0" forceAA="0" compatLnSpc="1">
+                        <a:prstTxWarp prst="textNoShape">
+                          <a:avLst/>
+                        </a:prstTxWarp>
+                        <a:noAutofit/>
+                      </wps:bodyPr>
+                    </wps:wsp>
+                  </a:graphicData>
+                </a:graphic>
+              </wp:anchor>
+            </w:drawing>
+          </mc:Choice>
+          <mc:Fallback>
+            <w:pict>
+              <v:rect w14:anchorId="538E83C9" id="Rectángulo 15" o:spid="_x0000_s1026" style="position:absolute;margin-left:.85pt;margin-top:62.65pt;width:11.6pt;height:9.75pt;z-index:251921408;visibility:visible;mso-wrap-style:square;mso-wrap-distance-left:9pt;mso-wrap-distance-top:0;mso-wrap-distance-right:9pt;mso-wrap-distance-bottom:0;mso-position-horizontal:absolute;mso-position-horizontal-relative:text;mso-position-vertical:absolute;mso-position-vertical-relative:text;v-text-anchor:middle" o:gfxdata="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" filled="f" strokecolor="red" strokeweight="1pt"/>
+            </w:pict>
+          </mc:Fallback>
+        </mc:AlternateContent>
+      </w:r>
+      <w:r>
+        <w:rPr>
+          <w:noProof/>
+          <w:lang w:val="en-US"/>
+        </w:rPr>
+        <w:drawing>
+          <wp:inline distT="0" distB="0" distL="0" distR="0" wp14:anchorId="5EEB7B4C" wp14:editId="0AE5FA77">
+            <wp:extent cx="5362041" cy="1166083"/>
+            <wp:effectExtent l="0" t="0" r="0" b="0"/>
+            <wp:docPr id="12" name="Imagen 12"/>
+            <wp:cNvGraphicFramePr>
+              <a:graphicFrameLocks xmlns:a="http://schemas.openxmlformats.org/drawingml/2006/main" noChangeAspect="1"/>
+            </wp:cNvGraphicFramePr>
+            <a:graphic xmlns:a="http://schemas.openxmlformats.org/drawingml/2006/main">
+              <a:graphicData uri="http://schemas.openxmlformats.org/drawingml/2006/picture">
+                <pic:pic xmlns:pic="http://schemas.openxmlformats.org/drawingml/2006/picture">
+                  <pic:nvPicPr>
+                    <pic:cNvPr id="1" name=""/>
+                    <pic:cNvPicPr/>
+                  </pic:nvPicPr>
+                  <pic:blipFill>
+                    <a:blip r:embed="rId11"/>
+                    <a:stretch>
+                      <a:fillRect/>
+                    </a:stretch>
+                  </pic:blipFill>
+                  <pic:spPr>
+                    <a:xfrm>
+                      <a:off x="0" y="0"/>
+                      <a:ext cx="5390823" cy="1172342"/>
+                    </a:xfrm>
+                    <a:prstGeom prst="rect">
+                      <a:avLst/>
+                    </a:prstGeom>
+                  </pic:spPr>
+                </pic:pic>
+              </a:graphicData>
+            </a:graphic>
+          </wp:inline>
+        </w:drawing>
+      </w:r>
     </w:p>
     <w:p>
       <w:pPr>
@@ -4617,7 +4749,6 @@
           <w:sz w:val="24"/>
           <w:szCs w:val="24"/>
         </w:rPr>
-        <w:lastRenderedPageBreak/>
         <w:t>1.5.1 Una vez terminada la edición</w:t>
       </w:r>
       <w:r>
@@ -4639,6 +4770,7 @@
     </w:p>
     <w:p>
       <w:pPr>
+        <w:jc w:val="center"/>
         <w:rPr>
           <w:rFonts w:ascii="Arial" w:hAnsi="Arial" w:cs="Arial"/>
           <w:b/>
@@ -4646,17 +4778,122 @@
           <w:szCs w:val="24"/>
         </w:rPr>
       </w:pPr>
-    </w:p>
-    <w:p>
-      <w:pPr>
-        <w:ind w:left="-851"/>
-        <w:rPr>
-          <w:rFonts w:ascii="Arial" w:hAnsi="Arial" w:cs="Arial"/>
-          <w:b/>
-          <w:sz w:val="24"/>
-          <w:szCs w:val="24"/>
-        </w:rPr>
-      </w:pPr>
+      <w:r>
+        <w:rPr>
+          <w:noProof/>
+          <w:lang w:val="en-US"/>
+        </w:rPr>
+        <mc:AlternateContent>
+          <mc:Choice Requires="wps">
+            <w:drawing>
+              <wp:anchor distT="0" distB="0" distL="114300" distR="114300" simplePos="0" relativeHeight="251922432" behindDoc="0" locked="0" layoutInCell="1" allowOverlap="1" wp14:anchorId="7EC80556" wp14:editId="62040A8C">
+                <wp:simplePos x="0" y="0"/>
+                <wp:positionH relativeFrom="column">
+                  <wp:posOffset>2562542</wp:posOffset>
+                </wp:positionH>
+                <wp:positionV relativeFrom="paragraph">
+                  <wp:posOffset>728345</wp:posOffset>
+                </wp:positionV>
+                <wp:extent cx="347662" cy="161925"/>
+                <wp:effectExtent l="0" t="0" r="14605" b="28575"/>
+                <wp:wrapNone/>
+                <wp:docPr id="22" name="Rectángulo 22"/>
+                <wp:cNvGraphicFramePr/>
+                <a:graphic xmlns:a="http://schemas.openxmlformats.org/drawingml/2006/main">
+                  <a:graphicData uri="http://schemas.microsoft.com/office/word/2010/wordprocessingShape">
+                    <wps:wsp>
+                      <wps:cNvSpPr/>
+                      <wps:spPr>
+                        <a:xfrm>
+                          <a:off x="0" y="0"/>
+                          <a:ext cx="347662" cy="161925"/>
+                        </a:xfrm>
+                        <a:prstGeom prst="rect">
+                          <a:avLst/>
+                        </a:prstGeom>
+                        <a:noFill/>
+                        <a:ln>
+                          <a:solidFill>
+                            <a:srgbClr val="FF0000"/>
+                          </a:solidFill>
+                        </a:ln>
+                      </wps:spPr>
+                      <wps:style>
+                        <a:lnRef idx="2">
+                          <a:schemeClr val="accent1">
+                            <a:shade val="50000"/>
+                          </a:schemeClr>
+                        </a:lnRef>
+                        <a:fillRef idx="1">
+                          <a:schemeClr val="accent1"/>
+                        </a:fillRef>
+                        <a:effectRef idx="0">
+                          <a:schemeClr val="accent1"/>
+                        </a:effectRef>
+                        <a:fontRef idx="minor">
+                          <a:schemeClr val="lt1"/>
+                        </a:fontRef>
+                      </wps:style>
+                      <wps:bodyPr rot="0" spcFirstLastPara="0" vertOverflow="overflow" horzOverflow="overflow" vert="horz" wrap="square" lIns="91440" tIns="45720" rIns="91440" bIns="45720" numCol="1" spcCol="0" rtlCol="0" fromWordArt="0" anchor="ctr" anchorCtr="0" forceAA="0" compatLnSpc="1">
+                        <a:prstTxWarp prst="textNoShape">
+                          <a:avLst/>
+                        </a:prstTxWarp>
+                        <a:noAutofit/>
+                      </wps:bodyPr>
+                    </wps:wsp>
+                  </a:graphicData>
+                </a:graphic>
+              </wp:anchor>
+            </w:drawing>
+          </mc:Choice>
+          <mc:Fallback>
+            <w:pict>
+              <v:rect w14:anchorId="003B2705" id="Rectángulo 22" o:spid="_x0000_s1026" style="position:absolute;margin-left:201.75pt;margin-top:57.35pt;width:27.35pt;height:12.75pt;z-index:251922432;visibility:visible;mso-wrap-style:square;mso-wrap-distance-left:9pt;mso-wrap-distance-top:0;mso-wrap-distance-right:9pt;mso-wrap-distance-bottom:0;mso-position-horizontal:absolute;mso-position-horizontal-relative:text;mso-position-vertical:absolute;mso-position-vertical-relative:text;v-text-anchor:middle" o:gfxdata="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" filled="f" strokecolor="red" strokeweight="1pt"/>
+            </w:pict>
+          </mc:Fallback>
+        </mc:AlternateContent>
+      </w:r>
+      <w:r>
+        <w:rPr>
+          <w:noProof/>
+          <w:lang w:val="en-US"/>
+        </w:rPr>
+        <w:drawing>
+          <wp:inline distT="0" distB="0" distL="0" distR="0" wp14:anchorId="5AE26E81" wp14:editId="263BBE6E">
+            <wp:extent cx="5310187" cy="985371"/>
+            <wp:effectExtent l="0" t="0" r="5080" b="5715"/>
+            <wp:docPr id="19" name="Imagen 19"/>
+            <wp:cNvGraphicFramePr>
+              <a:graphicFrameLocks xmlns:a="http://schemas.openxmlformats.org/drawingml/2006/main" noChangeAspect="1"/>
+            </wp:cNvGraphicFramePr>
+            <a:graphic xmlns:a="http://schemas.openxmlformats.org/drawingml/2006/main">
+              <a:graphicData uri="http://schemas.openxmlformats.org/drawingml/2006/picture">
+                <pic:pic xmlns:pic="http://schemas.openxmlformats.org/drawingml/2006/picture">
+                  <pic:nvPicPr>
+                    <pic:cNvPr id="1" name=""/>
+                    <pic:cNvPicPr/>
+                  </pic:nvPicPr>
+                  <pic:blipFill>
+                    <a:blip r:embed="rId13"/>
+                    <a:stretch>
+                      <a:fillRect/>
+                    </a:stretch>
+                  </pic:blipFill>
+                  <pic:spPr>
+                    <a:xfrm>
+                      <a:off x="0" y="0"/>
+                      <a:ext cx="5361306" cy="994857"/>
+                    </a:xfrm>
+                    <a:prstGeom prst="rect">
+                      <a:avLst/>
+                    </a:prstGeom>
+                  </pic:spPr>
+                </pic:pic>
+              </a:graphicData>
+            </a:graphic>
+          </wp:inline>
+        </w:drawing>
+      </w:r>
     </w:p>
     <w:p>
       <w:pPr>
@@ -4681,7 +4918,25 @@
           <w:sz w:val="24"/>
           <w:szCs w:val="24"/>
         </w:rPr>
-        <w:t>Para borrar un registro se utiliza el botón “Eliminar Registro” de la fila correspondiente y si desea borrar múltiples registros selecciona los checkbox de los registros y después pulsa el botón “Eliminación Masiva”</w:t>
+        <w:t xml:space="preserve">Para borrar un registro se utiliza el botón “Eliminar Registro” de la fila correspondiente y si desea borrar múltiples registros selecciona los </w:t>
+      </w:r>
+      <w:proofErr w:type="spellStart"/>
+      <w:r>
+        <w:rPr>
+          <w:rFonts w:ascii="Arial" w:hAnsi="Arial" w:cs="Arial"/>
+          <w:sz w:val="24"/>
+          <w:szCs w:val="24"/>
+        </w:rPr>
+        <w:t>checkbox</w:t>
+      </w:r>
+      <w:proofErr w:type="spellEnd"/>
+      <w:r>
+        <w:rPr>
+          <w:rFonts w:ascii="Arial" w:hAnsi="Arial" w:cs="Arial"/>
+          <w:sz w:val="24"/>
+          <w:szCs w:val="24"/>
+        </w:rPr>
+        <w:t xml:space="preserve"> de los registros y después pulsa el botón “Eliminación Masiva”</w:t>
       </w:r>
       <w:r>
         <w:rPr>
@@ -4694,7 +4949,207 @@
     </w:p>
     <w:p>
       <w:pPr>
-        <w:ind w:left="-851"/>
+        <w:jc w:val="both"/>
+        <w:rPr>
+          <w:rFonts w:ascii="Arial" w:hAnsi="Arial" w:cs="Arial"/>
+          <w:sz w:val="24"/>
+          <w:szCs w:val="24"/>
+        </w:rPr>
+      </w:pPr>
+      <w:r>
+        <w:rPr>
+          <w:noProof/>
+          <w:lang w:val="en-US"/>
+        </w:rPr>
+        <mc:AlternateContent>
+          <mc:Choice Requires="wps">
+            <w:drawing>
+              <wp:anchor distT="0" distB="0" distL="114300" distR="114300" simplePos="0" relativeHeight="251924480" behindDoc="0" locked="0" layoutInCell="1" allowOverlap="1" wp14:anchorId="1432864A" wp14:editId="5B5450C7">
+                <wp:simplePos x="0" y="0"/>
+                <wp:positionH relativeFrom="column">
+                  <wp:posOffset>134303</wp:posOffset>
+                </wp:positionH>
+                <wp:positionV relativeFrom="paragraph">
+                  <wp:posOffset>825500</wp:posOffset>
+                </wp:positionV>
+                <wp:extent cx="133350" cy="104775"/>
+                <wp:effectExtent l="0" t="0" r="19050" b="28575"/>
+                <wp:wrapNone/>
+                <wp:docPr id="27" name="Rectángulo 27"/>
+                <wp:cNvGraphicFramePr/>
+                <a:graphic xmlns:a="http://schemas.openxmlformats.org/drawingml/2006/main">
+                  <a:graphicData uri="http://schemas.microsoft.com/office/word/2010/wordprocessingShape">
+                    <wps:wsp>
+                      <wps:cNvSpPr/>
+                      <wps:spPr>
+                        <a:xfrm>
+                          <a:off x="0" y="0"/>
+                          <a:ext cx="133350" cy="104775"/>
+                        </a:xfrm>
+                        <a:prstGeom prst="rect">
+                          <a:avLst/>
+                        </a:prstGeom>
+                        <a:noFill/>
+                        <a:ln>
+                          <a:solidFill>
+                            <a:srgbClr val="FF0000"/>
+                          </a:solidFill>
+                        </a:ln>
+                      </wps:spPr>
+                      <wps:style>
+                        <a:lnRef idx="2">
+                          <a:schemeClr val="accent1">
+                            <a:shade val="50000"/>
+                          </a:schemeClr>
+                        </a:lnRef>
+                        <a:fillRef idx="1">
+                          <a:schemeClr val="accent1"/>
+                        </a:fillRef>
+                        <a:effectRef idx="0">
+                          <a:schemeClr val="accent1"/>
+                        </a:effectRef>
+                        <a:fontRef idx="minor">
+                          <a:schemeClr val="lt1"/>
+                        </a:fontRef>
+                      </wps:style>
+                      <wps:bodyPr rot="0" spcFirstLastPara="0" vertOverflow="overflow" horzOverflow="overflow" vert="horz" wrap="square" lIns="91440" tIns="45720" rIns="91440" bIns="45720" numCol="1" spcCol="0" rtlCol="0" fromWordArt="0" anchor="ctr" anchorCtr="0" forceAA="0" compatLnSpc="1">
+                        <a:prstTxWarp prst="textNoShape">
+                          <a:avLst/>
+                        </a:prstTxWarp>
+                        <a:noAutofit/>
+                      </wps:bodyPr>
+                    </wps:wsp>
+                  </a:graphicData>
+                </a:graphic>
+              </wp:anchor>
+            </w:drawing>
+          </mc:Choice>
+          <mc:Fallback>
+            <w:pict>
+              <v:rect w14:anchorId="15B3464C" id="Rectángulo 27" o:spid="_x0000_s1026" style="position:absolute;margin-left:10.6pt;margin-top:65pt;width:10.5pt;height:8.25pt;z-index:251924480;visibility:visible;mso-wrap-style:square;mso-wrap-distance-left:9pt;mso-wrap-distance-top:0;mso-wrap-distance-right:9pt;mso-wrap-distance-bottom:0;mso-position-horizontal:absolute;mso-position-horizontal-relative:text;mso-position-vertical:absolute;mso-position-vertical-relative:text;v-text-anchor:middle" o:gfxdata="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" filled="f" strokecolor="red" strokeweight="1pt"/>
+            </w:pict>
+          </mc:Fallback>
+        </mc:AlternateContent>
+      </w:r>
+      <w:r>
+        <w:rPr>
+          <w:noProof/>
+          <w:lang w:val="en-US"/>
+        </w:rPr>
+        <mc:AlternateContent>
+          <mc:Choice Requires="wps">
+            <w:drawing>
+              <wp:anchor distT="0" distB="0" distL="114300" distR="114300" simplePos="0" relativeHeight="251923456" behindDoc="0" locked="0" layoutInCell="1" allowOverlap="1" wp14:anchorId="1B67DC1A" wp14:editId="69BE99E4">
+                <wp:simplePos x="0" y="0"/>
+                <wp:positionH relativeFrom="column">
+                  <wp:posOffset>172403</wp:posOffset>
+                </wp:positionH>
+                <wp:positionV relativeFrom="paragraph">
+                  <wp:posOffset>492125</wp:posOffset>
+                </wp:positionV>
+                <wp:extent cx="119062" cy="90488"/>
+                <wp:effectExtent l="0" t="0" r="14605" b="24130"/>
+                <wp:wrapNone/>
+                <wp:docPr id="26" name="Rectángulo 26"/>
+                <wp:cNvGraphicFramePr/>
+                <a:graphic xmlns:a="http://schemas.openxmlformats.org/drawingml/2006/main">
+                  <a:graphicData uri="http://schemas.microsoft.com/office/word/2010/wordprocessingShape">
+                    <wps:wsp>
+                      <wps:cNvSpPr/>
+                      <wps:spPr>
+                        <a:xfrm>
+                          <a:off x="0" y="0"/>
+                          <a:ext cx="119062" cy="90488"/>
+                        </a:xfrm>
+                        <a:prstGeom prst="rect">
+                          <a:avLst/>
+                        </a:prstGeom>
+                        <a:noFill/>
+                        <a:ln>
+                          <a:solidFill>
+                            <a:srgbClr val="FF0000"/>
+                          </a:solidFill>
+                        </a:ln>
+                      </wps:spPr>
+                      <wps:style>
+                        <a:lnRef idx="2">
+                          <a:schemeClr val="accent1">
+                            <a:shade val="50000"/>
+                          </a:schemeClr>
+                        </a:lnRef>
+                        <a:fillRef idx="1">
+                          <a:schemeClr val="accent1"/>
+                        </a:fillRef>
+                        <a:effectRef idx="0">
+                          <a:schemeClr val="accent1"/>
+                        </a:effectRef>
+                        <a:fontRef idx="minor">
+                          <a:schemeClr val="lt1"/>
+                        </a:fontRef>
+                      </wps:style>
+                      <wps:bodyPr rot="0" spcFirstLastPara="0" vertOverflow="overflow" horzOverflow="overflow" vert="horz" wrap="square" lIns="91440" tIns="45720" rIns="91440" bIns="45720" numCol="1" spcCol="0" rtlCol="0" fromWordArt="0" anchor="ctr" anchorCtr="0" forceAA="0" compatLnSpc="1">
+                        <a:prstTxWarp prst="textNoShape">
+                          <a:avLst/>
+                        </a:prstTxWarp>
+                        <a:noAutofit/>
+                      </wps:bodyPr>
+                    </wps:wsp>
+                  </a:graphicData>
+                </a:graphic>
+              </wp:anchor>
+            </w:drawing>
+          </mc:Choice>
+          <mc:Fallback>
+            <w:pict>
+              <v:rect w14:anchorId="4193F1AD" id="Rectángulo 26" o:spid="_x0000_s1026" style="position:absolute;margin-left:13.6pt;margin-top:38.75pt;width:9.35pt;height:7.15pt;z-index:251923456;visibility:visible;mso-wrap-style:square;mso-wrap-distance-left:9pt;mso-wrap-distance-top:0;mso-wrap-distance-right:9pt;mso-wrap-distance-bottom:0;mso-position-horizontal:absolute;mso-position-horizontal-relative:text;mso-position-vertical:absolute;mso-position-vertical-relative:text;v-text-anchor:middle" o:gfxdata="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" filled="f" strokecolor="red" strokeweight="1pt"/>
+            </w:pict>
+          </mc:Fallback>
+        </mc:AlternateContent>
+      </w:r>
+      <w:r>
+        <w:rPr>
+          <w:noProof/>
+          <w:lang w:val="en-US"/>
+        </w:rPr>
+        <w:drawing>
+          <wp:inline distT="0" distB="0" distL="0" distR="0" wp14:anchorId="40C8EB35" wp14:editId="76F42286">
+            <wp:extent cx="5362041" cy="1166083"/>
+            <wp:effectExtent l="0" t="0" r="0" b="0"/>
+            <wp:docPr id="25" name="Imagen 25"/>
+            <wp:cNvGraphicFramePr>
+              <a:graphicFrameLocks xmlns:a="http://schemas.openxmlformats.org/drawingml/2006/main" noChangeAspect="1"/>
+            </wp:cNvGraphicFramePr>
+            <a:graphic xmlns:a="http://schemas.openxmlformats.org/drawingml/2006/main">
+              <a:graphicData uri="http://schemas.openxmlformats.org/drawingml/2006/picture">
+                <pic:pic xmlns:pic="http://schemas.openxmlformats.org/drawingml/2006/picture">
+                  <pic:nvPicPr>
+                    <pic:cNvPr id="1" name=""/>
+                    <pic:cNvPicPr/>
+                  </pic:nvPicPr>
+                  <pic:blipFill>
+                    <a:blip r:embed="rId11"/>
+                    <a:stretch>
+                      <a:fillRect/>
+                    </a:stretch>
+                  </pic:blipFill>
+                  <pic:spPr>
+                    <a:xfrm>
+                      <a:off x="0" y="0"/>
+                      <a:ext cx="5390823" cy="1172342"/>
+                    </a:xfrm>
+                    <a:prstGeom prst="rect">
+                      <a:avLst/>
+                    </a:prstGeom>
+                  </pic:spPr>
+                </pic:pic>
+              </a:graphicData>
+            </a:graphic>
+          </wp:inline>
+        </w:drawing>
+      </w:r>
+    </w:p>
+    <w:p>
+      <w:pPr>
         <w:rPr>
           <w:rFonts w:ascii="Arial" w:hAnsi="Arial" w:cs="Arial"/>
           <w:b/>
@@ -4742,7 +5197,7 @@
         <w:tabs>
           <w:tab w:val="left" w:pos="142"/>
         </w:tabs>
-        <w:ind w:left="-709"/>
+        <w:jc w:val="center"/>
         <w:rPr>
           <w:rFonts w:ascii="Arial" w:hAnsi="Arial" w:cs="Arial"/>
           <w:b/>
@@ -4750,12 +5205,128 @@
           <w:szCs w:val="24"/>
         </w:rPr>
       </w:pPr>
+      <w:r>
+        <w:rPr>
+          <w:noProof/>
+          <w:lang w:val="en-US"/>
+        </w:rPr>
+        <mc:AlternateContent>
+          <mc:Choice Requires="wps">
+            <w:drawing>
+              <wp:anchor distT="0" distB="0" distL="114300" distR="114300" simplePos="0" relativeHeight="251925504" behindDoc="0" locked="0" layoutInCell="1" allowOverlap="1" wp14:anchorId="31A5FEB2" wp14:editId="1CDB34B4">
+                <wp:simplePos x="0" y="0"/>
+                <wp:positionH relativeFrom="column">
+                  <wp:posOffset>4044315</wp:posOffset>
+                </wp:positionH>
+                <wp:positionV relativeFrom="paragraph">
+                  <wp:posOffset>397828</wp:posOffset>
+                </wp:positionV>
+                <wp:extent cx="1318578" cy="295275"/>
+                <wp:effectExtent l="0" t="0" r="15240" b="28575"/>
+                <wp:wrapNone/>
+                <wp:docPr id="29" name="Rectángulo 29"/>
+                <wp:cNvGraphicFramePr/>
+                <a:graphic xmlns:a="http://schemas.openxmlformats.org/drawingml/2006/main">
+                  <a:graphicData uri="http://schemas.microsoft.com/office/word/2010/wordprocessingShape">
+                    <wps:wsp>
+                      <wps:cNvSpPr/>
+                      <wps:spPr>
+                        <a:xfrm>
+                          <a:off x="0" y="0"/>
+                          <a:ext cx="1318578" cy="295275"/>
+                        </a:xfrm>
+                        <a:prstGeom prst="rect">
+                          <a:avLst/>
+                        </a:prstGeom>
+                        <a:noFill/>
+                        <a:ln>
+                          <a:solidFill>
+                            <a:srgbClr val="FF0000"/>
+                          </a:solidFill>
+                        </a:ln>
+                      </wps:spPr>
+                      <wps:style>
+                        <a:lnRef idx="2">
+                          <a:schemeClr val="accent1">
+                            <a:shade val="50000"/>
+                          </a:schemeClr>
+                        </a:lnRef>
+                        <a:fillRef idx="1">
+                          <a:schemeClr val="accent1"/>
+                        </a:fillRef>
+                        <a:effectRef idx="0">
+                          <a:schemeClr val="accent1"/>
+                        </a:effectRef>
+                        <a:fontRef idx="minor">
+                          <a:schemeClr val="lt1"/>
+                        </a:fontRef>
+                      </wps:style>
+                      <wps:bodyPr rot="0" spcFirstLastPara="0" vertOverflow="overflow" horzOverflow="overflow" vert="horz" wrap="square" lIns="91440" tIns="45720" rIns="91440" bIns="45720" numCol="1" spcCol="0" rtlCol="0" fromWordArt="0" anchor="ctr" anchorCtr="0" forceAA="0" compatLnSpc="1">
+                        <a:prstTxWarp prst="textNoShape">
+                          <a:avLst/>
+                        </a:prstTxWarp>
+                        <a:noAutofit/>
+                      </wps:bodyPr>
+                    </wps:wsp>
+                  </a:graphicData>
+                </a:graphic>
+              </wp:anchor>
+            </w:drawing>
+          </mc:Choice>
+          <mc:Fallback>
+            <w:pict>
+              <v:rect w14:anchorId="4E26872F" id="Rectángulo 29" o:spid="_x0000_s1026" style="position:absolute;margin-left:318.45pt;margin-top:31.35pt;width:103.85pt;height:23.25pt;z-index:251925504;visibility:visible;mso-wrap-style:square;mso-wrap-distance-left:9pt;mso-wrap-distance-top:0;mso-wrap-distance-right:9pt;mso-wrap-distance-bottom:0;mso-position-horizontal:absolute;mso-position-horizontal-relative:text;mso-position-vertical:absolute;mso-position-vertical-relative:text;v-text-anchor:middle" o:gfxdata="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" filled="f" strokecolor="red" strokeweight="1pt"/>
+            </w:pict>
+          </mc:Fallback>
+        </mc:AlternateContent>
+      </w:r>
       <w:bookmarkStart w:id="25" w:name="_GoBack"/>
+      <w:r>
+        <w:rPr>
+          <w:noProof/>
+          <w:lang w:val="en-US"/>
+        </w:rPr>
+        <w:drawing>
+          <wp:inline distT="0" distB="0" distL="0" distR="0" wp14:anchorId="664822AF" wp14:editId="3835C04E">
+            <wp:extent cx="5153025" cy="1120628"/>
+            <wp:effectExtent l="0" t="0" r="0" b="3810"/>
+            <wp:docPr id="28" name="Imagen 28"/>
+            <wp:cNvGraphicFramePr>
+              <a:graphicFrameLocks xmlns:a="http://schemas.openxmlformats.org/drawingml/2006/main" noChangeAspect="1"/>
+            </wp:cNvGraphicFramePr>
+            <a:graphic xmlns:a="http://schemas.openxmlformats.org/drawingml/2006/main">
+              <a:graphicData uri="http://schemas.openxmlformats.org/drawingml/2006/picture">
+                <pic:pic xmlns:pic="http://schemas.openxmlformats.org/drawingml/2006/picture">
+                  <pic:nvPicPr>
+                    <pic:cNvPr id="1" name=""/>
+                    <pic:cNvPicPr/>
+                  </pic:nvPicPr>
+                  <pic:blipFill>
+                    <a:blip r:embed="rId11"/>
+                    <a:stretch>
+                      <a:fillRect/>
+                    </a:stretch>
+                  </pic:blipFill>
+                  <pic:spPr>
+                    <a:xfrm>
+                      <a:off x="0" y="0"/>
+                      <a:ext cx="5215553" cy="1134226"/>
+                    </a:xfrm>
+                    <a:prstGeom prst="rect">
+                      <a:avLst/>
+                    </a:prstGeom>
+                  </pic:spPr>
+                </pic:pic>
+              </a:graphicData>
+            </a:graphic>
+          </wp:inline>
+        </w:drawing>
+      </w:r>
       <w:bookmarkEnd w:id="25"/>
     </w:p>
     <w:sectPr>
-      <w:headerReference w:type="default" r:id="rId13"/>
-      <w:footerReference w:type="default" r:id="rId14"/>
+      <w:headerReference w:type="default" r:id="rId14"/>
+      <w:footerReference w:type="default" r:id="rId15"/>
       <w:pgSz w:w="12240" w:h="15840" w:code="1"/>
       <w:pgMar w:top="1417" w:right="1701" w:bottom="1417" w:left="1701" w:header="708" w:footer="708" w:gutter="0"/>
       <w:cols w:space="708"/>
@@ -5055,7 +5626,7 @@
                 <w:noProof/>
                 <w:color w:val="FFFFFF" w:themeColor="background1"/>
               </w:rPr>
-              <w:t>6</w:t>
+              <w:t>7</w:t>
             </w:r>
             <w:r>
               <w:rPr>
@@ -6969,7 +7540,7 @@
 </file>
 
 <file path=customXml/itemProps1.xml><?xml version="1.0" encoding="utf-8"?>
-<ds:datastoreItem xmlns:ds="http://schemas.openxmlformats.org/officeDocument/2006/customXml" ds:itemID="{EE12A46D-6FA1-4C77-954B-43A0D922A1A5}">
+<ds:datastoreItem xmlns:ds="http://schemas.openxmlformats.org/officeDocument/2006/customXml" ds:itemID="{D38B2E20-A6E3-48DD-B1AE-5A7FDBCE3B8B}">
   <ds:schemaRefs>
     <ds:schemaRef ds:uri="http://schemas.openxmlformats.org/officeDocument/2006/bibliography"/>
   </ds:schemaRefs>

--- a/PDRMYE/16 GUÍAS DE USUARIO/CPH/Version 1/Catalogos/MUNICIPIO POBLACIÓN.docx
+++ b/PDRMYE/16 GUÍAS DE USUARIO/CPH/Version 1/Catalogos/MUNICIPIO POBLACIÓN.docx
@@ -3555,9 +3555,9 @@
           <w:lang w:val="en-US"/>
         </w:rPr>
         <w:drawing>
-          <wp:inline distT="0" distB="0" distL="0" distR="0" wp14:anchorId="66C495DB" wp14:editId="443F826A">
-            <wp:extent cx="5362041" cy="1166083"/>
-            <wp:effectExtent l="0" t="0" r="0" b="0"/>
+          <wp:inline distT="0" distB="0" distL="0" distR="0" wp14:anchorId="601CEC96" wp14:editId="3B14CF3C">
+            <wp:extent cx="5612130" cy="979805"/>
+            <wp:effectExtent l="0" t="0" r="7620" b="0"/>
             <wp:docPr id="1" name="Imagen 1"/>
             <wp:cNvGraphicFramePr>
               <a:graphicFrameLocks xmlns:a="http://schemas.openxmlformats.org/drawingml/2006/main" noChangeAspect="1"/>
@@ -3578,7 +3578,7 @@
                   <pic:spPr>
                     <a:xfrm>
                       <a:off x="0" y="0"/>
-                      <a:ext cx="5390823" cy="1172342"/>
+                      <a:ext cx="5612130" cy="979805"/>
                     </a:xfrm>
                     <a:prstGeom prst="rect">
                       <a:avLst/>
@@ -4258,13 +4258,13 @@
         <mc:AlternateContent>
           <mc:Choice Requires="wps">
             <w:drawing>
-              <wp:anchor distT="0" distB="0" distL="114300" distR="114300" simplePos="0" relativeHeight="251919360" behindDoc="0" locked="0" layoutInCell="1" allowOverlap="1" wp14:anchorId="09012CD9" wp14:editId="681861D5">
+              <wp:anchor distT="0" distB="0" distL="114300" distR="114300" simplePos="0" relativeHeight="251919360" behindDoc="0" locked="0" layoutInCell="1" allowOverlap="1" wp14:anchorId="09012CD9" wp14:editId="13F1D95C">
                 <wp:simplePos x="0" y="0"/>
-                <wp:positionH relativeFrom="column">
-                  <wp:posOffset>97155</wp:posOffset>
+                <wp:positionH relativeFrom="margin">
+                  <wp:posOffset>0</wp:posOffset>
                 </wp:positionH>
                 <wp:positionV relativeFrom="paragraph">
-                  <wp:posOffset>470205</wp:posOffset>
+                  <wp:posOffset>225631</wp:posOffset>
                 </wp:positionV>
                 <wp:extent cx="153619" cy="146304"/>
                 <wp:effectExtent l="0" t="0" r="18415" b="25400"/>
@@ -4320,7 +4320,9 @@
           </mc:Choice>
           <mc:Fallback>
             <w:pict>
-              <v:rect w14:anchorId="511300B8" id="Rectángulo 10" o:spid="_x0000_s1026" style="position:absolute;margin-left:7.65pt;margin-top:37pt;width:12.1pt;height:11.5pt;z-index:251919360;visibility:visible;mso-wrap-style:square;mso-wrap-distance-left:9pt;mso-wrap-distance-top:0;mso-wrap-distance-right:9pt;mso-wrap-distance-bottom:0;mso-position-horizontal:absolute;mso-position-horizontal-relative:text;mso-position-vertical:absolute;mso-position-vertical-relative:text;v-text-anchor:middle" o:gfxdata="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" filled="f" strokecolor="red" strokeweight="1pt"/>
+              <v:rect w14:anchorId="455D82D8" id="Rectángulo 10" o:spid="_x0000_s1026" style="position:absolute;margin-left:0;margin-top:17.75pt;width:12.1pt;height:11.5pt;z-index:251919360;visibility:visible;mso-wrap-style:square;mso-wrap-distance-left:9pt;mso-wrap-distance-top:0;mso-wrap-distance-right:9pt;mso-wrap-distance-bottom:0;mso-position-horizontal:absolute;mso-position-horizontal-relative:margin;mso-position-vertical:absolute;mso-position-vertical-relative:text;v-text-anchor:middle" o:gfxdata="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" filled="f" strokecolor="red" strokeweight="1pt">
+                <w10:wrap anchorx="margin"/>
+              </v:rect>
             </w:pict>
           </mc:Fallback>
         </mc:AlternateContent>
@@ -4331,10 +4333,10 @@
           <w:lang w:val="en-US"/>
         </w:rPr>
         <w:drawing>
-          <wp:inline distT="0" distB="0" distL="0" distR="0" wp14:anchorId="01A7FEBF" wp14:editId="24E491F9">
-            <wp:extent cx="5362041" cy="1166083"/>
-            <wp:effectExtent l="0" t="0" r="0" b="0"/>
-            <wp:docPr id="8" name="Imagen 8"/>
+          <wp:inline distT="0" distB="0" distL="0" distR="0" wp14:anchorId="13514C80" wp14:editId="1E5F9EB9">
+            <wp:extent cx="5612130" cy="979805"/>
+            <wp:effectExtent l="0" t="0" r="7620" b="0"/>
+            <wp:docPr id="9" name="Imagen 9"/>
             <wp:cNvGraphicFramePr>
               <a:graphicFrameLocks xmlns:a="http://schemas.openxmlformats.org/drawingml/2006/main" noChangeAspect="1"/>
             </wp:cNvGraphicFramePr>
@@ -4354,7 +4356,7 @@
                   <pic:spPr>
                     <a:xfrm>
                       <a:off x="0" y="0"/>
-                      <a:ext cx="5390823" cy="1172342"/>
+                      <a:ext cx="5612130" cy="979805"/>
                     </a:xfrm>
                     <a:prstGeom prst="rect">
                       <a:avLst/>
@@ -4616,13 +4618,13 @@
         <mc:AlternateContent>
           <mc:Choice Requires="wps">
             <w:drawing>
-              <wp:anchor distT="0" distB="0" distL="114300" distR="114300" simplePos="0" relativeHeight="251921408" behindDoc="0" locked="0" layoutInCell="1" allowOverlap="1" wp14:anchorId="7E1B96F4" wp14:editId="57C45D7C">
+              <wp:anchor distT="0" distB="0" distL="114300" distR="114300" simplePos="0" relativeHeight="251921408" behindDoc="0" locked="0" layoutInCell="1" allowOverlap="1" wp14:anchorId="7E1B96F4" wp14:editId="70772D4C">
                 <wp:simplePos x="0" y="0"/>
                 <wp:positionH relativeFrom="column">
-                  <wp:posOffset>10478</wp:posOffset>
+                  <wp:posOffset>156416</wp:posOffset>
                 </wp:positionH>
                 <wp:positionV relativeFrom="paragraph">
-                  <wp:posOffset>795655</wp:posOffset>
+                  <wp:posOffset>597535</wp:posOffset>
                 </wp:positionV>
                 <wp:extent cx="147637" cy="123825"/>
                 <wp:effectExtent l="0" t="0" r="24130" b="28575"/>
@@ -4678,7 +4680,7 @@
           </mc:Choice>
           <mc:Fallback>
             <w:pict>
-              <v:rect w14:anchorId="538E83C9" id="Rectángulo 15" o:spid="_x0000_s1026" style="position:absolute;margin-left:.85pt;margin-top:62.65pt;width:11.6pt;height:9.75pt;z-index:251921408;visibility:visible;mso-wrap-style:square;mso-wrap-distance-left:9pt;mso-wrap-distance-top:0;mso-wrap-distance-right:9pt;mso-wrap-distance-bottom:0;mso-position-horizontal:absolute;mso-position-horizontal-relative:text;mso-position-vertical:absolute;mso-position-vertical-relative:text;v-text-anchor:middle" o:gfxdata="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" filled="f" strokecolor="red" strokeweight="1pt"/>
+              <v:rect w14:anchorId="7E3C0DDA" id="Rectángulo 15" o:spid="_x0000_s1026" style="position:absolute;margin-left:12.3pt;margin-top:47.05pt;width:11.6pt;height:9.75pt;z-index:251921408;visibility:visible;mso-wrap-style:square;mso-wrap-distance-left:9pt;mso-wrap-distance-top:0;mso-wrap-distance-right:9pt;mso-wrap-distance-bottom:0;mso-position-horizontal:absolute;mso-position-horizontal-relative:text;mso-position-vertical:absolute;mso-position-vertical-relative:text;v-text-anchor:middle" o:gfxdata="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" filled="f" strokecolor="red" strokeweight="1pt"/>
             </w:pict>
           </mc:Fallback>
         </mc:AlternateContent>
@@ -4689,10 +4691,10 @@
           <w:lang w:val="en-US"/>
         </w:rPr>
         <w:drawing>
-          <wp:inline distT="0" distB="0" distL="0" distR="0" wp14:anchorId="5EEB7B4C" wp14:editId="0AE5FA77">
-            <wp:extent cx="5362041" cy="1166083"/>
-            <wp:effectExtent l="0" t="0" r="0" b="0"/>
-            <wp:docPr id="12" name="Imagen 12"/>
+          <wp:inline distT="0" distB="0" distL="0" distR="0" wp14:anchorId="47325FF9" wp14:editId="0961FA54">
+            <wp:extent cx="5612130" cy="979805"/>
+            <wp:effectExtent l="0" t="0" r="7620" b="0"/>
+            <wp:docPr id="23" name="Imagen 23"/>
             <wp:cNvGraphicFramePr>
               <a:graphicFrameLocks xmlns:a="http://schemas.openxmlformats.org/drawingml/2006/main" noChangeAspect="1"/>
             </wp:cNvGraphicFramePr>
@@ -4712,7 +4714,7 @@
                   <pic:spPr>
                     <a:xfrm>
                       <a:off x="0" y="0"/>
-                      <a:ext cx="5390823" cy="1172342"/>
+                      <a:ext cx="5612130" cy="979805"/>
                     </a:xfrm>
                     <a:prstGeom prst="rect">
                       <a:avLst/>
@@ -4964,13 +4966,88 @@
         <mc:AlternateContent>
           <mc:Choice Requires="wps">
             <w:drawing>
-              <wp:anchor distT="0" distB="0" distL="114300" distR="114300" simplePos="0" relativeHeight="251924480" behindDoc="0" locked="0" layoutInCell="1" allowOverlap="1" wp14:anchorId="1432864A" wp14:editId="5B5450C7">
+              <wp:anchor distT="0" distB="0" distL="114300" distR="114300" simplePos="0" relativeHeight="251926528" behindDoc="0" locked="0" layoutInCell="1" allowOverlap="1" wp14:anchorId="6F8B9F29" wp14:editId="25FD2408">
                 <wp:simplePos x="0" y="0"/>
                 <wp:positionH relativeFrom="column">
-                  <wp:posOffset>134303</wp:posOffset>
+                  <wp:posOffset>3403</wp:posOffset>
                 </wp:positionH>
                 <wp:positionV relativeFrom="paragraph">
-                  <wp:posOffset>825500</wp:posOffset>
+                  <wp:posOffset>495829</wp:posOffset>
+                </wp:positionV>
+                <wp:extent cx="126853" cy="433415"/>
+                <wp:effectExtent l="0" t="0" r="26035" b="24130"/>
+                <wp:wrapNone/>
+                <wp:docPr id="31" name="Rectángulo 31"/>
+                <wp:cNvGraphicFramePr/>
+                <a:graphic xmlns:a="http://schemas.openxmlformats.org/drawingml/2006/main">
+                  <a:graphicData uri="http://schemas.microsoft.com/office/word/2010/wordprocessingShape">
+                    <wps:wsp>
+                      <wps:cNvSpPr/>
+                      <wps:spPr>
+                        <a:xfrm>
+                          <a:off x="0" y="0"/>
+                          <a:ext cx="126853" cy="433415"/>
+                        </a:xfrm>
+                        <a:prstGeom prst="rect">
+                          <a:avLst/>
+                        </a:prstGeom>
+                        <a:noFill/>
+                        <a:ln>
+                          <a:solidFill>
+                            <a:srgbClr val="FF0000"/>
+                          </a:solidFill>
+                        </a:ln>
+                      </wps:spPr>
+                      <wps:style>
+                        <a:lnRef idx="2">
+                          <a:schemeClr val="accent1">
+                            <a:shade val="50000"/>
+                          </a:schemeClr>
+                        </a:lnRef>
+                        <a:fillRef idx="1">
+                          <a:schemeClr val="accent1"/>
+                        </a:fillRef>
+                        <a:effectRef idx="0">
+                          <a:schemeClr val="accent1"/>
+                        </a:effectRef>
+                        <a:fontRef idx="minor">
+                          <a:schemeClr val="lt1"/>
+                        </a:fontRef>
+                      </wps:style>
+                      <wps:bodyPr rot="0" spcFirstLastPara="0" vertOverflow="overflow" horzOverflow="overflow" vert="horz" wrap="square" lIns="91440" tIns="45720" rIns="91440" bIns="45720" numCol="1" spcCol="0" rtlCol="0" fromWordArt="0" anchor="ctr" anchorCtr="0" forceAA="0" compatLnSpc="1">
+                        <a:prstTxWarp prst="textNoShape">
+                          <a:avLst/>
+                        </a:prstTxWarp>
+                        <a:noAutofit/>
+                      </wps:bodyPr>
+                    </wps:wsp>
+                  </a:graphicData>
+                </a:graphic>
+              </wp:anchor>
+            </w:drawing>
+          </mc:Choice>
+          <mc:Fallback>
+            <w:pict>
+              <v:rect w14:anchorId="5EB082A2" id="Rectángulo 31" o:spid="_x0000_s1026" style="position:absolute;margin-left:.25pt;margin-top:39.05pt;width:10pt;height:34.15pt;z-index:251926528;visibility:visible;mso-wrap-style:square;mso-wrap-distance-left:9pt;mso-wrap-distance-top:0;mso-wrap-distance-right:9pt;mso-wrap-distance-bottom:0;mso-position-horizontal:absolute;mso-position-horizontal-relative:text;mso-position-vertical:absolute;mso-position-vertical-relative:text;v-text-anchor:middle" o:gfxdata="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" filled="f" strokecolor="red" strokeweight="1pt"/>
+            </w:pict>
+          </mc:Fallback>
+        </mc:AlternateContent>
+      </w:r>
+      <w:r>
+        <w:rPr>
+          <w:noProof/>
+          <w:lang w:val="en-US"/>
+        </w:rPr>
+        <mc:AlternateContent>
+          <mc:Choice Requires="wps">
+            <w:drawing>
+              <wp:anchor distT="0" distB="0" distL="114300" distR="114300" simplePos="0" relativeHeight="251924480" behindDoc="0" locked="0" layoutInCell="1" allowOverlap="1" wp14:anchorId="1432864A" wp14:editId="25EB8490">
+                <wp:simplePos x="0" y="0"/>
+                <wp:positionH relativeFrom="column">
+                  <wp:posOffset>281980</wp:posOffset>
+                </wp:positionH>
+                <wp:positionV relativeFrom="paragraph">
+                  <wp:posOffset>603507</wp:posOffset>
                 </wp:positionV>
                 <wp:extent cx="133350" cy="104775"/>
                 <wp:effectExtent l="0" t="0" r="19050" b="28575"/>
@@ -5026,7 +5103,7 @@
           </mc:Choice>
           <mc:Fallback>
             <w:pict>
-              <v:rect w14:anchorId="15B3464C" id="Rectángulo 27" o:spid="_x0000_s1026" style="position:absolute;margin-left:10.6pt;margin-top:65pt;width:10.5pt;height:8.25pt;z-index:251924480;visibility:visible;mso-wrap-style:square;mso-wrap-distance-left:9pt;mso-wrap-distance-top:0;mso-wrap-distance-right:9pt;mso-wrap-distance-bottom:0;mso-position-horizontal:absolute;mso-position-horizontal-relative:text;mso-position-vertical:absolute;mso-position-vertical-relative:text;v-text-anchor:middle" o:gfxdata="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" filled="f" strokecolor="red" strokeweight="1pt"/>
+              <v:rect w14:anchorId="100CB155" id="Rectángulo 27" o:spid="_x0000_s1026" style="position:absolute;margin-left:22.2pt;margin-top:47.5pt;width:10.5pt;height:8.25pt;z-index:251924480;visibility:visible;mso-wrap-style:square;mso-wrap-distance-left:9pt;mso-wrap-distance-top:0;mso-wrap-distance-right:9pt;mso-wrap-distance-bottom:0;mso-position-horizontal:absolute;mso-position-horizontal-relative:text;mso-position-vertical:absolute;mso-position-vertical-relative:text;v-text-anchor:middle" o:gfxdata="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" filled="f" strokecolor="red" strokeweight="1pt"/>
             </w:pict>
           </mc:Fallback>
         </mc:AlternateContent>
@@ -5039,13 +5116,13 @@
         <mc:AlternateContent>
           <mc:Choice Requires="wps">
             <w:drawing>
-              <wp:anchor distT="0" distB="0" distL="114300" distR="114300" simplePos="0" relativeHeight="251923456" behindDoc="0" locked="0" layoutInCell="1" allowOverlap="1" wp14:anchorId="1B67DC1A" wp14:editId="69BE99E4">
+              <wp:anchor distT="0" distB="0" distL="114300" distR="114300" simplePos="0" relativeHeight="251923456" behindDoc="0" locked="0" layoutInCell="1" allowOverlap="1" wp14:anchorId="1B67DC1A" wp14:editId="476642DD">
                 <wp:simplePos x="0" y="0"/>
                 <wp:positionH relativeFrom="column">
-                  <wp:posOffset>172403</wp:posOffset>
+                  <wp:posOffset>173784</wp:posOffset>
                 </wp:positionH>
                 <wp:positionV relativeFrom="paragraph">
-                  <wp:posOffset>492125</wp:posOffset>
+                  <wp:posOffset>269875</wp:posOffset>
                 </wp:positionV>
                 <wp:extent cx="119062" cy="90488"/>
                 <wp:effectExtent l="0" t="0" r="14605" b="24130"/>
@@ -5101,7 +5178,7 @@
           </mc:Choice>
           <mc:Fallback>
             <w:pict>
-              <v:rect w14:anchorId="4193F1AD" id="Rectángulo 26" o:spid="_x0000_s1026" style="position:absolute;margin-left:13.6pt;margin-top:38.75pt;width:9.35pt;height:7.15pt;z-index:251923456;visibility:visible;mso-wrap-style:square;mso-wrap-distance-left:9pt;mso-wrap-distance-top:0;mso-wrap-distance-right:9pt;mso-wrap-distance-bottom:0;mso-position-horizontal:absolute;mso-position-horizontal-relative:text;mso-position-vertical:absolute;mso-position-vertical-relative:text;v-text-anchor:middle" o:gfxdata="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" filled="f" strokecolor="red" strokeweight="1pt"/>
+              <v:rect w14:anchorId="2DD27271" id="Rectángulo 26" o:spid="_x0000_s1026" style="position:absolute;margin-left:13.7pt;margin-top:21.25pt;width:9.35pt;height:7.15pt;z-index:251923456;visibility:visible;mso-wrap-style:square;mso-wrap-distance-left:9pt;mso-wrap-distance-top:0;mso-wrap-distance-right:9pt;mso-wrap-distance-bottom:0;mso-position-horizontal:absolute;mso-position-horizontal-relative:text;mso-position-vertical:absolute;mso-position-vertical-relative:text;v-text-anchor:middle" o:gfxdata="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" filled="f" strokecolor="red" strokeweight="1pt"/>
             </w:pict>
           </mc:Fallback>
         </mc:AlternateContent>
@@ -5112,10 +5189,10 @@
           <w:lang w:val="en-US"/>
         </w:rPr>
         <w:drawing>
-          <wp:inline distT="0" distB="0" distL="0" distR="0" wp14:anchorId="40C8EB35" wp14:editId="76F42286">
-            <wp:extent cx="5362041" cy="1166083"/>
-            <wp:effectExtent l="0" t="0" r="0" b="0"/>
-            <wp:docPr id="25" name="Imagen 25"/>
+          <wp:inline distT="0" distB="0" distL="0" distR="0" wp14:anchorId="1B353684" wp14:editId="27A20532">
+            <wp:extent cx="5612130" cy="979805"/>
+            <wp:effectExtent l="0" t="0" r="7620" b="0"/>
+            <wp:docPr id="30" name="Imagen 30"/>
             <wp:cNvGraphicFramePr>
               <a:graphicFrameLocks xmlns:a="http://schemas.openxmlformats.org/drawingml/2006/main" noChangeAspect="1"/>
             </wp:cNvGraphicFramePr>
@@ -5135,7 +5212,7 @@
                   <pic:spPr>
                     <a:xfrm>
                       <a:off x="0" y="0"/>
-                      <a:ext cx="5390823" cy="1172342"/>
+                      <a:ext cx="5612130" cy="979805"/>
                     </a:xfrm>
                     <a:prstGeom prst="rect">
                       <a:avLst/>
@@ -5213,16 +5290,16 @@
         <mc:AlternateContent>
           <mc:Choice Requires="wps">
             <w:drawing>
-              <wp:anchor distT="0" distB="0" distL="114300" distR="114300" simplePos="0" relativeHeight="251925504" behindDoc="0" locked="0" layoutInCell="1" allowOverlap="1" wp14:anchorId="31A5FEB2" wp14:editId="1CDB34B4">
+              <wp:anchor distT="0" distB="0" distL="114300" distR="114300" simplePos="0" relativeHeight="251925504" behindDoc="0" locked="0" layoutInCell="1" allowOverlap="1" wp14:anchorId="31A5FEB2" wp14:editId="0E2DD0D1">
                 <wp:simplePos x="0" y="0"/>
                 <wp:positionH relativeFrom="column">
-                  <wp:posOffset>4044315</wp:posOffset>
+                  <wp:posOffset>4210700</wp:posOffset>
                 </wp:positionH>
                 <wp:positionV relativeFrom="paragraph">
-                  <wp:posOffset>397828</wp:posOffset>
+                  <wp:posOffset>205927</wp:posOffset>
                 </wp:positionV>
-                <wp:extent cx="1318578" cy="295275"/>
-                <wp:effectExtent l="0" t="0" r="15240" b="28575"/>
+                <wp:extent cx="1384814" cy="295275"/>
+                <wp:effectExtent l="0" t="0" r="25400" b="28575"/>
                 <wp:wrapNone/>
                 <wp:docPr id="29" name="Rectángulo 29"/>
                 <wp:cNvGraphicFramePr/>
@@ -5233,7 +5310,7 @@
                       <wps:spPr>
                         <a:xfrm>
                           <a:off x="0" y="0"/>
-                          <a:ext cx="1318578" cy="295275"/>
+                          <a:ext cx="1384814" cy="295275"/>
                         </a:xfrm>
                         <a:prstGeom prst="rect">
                           <a:avLst/>
@@ -5270,27 +5347,29 @@
                     </wps:wsp>
                   </a:graphicData>
                 </a:graphic>
+                <wp14:sizeRelH relativeFrom="margin">
+                  <wp14:pctWidth>0</wp14:pctWidth>
+                </wp14:sizeRelH>
               </wp:anchor>
             </w:drawing>
           </mc:Choice>
           <mc:Fallback>
             <w:pict>
-              <v:rect w14:anchorId="4E26872F" id="Rectángulo 29" o:spid="_x0000_s1026" style="position:absolute;margin-left:318.45pt;margin-top:31.35pt;width:103.85pt;height:23.25pt;z-index:251925504;visibility:visible;mso-wrap-style:square;mso-wrap-distance-left:9pt;mso-wrap-distance-top:0;mso-wrap-distance-right:9pt;mso-wrap-distance-bottom:0;mso-position-horizontal:absolute;mso-position-horizontal-relative:text;mso-position-vertical:absolute;mso-position-vertical-relative:text;v-text-anchor:middle" o:gfxdata="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" filled="f" strokecolor="red" strokeweight="1pt"/>
+              <v:rect w14:anchorId="701208B2" id="Rectángulo 29" o:spid="_x0000_s1026" style="position:absolute;margin-left:331.55pt;margin-top:16.2pt;width:109.05pt;height:23.25pt;z-index:251925504;visibility:visible;mso-wrap-style:square;mso-width-percent:0;mso-wrap-distance-left:9pt;mso-wrap-distance-top:0;mso-wrap-distance-right:9pt;mso-wrap-distance-bottom:0;mso-position-horizontal:absolute;mso-position-horizontal-relative:text;mso-position-vertical:absolute;mso-position-vertical-relative:text;mso-width-percent:0;mso-width-relative:margin;v-text-anchor:middle" o:gfxdata="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" filled="f" strokecolor="red" strokeweight="1pt"/>
             </w:pict>
           </mc:Fallback>
         </mc:AlternateContent>
       </w:r>
-      <w:bookmarkStart w:id="25" w:name="_GoBack"/>
       <w:r>
         <w:rPr>
           <w:noProof/>
           <w:lang w:val="en-US"/>
         </w:rPr>
         <w:drawing>
-          <wp:inline distT="0" distB="0" distL="0" distR="0" wp14:anchorId="664822AF" wp14:editId="3835C04E">
-            <wp:extent cx="5153025" cy="1120628"/>
-            <wp:effectExtent l="0" t="0" r="0" b="3810"/>
-            <wp:docPr id="28" name="Imagen 28"/>
+          <wp:inline distT="0" distB="0" distL="0" distR="0" wp14:anchorId="602E91E3" wp14:editId="04E6C78E">
+            <wp:extent cx="5612130" cy="979805"/>
+            <wp:effectExtent l="0" t="0" r="7620" b="0"/>
+            <wp:docPr id="32" name="Imagen 32"/>
             <wp:cNvGraphicFramePr>
               <a:graphicFrameLocks xmlns:a="http://schemas.openxmlformats.org/drawingml/2006/main" noChangeAspect="1"/>
             </wp:cNvGraphicFramePr>
@@ -5310,7 +5389,7 @@
                   <pic:spPr>
                     <a:xfrm>
                       <a:off x="0" y="0"/>
-                      <a:ext cx="5215553" cy="1134226"/>
+                      <a:ext cx="5612130" cy="979805"/>
                     </a:xfrm>
                     <a:prstGeom prst="rect">
                       <a:avLst/>
@@ -5322,6 +5401,7 @@
           </wp:inline>
         </w:drawing>
       </w:r>
+      <w:bookmarkStart w:id="25" w:name="_GoBack"/>
       <w:bookmarkEnd w:id="25"/>
     </w:p>
     <w:sectPr>
@@ -7540,7 +7620,7 @@
 </file>
 
 <file path=customXml/itemProps1.xml><?xml version="1.0" encoding="utf-8"?>
-<ds:datastoreItem xmlns:ds="http://schemas.openxmlformats.org/officeDocument/2006/customXml" ds:itemID="{D38B2E20-A6E3-48DD-B1AE-5A7FDBCE3B8B}">
+<ds:datastoreItem xmlns:ds="http://schemas.openxmlformats.org/officeDocument/2006/customXml" ds:itemID="{458C31C3-CCCC-40B4-AD0D-F1E838C907EB}">
   <ds:schemaRefs>
     <ds:schemaRef ds:uri="http://schemas.openxmlformats.org/officeDocument/2006/bibliography"/>
   </ds:schemaRefs>

--- a/PDRMYE/16 GUÍAS DE USUARIO/CPH/Version 1/Catalogos/MUNICIPIO POBLACIÓN.docx
+++ b/PDRMYE/16 GUÍAS DE USUARIO/CPH/Version 1/Catalogos/MUNICIPIO POBLACIÓN.docx
@@ -1117,7 +1117,7 @@
       <w:sdtPr>
         <w:rPr>
           <w:rFonts w:ascii="Arial" w:eastAsiaTheme="minorHAnsi" w:hAnsi="Arial" w:cs="Arial"/>
-          <w:color w:val="002060"/>
+          <w:color w:val="auto"/>
           <w:sz w:val="28"/>
           <w:szCs w:val="28"/>
           <w:lang w:val="es-ES" w:eastAsia="en-US"/>
@@ -1132,7 +1132,6 @@
         <w:rPr>
           <w:b/>
           <w:bCs/>
-          <w:color w:val="auto"/>
         </w:rPr>
       </w:sdtEndPr>
       <w:sdtContent>
@@ -1143,7 +1142,7 @@
             <w:rPr>
               <w:rFonts w:ascii="Arial" w:hAnsi="Arial" w:cs="Arial"/>
               <w:b/>
-              <w:color w:val="002060"/>
+              <w:color w:val="auto"/>
               <w:sz w:val="28"/>
               <w:szCs w:val="28"/>
               <w:lang w:val="es-ES"/>
@@ -1153,7 +1152,7 @@
             <w:rPr>
               <w:rFonts w:ascii="Arial" w:hAnsi="Arial" w:cs="Arial"/>
               <w:b/>
-              <w:color w:val="002060"/>
+              <w:color w:val="auto"/>
               <w:sz w:val="28"/>
               <w:szCs w:val="28"/>
               <w:lang w:val="es-ES"/>
@@ -2266,6 +2265,7 @@
         <w:rPr>
           <w:rFonts w:cs="Arial"/>
           <w:b w:val="0"/>
+          <w:color w:val="auto"/>
         </w:rPr>
       </w:pPr>
       <w:bookmarkStart w:id="0" w:name="_Toc123297018"/>
@@ -2278,6 +2278,7 @@
       <w:r>
         <w:rPr>
           <w:rFonts w:cs="Arial"/>
+          <w:color w:val="auto"/>
         </w:rPr>
         <w:t>Objetivo</w:t>
       </w:r>
@@ -2366,6 +2367,7 @@
         <w:rPr>
           <w:rFonts w:cs="Arial"/>
           <w:b w:val="0"/>
+          <w:color w:val="auto"/>
         </w:rPr>
       </w:pPr>
       <w:bookmarkStart w:id="7" w:name="_Toc123297019"/>
@@ -2378,6 +2380,7 @@
       <w:r>
         <w:rPr>
           <w:rFonts w:cs="Arial"/>
+          <w:color w:val="auto"/>
         </w:rPr>
         <w:t>Alcance</w:t>
       </w:r>
@@ -2391,6 +2394,7 @@
       <w:r>
         <w:rPr>
           <w:rFonts w:cs="Arial"/>
+          <w:color w:val="auto"/>
         </w:rPr>
         <w:t xml:space="preserve"> </w:t>
       </w:r>
@@ -2501,10 +2505,24 @@
     </w:p>
     <w:p>
       <w:pPr>
+        <w:tabs>
+          <w:tab w:val="left" w:pos="1494"/>
+        </w:tabs>
+        <w:spacing w:line="276" w:lineRule="auto"/>
+        <w:jc w:val="both"/>
+        <w:rPr>
+          <w:rFonts w:ascii="Arial" w:hAnsi="Arial" w:cs="Arial"/>
+          <w:sz w:val="24"/>
+        </w:rPr>
+      </w:pPr>
+    </w:p>
+    <w:p>
+      <w:pPr>
         <w:pStyle w:val="Ttulo1"/>
         <w:spacing w:line="276" w:lineRule="auto"/>
         <w:rPr>
           <w:rFonts w:cs="Arial"/>
+          <w:color w:val="auto"/>
         </w:rPr>
       </w:pPr>
       <w:bookmarkStart w:id="14" w:name="_Toc123297020"/>
@@ -2517,6 +2535,7 @@
       <w:r>
         <w:rPr>
           <w:rFonts w:cs="Arial"/>
+          <w:color w:val="auto"/>
         </w:rPr>
         <w:t>Usuario</w:t>
       </w:r>
@@ -2684,12 +2703,14 @@
         <w:jc w:val="center"/>
         <w:rPr>
           <w:rFonts w:cs="Arial"/>
+          <w:color w:val="auto"/>
         </w:rPr>
       </w:pPr>
       <w:bookmarkStart w:id="21" w:name="_Toc136611276"/>
       <w:r>
         <w:rPr>
           <w:rFonts w:cs="Arial"/>
+          <w:color w:val="auto"/>
           <w:sz w:val="44"/>
           <w:szCs w:val="44"/>
         </w:rPr>
@@ -2698,6 +2719,7 @@
       <w:r>
         <w:rPr>
           <w:rFonts w:cs="Arial"/>
+          <w:color w:val="auto"/>
           <w:sz w:val="44"/>
           <w:szCs w:val="44"/>
         </w:rPr>
@@ -2844,7 +2866,6 @@
     <w:p/>
     <w:p/>
     <w:p/>
-    <w:p/>
     <w:p>
       <w:pPr>
         <w:pStyle w:val="Ttulo1"/>
@@ -2852,6 +2873,7 @@
         <w:jc w:val="center"/>
         <w:rPr>
           <w:rFonts w:cs="Arial"/>
+          <w:color w:val="auto"/>
         </w:rPr>
       </w:pPr>
       <w:bookmarkStart w:id="24" w:name="_Toc136611277"/>
@@ -2860,6 +2882,7 @@
       <w:r>
         <w:rPr>
           <w:rFonts w:cs="Arial"/>
+          <w:color w:val="auto"/>
         </w:rPr>
         <w:lastRenderedPageBreak/>
         <w:t xml:space="preserve">Administración de </w:t>
@@ -2867,12 +2890,14 @@
       <w:r>
         <w:rPr>
           <w:rFonts w:cs="Arial"/>
+          <w:color w:val="auto"/>
         </w:rPr>
         <w:t xml:space="preserve">Municipio </w:t>
       </w:r>
       <w:r>
         <w:rPr>
           <w:rFonts w:cs="Arial"/>
+          <w:color w:val="auto"/>
         </w:rPr>
         <w:t>Población</w:t>
       </w:r>
@@ -3726,7 +3751,6 @@
               <w:spacing w:after="0" w:line="240" w:lineRule="auto"/>
               <w:rPr>
                 <w:rFonts w:ascii="Arial" w:eastAsia="Times New Roman" w:hAnsi="Arial" w:cs="Arial"/>
-                <w:b/>
                 <w:color w:val="000000"/>
                 <w:sz w:val="24"/>
                 <w:szCs w:val="24"/>
@@ -3736,7 +3760,6 @@
             <w:r>
               <w:rPr>
                 <w:rFonts w:ascii="Arial" w:eastAsia="Times New Roman" w:hAnsi="Arial" w:cs="Arial"/>
-                <w:b/>
                 <w:color w:val="000000"/>
                 <w:sz w:val="24"/>
                 <w:szCs w:val="24"/>
@@ -3805,7 +3828,6 @@
               <w:spacing w:after="0" w:line="240" w:lineRule="auto"/>
               <w:rPr>
                 <w:rFonts w:ascii="Arial" w:eastAsia="Times New Roman" w:hAnsi="Arial" w:cs="Arial"/>
-                <w:b/>
                 <w:color w:val="000000"/>
                 <w:sz w:val="24"/>
                 <w:szCs w:val="24"/>
@@ -3815,7 +3837,6 @@
             <w:r>
               <w:rPr>
                 <w:rFonts w:ascii="Arial" w:eastAsia="Times New Roman" w:hAnsi="Arial" w:cs="Arial"/>
-                <w:b/>
                 <w:color w:val="000000"/>
                 <w:sz w:val="24"/>
                 <w:szCs w:val="24"/>
@@ -3884,7 +3905,6 @@
               <w:spacing w:after="0" w:line="240" w:lineRule="auto"/>
               <w:rPr>
                 <w:rFonts w:ascii="Arial" w:eastAsia="Times New Roman" w:hAnsi="Arial" w:cs="Arial"/>
-                <w:b/>
                 <w:color w:val="000000"/>
                 <w:sz w:val="24"/>
                 <w:szCs w:val="24"/>
@@ -3894,7 +3914,6 @@
             <w:r>
               <w:rPr>
                 <w:rFonts w:ascii="Arial" w:eastAsia="Times New Roman" w:hAnsi="Arial" w:cs="Arial"/>
-                <w:b/>
                 <w:color w:val="000000"/>
                 <w:sz w:val="24"/>
                 <w:szCs w:val="24"/>
@@ -3963,7 +3982,6 @@
               <w:spacing w:after="0" w:line="240" w:lineRule="auto"/>
               <w:rPr>
                 <w:rFonts w:ascii="Arial" w:eastAsia="Times New Roman" w:hAnsi="Arial" w:cs="Arial"/>
-                <w:b/>
                 <w:color w:val="000000"/>
                 <w:sz w:val="24"/>
                 <w:szCs w:val="24"/>
@@ -3973,7 +3991,6 @@
             <w:r>
               <w:rPr>
                 <w:rFonts w:ascii="Arial" w:eastAsia="Times New Roman" w:hAnsi="Arial" w:cs="Arial"/>
-                <w:b/>
                 <w:color w:val="000000"/>
                 <w:sz w:val="24"/>
                 <w:szCs w:val="24"/>
@@ -4041,7 +4058,6 @@
               <w:spacing w:after="0" w:line="240" w:lineRule="auto"/>
               <w:rPr>
                 <w:rFonts w:ascii="Arial" w:eastAsia="Times New Roman" w:hAnsi="Arial" w:cs="Arial"/>
-                <w:b/>
                 <w:color w:val="000000"/>
                 <w:sz w:val="24"/>
                 <w:szCs w:val="24"/>
@@ -4051,7 +4067,6 @@
             <w:r>
               <w:rPr>
                 <w:rFonts w:ascii="Arial" w:eastAsia="Times New Roman" w:hAnsi="Arial" w:cs="Arial"/>
-                <w:b/>
                 <w:color w:val="000000"/>
                 <w:sz w:val="24"/>
                 <w:szCs w:val="24"/>
@@ -4118,7 +4133,6 @@
               <w:spacing w:after="0" w:line="240" w:lineRule="auto"/>
               <w:rPr>
                 <w:rFonts w:ascii="Arial" w:eastAsia="Times New Roman" w:hAnsi="Arial" w:cs="Arial"/>
-                <w:b/>
                 <w:color w:val="000000"/>
                 <w:sz w:val="24"/>
                 <w:szCs w:val="24"/>
@@ -4128,7 +4142,6 @@
             <w:r>
               <w:rPr>
                 <w:rFonts w:ascii="Arial" w:eastAsia="Times New Roman" w:hAnsi="Arial" w:cs="Arial"/>
-                <w:b/>
                 <w:color w:val="000000"/>
                 <w:sz w:val="24"/>
                 <w:szCs w:val="24"/>
@@ -4139,7 +4152,6 @@
             <w:r>
               <w:rPr>
                 <w:rFonts w:ascii="Arial" w:eastAsia="Times New Roman" w:hAnsi="Arial" w:cs="Arial"/>
-                <w:b/>
                 <w:color w:val="000000"/>
                 <w:sz w:val="24"/>
                 <w:szCs w:val="24"/>
@@ -4205,6 +4217,8 @@
           <w:szCs w:val="24"/>
         </w:rPr>
       </w:pPr>
+      <w:bookmarkStart w:id="25" w:name="_GoBack"/>
+      <w:bookmarkEnd w:id="25"/>
     </w:p>
     <w:p>
       <w:pPr>
@@ -5401,8 +5415,6 @@
           </wp:inline>
         </w:drawing>
       </w:r>
-      <w:bookmarkStart w:id="25" w:name="_GoBack"/>
-      <w:bookmarkEnd w:id="25"/>
     </w:p>
     <w:sectPr>
       <w:headerReference w:type="default" r:id="rId14"/>
@@ -7620,7 +7632,7 @@
 </file>
 
 <file path=customXml/itemProps1.xml><?xml version="1.0" encoding="utf-8"?>
-<ds:datastoreItem xmlns:ds="http://schemas.openxmlformats.org/officeDocument/2006/customXml" ds:itemID="{458C31C3-CCCC-40B4-AD0D-F1E838C907EB}">
+<ds:datastoreItem xmlns:ds="http://schemas.openxmlformats.org/officeDocument/2006/customXml" ds:itemID="{3EAA4483-9ED9-4514-8695-22C5D056AC23}">
   <ds:schemaRefs>
     <ds:schemaRef ds:uri="http://schemas.openxmlformats.org/officeDocument/2006/bibliography"/>
   </ds:schemaRefs>

--- a/PDRMYE/16 GUÍAS DE USUARIO/CPH/Version 1/Catalogos/MUNICIPIO POBLACIÓN.docx
+++ b/PDRMYE/16 GUÍAS DE USUARIO/CPH/Version 1/Catalogos/MUNICIPIO POBLACIÓN.docx
@@ -1141,7 +1141,6 @@
             <w:spacing w:line="276" w:lineRule="auto"/>
             <w:rPr>
               <w:rFonts w:ascii="Arial" w:hAnsi="Arial" w:cs="Arial"/>
-              <w:b/>
               <w:color w:val="auto"/>
               <w:sz w:val="28"/>
               <w:szCs w:val="28"/>
@@ -1151,7 +1150,6 @@
           <w:r>
             <w:rPr>
               <w:rFonts w:ascii="Arial" w:hAnsi="Arial" w:cs="Arial"/>
-              <w:b/>
               <w:color w:val="auto"/>
               <w:sz w:val="28"/>
               <w:szCs w:val="28"/>
@@ -2278,6 +2276,7 @@
       <w:r>
         <w:rPr>
           <w:rFonts w:cs="Arial"/>
+          <w:b w:val="0"/>
           <w:color w:val="auto"/>
         </w:rPr>
         <w:t>Objetivo</w:t>
@@ -2380,6 +2379,7 @@
       <w:r>
         <w:rPr>
           <w:rFonts w:cs="Arial"/>
+          <w:b w:val="0"/>
           <w:color w:val="auto"/>
         </w:rPr>
         <w:t>Alcance</w:t>
@@ -2394,6 +2394,7 @@
       <w:r>
         <w:rPr>
           <w:rFonts w:cs="Arial"/>
+          <w:b w:val="0"/>
           <w:color w:val="auto"/>
         </w:rPr>
         <w:t xml:space="preserve"> </w:t>
@@ -2522,6 +2523,7 @@
         <w:spacing w:line="276" w:lineRule="auto"/>
         <w:rPr>
           <w:rFonts w:cs="Arial"/>
+          <w:b w:val="0"/>
           <w:color w:val="auto"/>
         </w:rPr>
       </w:pPr>
@@ -2535,6 +2537,7 @@
       <w:r>
         <w:rPr>
           <w:rFonts w:cs="Arial"/>
+          <w:b w:val="0"/>
           <w:color w:val="auto"/>
         </w:rPr>
         <w:t>Usuario</w:t>
@@ -2703,6 +2706,7 @@
         <w:jc w:val="center"/>
         <w:rPr>
           <w:rFonts w:cs="Arial"/>
+          <w:b w:val="0"/>
           <w:color w:val="auto"/>
         </w:rPr>
       </w:pPr>
@@ -2710,6 +2714,7 @@
       <w:r>
         <w:rPr>
           <w:rFonts w:cs="Arial"/>
+          <w:b w:val="0"/>
           <w:color w:val="auto"/>
           <w:sz w:val="44"/>
           <w:szCs w:val="44"/>
@@ -2719,6 +2724,7 @@
       <w:r>
         <w:rPr>
           <w:rFonts w:cs="Arial"/>
+          <w:b w:val="0"/>
           <w:color w:val="auto"/>
           <w:sz w:val="44"/>
           <w:szCs w:val="44"/>
@@ -2873,15 +2879,18 @@
         <w:jc w:val="center"/>
         <w:rPr>
           <w:rFonts w:cs="Arial"/>
+          <w:b w:val="0"/>
           <w:color w:val="auto"/>
         </w:rPr>
       </w:pPr>
       <w:bookmarkStart w:id="24" w:name="_Toc136611277"/>
+      <w:bookmarkStart w:id="25" w:name="_GoBack"/>
       <w:bookmarkEnd w:id="22"/>
       <w:bookmarkEnd w:id="23"/>
       <w:r>
         <w:rPr>
           <w:rFonts w:cs="Arial"/>
+          <w:b w:val="0"/>
           <w:color w:val="auto"/>
         </w:rPr>
         <w:lastRenderedPageBreak/>
@@ -2890,6 +2899,7 @@
       <w:r>
         <w:rPr>
           <w:rFonts w:cs="Arial"/>
+          <w:b w:val="0"/>
           <w:color w:val="auto"/>
         </w:rPr>
         <w:t xml:space="preserve">Municipio </w:t>
@@ -2897,12 +2907,14 @@
       <w:r>
         <w:rPr>
           <w:rFonts w:cs="Arial"/>
+          <w:b w:val="0"/>
           <w:color w:val="auto"/>
         </w:rPr>
         <w:t>Población</w:t>
       </w:r>
       <w:bookmarkEnd w:id="24"/>
     </w:p>
+    <w:bookmarkEnd w:id="25"/>
     <w:p>
       <w:r>
         <w:rPr>
@@ -4217,8 +4229,6 @@
           <w:szCs w:val="24"/>
         </w:rPr>
       </w:pPr>
-      <w:bookmarkStart w:id="25" w:name="_GoBack"/>
-      <w:bookmarkEnd w:id="25"/>
     </w:p>
     <w:p>
       <w:pPr>
@@ -5718,7 +5728,7 @@
                 <w:noProof/>
                 <w:color w:val="FFFFFF" w:themeColor="background1"/>
               </w:rPr>
-              <w:t>7</w:t>
+              <w:t>6</w:t>
             </w:r>
             <w:r>
               <w:rPr>
@@ -7632,7 +7642,7 @@
 </file>
 
 <file path=customXml/itemProps1.xml><?xml version="1.0" encoding="utf-8"?>
-<ds:datastoreItem xmlns:ds="http://schemas.openxmlformats.org/officeDocument/2006/customXml" ds:itemID="{3EAA4483-9ED9-4514-8695-22C5D056AC23}">
+<ds:datastoreItem xmlns:ds="http://schemas.openxmlformats.org/officeDocument/2006/customXml" ds:itemID="{D54497A6-DF28-4B18-9638-6466B70DF14A}">
   <ds:schemaRefs>
     <ds:schemaRef ds:uri="http://schemas.openxmlformats.org/officeDocument/2006/bibliography"/>
   </ds:schemaRefs>
